--- a/docs/Group_B_Report.docx
+++ b/docs/Group_B_Report.docx
@@ -491,15 +491,7 @@
                                         <w:sz w:val="28"/>
                                         <w:szCs w:val="28"/>
                                       </w:rPr>
-                                      <w:t xml:space="preserve">Grupo </w:t>
-                                    </w:r>
-                                    <w:r>
-                                      <w:rPr>
-                                        <w:color w:val="595959" w:themeColor="text1" w:themeTint="A6"/>
-                                        <w:sz w:val="28"/>
-                                        <w:szCs w:val="28"/>
-                                      </w:rPr>
-                                      <w:t>B</w:t>
+                                      <w:t>Grupo B</w:t>
                                     </w:r>
                                   </w:p>
                                 </w:sdtContent>
@@ -592,7 +584,7 @@
                   </wp:anchor>
                 </w:drawing>
               </mc:Choice>
-              <mc:Fallback xmlns:cx="http://schemas.microsoft.com/office/drawing/2014/chartex" xmlns:cx1="http://schemas.microsoft.com/office/drawing/2015/9/8/chartex" xmlns:cx2="http://schemas.microsoft.com/office/drawing/2015/10/21/chartex" xmlns:cx3="http://schemas.microsoft.com/office/drawing/2016/5/9/chartex" xmlns:cx4="http://schemas.microsoft.com/office/drawing/2016/5/10/chartex" xmlns:cx5="http://schemas.microsoft.com/office/drawing/2016/5/11/chartex" xmlns:cx6="http://schemas.microsoft.com/office/drawing/2016/5/12/chartex" xmlns:cx7="http://schemas.microsoft.com/office/drawing/2016/5/13/chartex" xmlns:cx8="http://schemas.microsoft.com/office/drawing/2016/5/14/chartex" xmlns:aink="http://schemas.microsoft.com/office/drawing/2016/ink" xmlns:am3d="http://schemas.microsoft.com/office/drawing/2017/model3d" xmlns:w16cex="http://schemas.microsoft.com/office/word/2018/wordml/cex" xmlns:w16cid="http://schemas.microsoft.com/office/word/2016/wordml/cid" xmlns:w16="http://schemas.microsoft.com/office/word/2018/wordml" xmlns:w16se="http://schemas.microsoft.com/office/word/2015/wordml/symex">
+              <mc:Fallback>
                 <w:pict>
                   <v:shapetype w14:anchorId="643AE705" id="_x0000_t202" coordsize="21600,21600" o:spt="202" path="m,l,21600r21600,l21600,xe">
                     <v:stroke joinstyle="miter"/>
@@ -617,7 +609,7 @@
                           <w:sdtContent>
                             <w:p>
                               <w:pPr>
-                                <w:pStyle w:val="NoSpacing"/>
+                                <w:pStyle w:val="SemEspaamento"/>
                                 <w:jc w:val="right"/>
                                 <w:rPr>
                                   <w:color w:val="595959" w:themeColor="text1" w:themeTint="A6"/>
@@ -631,22 +623,14 @@
                                   <w:sz w:val="28"/>
                                   <w:szCs w:val="28"/>
                                 </w:rPr>
-                                <w:t xml:space="preserve">Grupo </w:t>
-                              </w:r>
-                              <w:r>
-                                <w:rPr>
-                                  <w:color w:val="595959" w:themeColor="text1" w:themeTint="A6"/>
-                                  <w:sz w:val="28"/>
-                                  <w:szCs w:val="28"/>
-                                </w:rPr>
-                                <w:t>B</w:t>
+                                <w:t>Grupo B</w:t>
                               </w:r>
                             </w:p>
                           </w:sdtContent>
                         </w:sdt>
                         <w:p>
                           <w:pPr>
-                            <w:pStyle w:val="NoSpacing"/>
+                            <w:pStyle w:val="SemEspaamento"/>
                             <w:jc w:val="right"/>
                             <w:rPr>
                               <w:color w:val="595959" w:themeColor="text1" w:themeTint="A6"/>
@@ -2062,7 +2046,7 @@
                 <w:noProof/>
                 <w:webHidden/>
               </w:rPr>
-              <w:t>14</w:t>
+              <w:t>15</w:t>
             </w:r>
             <w:r>
               <w:rPr>
@@ -2148,7 +2132,7 @@
                 <w:noProof/>
                 <w:webHidden/>
               </w:rPr>
-              <w:t>15</w:t>
+              <w:t>16</w:t>
             </w:r>
             <w:r>
               <w:rPr>
@@ -2234,7 +2218,7 @@
                 <w:noProof/>
                 <w:webHidden/>
               </w:rPr>
-              <w:t>18</w:t>
+              <w:t>19</w:t>
             </w:r>
             <w:r>
               <w:rPr>
@@ -2320,7 +2304,7 @@
                 <w:noProof/>
                 <w:webHidden/>
               </w:rPr>
-              <w:t>19</w:t>
+              <w:t>23</w:t>
             </w:r>
             <w:r>
               <w:rPr>
@@ -2367,8 +2351,6 @@
               </w:rPr>
               <w:t>Bibliografia</w:t>
             </w:r>
-            <w:bookmarkStart w:id="0" w:name="_GoBack"/>
-            <w:bookmarkEnd w:id="0"/>
             <w:r>
               <w:rPr>
                 <w:noProof/>
@@ -2408,7 +2390,7 @@
                 <w:noProof/>
                 <w:webHidden/>
               </w:rPr>
-              <w:t>20</w:t>
+              <w:t>25</w:t>
             </w:r>
             <w:r>
               <w:rPr>
@@ -2473,9 +2455,9 @@
           <w:szCs w:val="28"/>
         </w:rPr>
       </w:pPr>
-      <w:bookmarkStart w:id="2" w:name="_Toc45309317"/>
-      <w:bookmarkStart w:id="3" w:name="_Toc29373418"/>
-      <w:bookmarkStart w:id="4" w:name="_Toc30366402"/>
+      <w:bookmarkStart w:id="1" w:name="_Toc45309317"/>
+      <w:bookmarkStart w:id="2" w:name="_Toc29373418"/>
+      <w:bookmarkStart w:id="3" w:name="_Toc30366402"/>
       <w:r>
         <w:rPr>
           <w:rFonts w:asciiTheme="majorHAnsi" w:hAnsiTheme="majorHAnsi" w:cstheme="majorHAnsi"/>
@@ -2508,13 +2490,13 @@
       <w:r>
         <w:fldChar w:fldCharType="separate"/>
       </w:r>
-      <w:hyperlink r:id="rId16" w:anchor="_Toc45399215" w:history="1">
+      <w:hyperlink r:id="rId16" w:anchor="_Toc45806244" w:history="1">
         <w:r>
           <w:rPr>
             <w:rStyle w:val="Hyperlink"/>
             <w:noProof/>
           </w:rPr>
-          <w:t>Figura 1 - Criação de uma nova empresa no Primavera</w:t>
+          <w:t>Figura 1 - Business Model Canvas</w:t>
         </w:r>
         <w:r>
           <w:rPr>
@@ -2535,7 +2517,7 @@
             <w:noProof/>
             <w:webHidden/>
           </w:rPr>
-          <w:instrText xml:space="preserve"> PAGEREF _Toc45399215 \h </w:instrText>
+          <w:instrText xml:space="preserve"> PAGEREF _Toc45806244 \h </w:instrText>
         </w:r>
         <w:r>
           <w:rPr>
@@ -2555,7 +2537,7 @@
             <w:noProof/>
             <w:webHidden/>
           </w:rPr>
-          <w:t>7</w:t>
+          <w:t>6</w:t>
         </w:r>
         <w:r>
           <w:rPr>
@@ -2578,7 +2560,7 @@
           <w:lang w:eastAsia="pt-PT"/>
         </w:rPr>
       </w:pPr>
-      <w:hyperlink r:id="rId17" w:anchor="_Toc45399216" w:history="1">
+      <w:hyperlink r:id="rId17" w:anchor="_Toc45806245" w:history="1">
         <w:r>
           <w:rPr>
             <w:rStyle w:val="Hyperlink"/>
@@ -2605,7 +2587,7 @@
             <w:noProof/>
             <w:webHidden/>
           </w:rPr>
-          <w:instrText xml:space="preserve"> PAGEREF _Toc45399216 \h </w:instrText>
+          <w:instrText xml:space="preserve"> PAGEREF _Toc45806245 \h </w:instrText>
         </w:r>
         <w:r>
           <w:rPr>
@@ -2625,7 +2607,7 @@
             <w:noProof/>
             <w:webHidden/>
           </w:rPr>
-          <w:t>8</w:t>
+          <w:t>7</w:t>
         </w:r>
         <w:r>
           <w:rPr>
@@ -2648,7 +2630,7 @@
           <w:lang w:eastAsia="pt-PT"/>
         </w:rPr>
       </w:pPr>
-      <w:hyperlink r:id="rId18" w:anchor="_Toc45399217" w:history="1">
+      <w:hyperlink r:id="rId18" w:anchor="_Toc45806246" w:history="1">
         <w:r>
           <w:rPr>
             <w:rStyle w:val="Hyperlink"/>
@@ -2675,7 +2657,7 @@
             <w:noProof/>
             <w:webHidden/>
           </w:rPr>
-          <w:instrText xml:space="preserve"> PAGEREF _Toc45399217 \h </w:instrText>
+          <w:instrText xml:space="preserve"> PAGEREF _Toc45806246 \h </w:instrText>
         </w:r>
         <w:r>
           <w:rPr>
@@ -2695,7 +2677,7 @@
             <w:noProof/>
             <w:webHidden/>
           </w:rPr>
-          <w:t>9</w:t>
+          <w:t>8</w:t>
         </w:r>
         <w:r>
           <w:rPr>
@@ -2718,13 +2700,13 @@
           <w:lang w:eastAsia="pt-PT"/>
         </w:rPr>
       </w:pPr>
-      <w:hyperlink r:id="rId19" w:anchor="_Toc45399218" w:history="1">
+      <w:hyperlink r:id="rId19" w:anchor="_Toc45806247" w:history="1">
         <w:r>
           <w:rPr>
             <w:rStyle w:val="Hyperlink"/>
             <w:noProof/>
           </w:rPr>
-          <w:t>Figura 4 - Criação de um novo cliente no Primavera ERP</w:t>
+          <w:t>Figura 4 - Criação de uma nova empresa no Primavera</w:t>
         </w:r>
         <w:r>
           <w:rPr>
@@ -2745,7 +2727,7 @@
             <w:noProof/>
             <w:webHidden/>
           </w:rPr>
-          <w:instrText xml:space="preserve"> PAGEREF _Toc45399218 \h </w:instrText>
+          <w:instrText xml:space="preserve"> PAGEREF _Toc45806247 \h </w:instrText>
         </w:r>
         <w:r>
           <w:rPr>
@@ -2765,7 +2747,7 @@
             <w:noProof/>
             <w:webHidden/>
           </w:rPr>
-          <w:t>10</w:t>
+          <w:t>9</w:t>
         </w:r>
         <w:r>
           <w:rPr>
@@ -2788,13 +2770,13 @@
           <w:lang w:eastAsia="pt-PT"/>
         </w:rPr>
       </w:pPr>
-      <w:hyperlink r:id="rId20" w:anchor="_Toc45399219" w:history="1">
+      <w:hyperlink r:id="rId20" w:anchor="_Toc45806248" w:history="1">
         <w:r>
           <w:rPr>
             <w:rStyle w:val="Hyperlink"/>
             <w:noProof/>
           </w:rPr>
-          <w:t>Figura 5 - Criação de um novo fornecedor no Primavera ERP</w:t>
+          <w:t>Figura 5 - Criação de um novo cliente no Primavera ERP</w:t>
         </w:r>
         <w:r>
           <w:rPr>
@@ -2815,7 +2797,7 @@
             <w:noProof/>
             <w:webHidden/>
           </w:rPr>
-          <w:instrText xml:space="preserve"> PAGEREF _Toc45399219 \h </w:instrText>
+          <w:instrText xml:space="preserve"> PAGEREF _Toc45806248 \h </w:instrText>
         </w:r>
         <w:r>
           <w:rPr>
@@ -2858,13 +2840,13 @@
           <w:lang w:eastAsia="pt-PT"/>
         </w:rPr>
       </w:pPr>
-      <w:hyperlink r:id="rId21" w:anchor="_Toc45399220" w:history="1">
+      <w:hyperlink r:id="rId21" w:anchor="_Toc45806249" w:history="1">
         <w:r>
           <w:rPr>
             <w:rStyle w:val="Hyperlink"/>
             <w:noProof/>
           </w:rPr>
-          <w:t>Figura 6 - Criação de um novo armazém no Primavera ERP</w:t>
+          <w:t>Figura 6 - Criação de um novo fornecedor no Primavera ERP</w:t>
         </w:r>
         <w:r>
           <w:rPr>
@@ -2885,7 +2867,7 @@
             <w:noProof/>
             <w:webHidden/>
           </w:rPr>
-          <w:instrText xml:space="preserve"> PAGEREF _Toc45399220 \h </w:instrText>
+          <w:instrText xml:space="preserve"> PAGEREF _Toc45806249 \h </w:instrText>
         </w:r>
         <w:r>
           <w:rPr>
@@ -2905,7 +2887,7 @@
             <w:noProof/>
             <w:webHidden/>
           </w:rPr>
-          <w:t>11</w:t>
+          <w:t>10</w:t>
         </w:r>
         <w:r>
           <w:rPr>
@@ -2928,13 +2910,13 @@
           <w:lang w:eastAsia="pt-PT"/>
         </w:rPr>
       </w:pPr>
-      <w:hyperlink r:id="rId22" w:anchor="_Toc45399221" w:history="1">
+      <w:hyperlink r:id="rId22" w:anchor="_Toc45806250" w:history="1">
         <w:r>
           <w:rPr>
             <w:rStyle w:val="Hyperlink"/>
             <w:noProof/>
           </w:rPr>
-          <w:t>Figura 7 - Criação de um novo artigo no Primavera ERP</w:t>
+          <w:t>Figura 7 - Criação de um novo armazém no Primavera ERP</w:t>
         </w:r>
         <w:r>
           <w:rPr>
@@ -2955,7 +2937,7 @@
             <w:noProof/>
             <w:webHidden/>
           </w:rPr>
-          <w:instrText xml:space="preserve"> PAGEREF _Toc45399221 \h </w:instrText>
+          <w:instrText xml:space="preserve"> PAGEREF _Toc45806250 \h </w:instrText>
         </w:r>
         <w:r>
           <w:rPr>
@@ -2998,13 +2980,13 @@
           <w:lang w:eastAsia="pt-PT"/>
         </w:rPr>
       </w:pPr>
-      <w:hyperlink r:id="rId23" w:anchor="_Toc45399222" w:history="1">
+      <w:hyperlink r:id="rId23" w:anchor="_Toc45806251" w:history="1">
         <w:r>
           <w:rPr>
             <w:rStyle w:val="Hyperlink"/>
             <w:noProof/>
           </w:rPr>
-          <w:t>Figura 8 - Registo de uma fatura de compra no Primavera ERP</w:t>
+          <w:t>Figura 8 - Criação de um novo artigo no Primavera ERP</w:t>
         </w:r>
         <w:r>
           <w:rPr>
@@ -3025,7 +3007,7 @@
             <w:noProof/>
             <w:webHidden/>
           </w:rPr>
-          <w:instrText xml:space="preserve"> PAGEREF _Toc45399222 \h </w:instrText>
+          <w:instrText xml:space="preserve"> PAGEREF _Toc45806251 \h </w:instrText>
         </w:r>
         <w:r>
           <w:rPr>
@@ -3045,7 +3027,7 @@
             <w:noProof/>
             <w:webHidden/>
           </w:rPr>
-          <w:t>12</w:t>
+          <w:t>11</w:t>
         </w:r>
         <w:r>
           <w:rPr>
@@ -3068,7 +3050,7 @@
           <w:lang w:eastAsia="pt-PT"/>
         </w:rPr>
       </w:pPr>
-      <w:hyperlink w:anchor="_Toc45399223" w:history="1">
+      <w:hyperlink r:id="rId24" w:anchor="_Toc45806252" w:history="1">
         <w:r>
           <w:rPr>
             <w:rStyle w:val="Hyperlink"/>
@@ -3095,7 +3077,7 @@
             <w:noProof/>
             <w:webHidden/>
           </w:rPr>
-          <w:instrText xml:space="preserve"> PAGEREF _Toc45399223 \h </w:instrText>
+          <w:instrText xml:space="preserve"> PAGEREF _Toc45806252 \h </w:instrText>
         </w:r>
         <w:r>
           <w:rPr>
@@ -3115,7 +3097,7 @@
             <w:noProof/>
             <w:webHidden/>
           </w:rPr>
-          <w:t>13</w:t>
+          <w:t>12</w:t>
         </w:r>
         <w:r>
           <w:rPr>
@@ -3138,13 +3120,13 @@
           <w:lang w:eastAsia="pt-PT"/>
         </w:rPr>
       </w:pPr>
-      <w:hyperlink r:id="rId24" w:anchor="_Toc45399224" w:history="1">
+      <w:hyperlink w:anchor="_Toc45806253" w:history="1">
         <w:r>
           <w:rPr>
             <w:rStyle w:val="Hyperlink"/>
             <w:noProof/>
           </w:rPr>
-          <w:t>Figura 10 - Registo de uma encomenda no Primavera ERP</w:t>
+          <w:t>Figura 10 - Registo de uma fatura de compra no Primavera ERP</w:t>
         </w:r>
         <w:r>
           <w:rPr>
@@ -3165,7 +3147,7 @@
             <w:noProof/>
             <w:webHidden/>
           </w:rPr>
-          <w:instrText xml:space="preserve"> PAGEREF _Toc45399224 \h </w:instrText>
+          <w:instrText xml:space="preserve"> PAGEREF _Toc45806253 \h </w:instrText>
         </w:r>
         <w:r>
           <w:rPr>
@@ -3208,13 +3190,13 @@
           <w:lang w:eastAsia="pt-PT"/>
         </w:rPr>
       </w:pPr>
-      <w:hyperlink r:id="rId25" w:anchor="_Toc45399225" w:history="1">
+      <w:hyperlink r:id="rId25" w:anchor="_Toc45806254" w:history="1">
         <w:r>
           <w:rPr>
             <w:rStyle w:val="Hyperlink"/>
             <w:noProof/>
           </w:rPr>
-          <w:t>Figura 11 - Registo de uma fatura de venda no Primavera ERP</w:t>
+          <w:t>Figura 11 - Registo de uma encomenda a Fornecedor no Primavera ERP</w:t>
         </w:r>
         <w:r>
           <w:rPr>
@@ -3235,7 +3217,7 @@
             <w:noProof/>
             <w:webHidden/>
           </w:rPr>
-          <w:instrText xml:space="preserve"> PAGEREF _Toc45399225 \h </w:instrText>
+          <w:instrText xml:space="preserve"> PAGEREF _Toc45806254 \h </w:instrText>
         </w:r>
         <w:r>
           <w:rPr>
@@ -3278,7 +3260,7 @@
           <w:lang w:eastAsia="pt-PT"/>
         </w:rPr>
       </w:pPr>
-      <w:hyperlink r:id="rId26" w:anchor="_Toc45399226" w:history="1">
+      <w:hyperlink r:id="rId26" w:anchor="_Toc45806255" w:history="1">
         <w:r>
           <w:rPr>
             <w:rStyle w:val="Hyperlink"/>
@@ -3305,7 +3287,7 @@
             <w:noProof/>
             <w:webHidden/>
           </w:rPr>
-          <w:instrText xml:space="preserve"> PAGEREF _Toc45399226 \h </w:instrText>
+          <w:instrText xml:space="preserve"> PAGEREF _Toc45806255 \h </w:instrText>
         </w:r>
         <w:r>
           <w:rPr>
@@ -3325,7 +3307,7 @@
             <w:noProof/>
             <w:webHidden/>
           </w:rPr>
-          <w:t>14</w:t>
+          <w:t>15</w:t>
         </w:r>
         <w:r>
           <w:rPr>
@@ -3348,13 +3330,13 @@
           <w:lang w:eastAsia="pt-PT"/>
         </w:rPr>
       </w:pPr>
-      <w:hyperlink r:id="rId27" w:anchor="_Toc45399227" w:history="1">
+      <w:hyperlink r:id="rId27" w:anchor="_Toc45806256" w:history="1">
         <w:r>
           <w:rPr>
             <w:rStyle w:val="Hyperlink"/>
             <w:noProof/>
           </w:rPr>
-          <w:t>Figura 13 – Home page da Web App</w:t>
+          <w:t>Figura 13 - Registo de uma fatura de venda no Primavera ERP</w:t>
         </w:r>
         <w:r>
           <w:rPr>
@@ -3375,7 +3357,7 @@
             <w:noProof/>
             <w:webHidden/>
           </w:rPr>
-          <w:instrText xml:space="preserve"> PAGEREF _Toc45399227 \h </w:instrText>
+          <w:instrText xml:space="preserve"> PAGEREF _Toc45806256 \h </w:instrText>
         </w:r>
         <w:r>
           <w:rPr>
@@ -3418,13 +3400,13 @@
           <w:lang w:eastAsia="pt-PT"/>
         </w:rPr>
       </w:pPr>
-      <w:hyperlink r:id="rId28" w:anchor="_Toc45399228" w:history="1">
+      <w:hyperlink r:id="rId28" w:anchor="_Toc45806257" w:history="1">
         <w:r>
           <w:rPr>
             <w:rStyle w:val="Hyperlink"/>
             <w:noProof/>
           </w:rPr>
-          <w:t>Figura 14 – Dashboard detalhes da Empresa</w:t>
+          <w:t>Figura 14 - Home Page</w:t>
         </w:r>
         <w:r>
           <w:rPr>
@@ -3445,7 +3427,7 @@
             <w:noProof/>
             <w:webHidden/>
           </w:rPr>
-          <w:instrText xml:space="preserve"> PAGEREF _Toc45399228 \h </w:instrText>
+          <w:instrText xml:space="preserve"> PAGEREF _Toc45806257 \h </w:instrText>
         </w:r>
         <w:r>
           <w:rPr>
@@ -3488,13 +3470,13 @@
           <w:lang w:eastAsia="pt-PT"/>
         </w:rPr>
       </w:pPr>
-      <w:hyperlink r:id="rId29" w:anchor="_Toc45399229" w:history="1">
+      <w:hyperlink r:id="rId29" w:anchor="_Toc45806258" w:history="1">
         <w:r>
           <w:rPr>
             <w:rStyle w:val="Hyperlink"/>
             <w:noProof/>
           </w:rPr>
-          <w:t>Figura 15 – Dashboard Clientes</w:t>
+          <w:t>Figura 15 – Transações ao Longo do Ano</w:t>
         </w:r>
         <w:r>
           <w:rPr>
@@ -3515,7 +3497,7 @@
             <w:noProof/>
             <w:webHidden/>
           </w:rPr>
-          <w:instrText xml:space="preserve"> PAGEREF _Toc45399229 \h </w:instrText>
+          <w:instrText xml:space="preserve"> PAGEREF _Toc45806258 \h </w:instrText>
         </w:r>
         <w:r>
           <w:rPr>
@@ -3535,7 +3517,7 @@
             <w:noProof/>
             <w:webHidden/>
           </w:rPr>
-          <w:t>16</w:t>
+          <w:t>17</w:t>
         </w:r>
         <w:r>
           <w:rPr>
@@ -3558,13 +3540,13 @@
           <w:lang w:eastAsia="pt-PT"/>
         </w:rPr>
       </w:pPr>
-      <w:hyperlink r:id="rId30" w:anchor="_Toc45399230" w:history="1">
+      <w:hyperlink r:id="rId30" w:anchor="_Toc45806259" w:history="1">
         <w:r>
           <w:rPr>
             <w:rStyle w:val="Hyperlink"/>
             <w:noProof/>
           </w:rPr>
-          <w:t>Figura 16 – Dashboard Fornecedores</w:t>
+          <w:t>Figura 16 – Vendas de Produtos por Categoria e Por Artigo</w:t>
         </w:r>
         <w:r>
           <w:rPr>
@@ -3585,7 +3567,7 @@
             <w:noProof/>
             <w:webHidden/>
           </w:rPr>
-          <w:instrText xml:space="preserve"> PAGEREF _Toc45399230 \h </w:instrText>
+          <w:instrText xml:space="preserve"> PAGEREF _Toc45806259 \h </w:instrText>
         </w:r>
         <w:r>
           <w:rPr>
@@ -3605,7 +3587,7 @@
             <w:noProof/>
             <w:webHidden/>
           </w:rPr>
-          <w:t>17</w:t>
+          <w:t>18</w:t>
         </w:r>
         <w:r>
           <w:rPr>
@@ -3628,13 +3610,13 @@
           <w:lang w:eastAsia="pt-PT"/>
         </w:rPr>
       </w:pPr>
-      <w:hyperlink r:id="rId31" w:anchor="_Toc45399231" w:history="1">
+      <w:hyperlink r:id="rId31" w:anchor="_Toc45806260" w:history="1">
         <w:r>
           <w:rPr>
             <w:rStyle w:val="Hyperlink"/>
             <w:noProof/>
           </w:rPr>
-          <w:t>Figura 17 – Dashboard Artigos</w:t>
+          <w:t>Figura 17 – Vendas Por Cliente</w:t>
         </w:r>
         <w:r>
           <w:rPr>
@@ -3655,7 +3637,7 @@
             <w:noProof/>
             <w:webHidden/>
           </w:rPr>
-          <w:instrText xml:space="preserve"> PAGEREF _Toc45399231 \h </w:instrText>
+          <w:instrText xml:space="preserve"> PAGEREF _Toc45806260 \h </w:instrText>
         </w:r>
         <w:r>
           <w:rPr>
@@ -3675,7 +3657,7 @@
             <w:noProof/>
             <w:webHidden/>
           </w:rPr>
-          <w:t>17</w:t>
+          <w:t>18</w:t>
         </w:r>
         <w:r>
           <w:rPr>
@@ -3688,22 +3670,300 @@
     </w:p>
     <w:p>
       <w:pPr>
+        <w:pStyle w:val="ndicedeilustraes"/>
+        <w:tabs>
+          <w:tab w:val="right" w:leader="dot" w:pos="9016"/>
+        </w:tabs>
+        <w:rPr>
+          <w:noProof/>
+          <w:szCs w:val="22"/>
+          <w:lang w:eastAsia="pt-PT"/>
+        </w:rPr>
+      </w:pPr>
+      <w:hyperlink r:id="rId32" w:anchor="_Toc45806261" w:history="1">
+        <w:r>
+          <w:rPr>
+            <w:rStyle w:val="Hyperlink"/>
+            <w:noProof/>
+          </w:rPr>
+          <w:t>Figura 18 – Registo de Compras</w:t>
+        </w:r>
+        <w:r>
+          <w:rPr>
+            <w:noProof/>
+            <w:webHidden/>
+          </w:rPr>
+          <w:tab/>
+        </w:r>
+        <w:r>
+          <w:rPr>
+            <w:noProof/>
+            <w:webHidden/>
+          </w:rPr>
+          <w:fldChar w:fldCharType="begin"/>
+        </w:r>
+        <w:r>
+          <w:rPr>
+            <w:noProof/>
+            <w:webHidden/>
+          </w:rPr>
+          <w:instrText xml:space="preserve"> PAGEREF _Toc45806261 \h </w:instrText>
+        </w:r>
+        <w:r>
+          <w:rPr>
+            <w:noProof/>
+            <w:webHidden/>
+          </w:rPr>
+        </w:r>
+        <w:r>
+          <w:rPr>
+            <w:noProof/>
+            <w:webHidden/>
+          </w:rPr>
+          <w:fldChar w:fldCharType="separate"/>
+        </w:r>
+        <w:r>
+          <w:rPr>
+            <w:noProof/>
+            <w:webHidden/>
+          </w:rPr>
+          <w:t>19</w:t>
+        </w:r>
+        <w:r>
+          <w:rPr>
+            <w:noProof/>
+            <w:webHidden/>
+          </w:rPr>
+          <w:fldChar w:fldCharType="end"/>
+        </w:r>
+      </w:hyperlink>
+    </w:p>
+    <w:p>
+      <w:pPr>
+        <w:pStyle w:val="ndicedeilustraes"/>
+        <w:tabs>
+          <w:tab w:val="right" w:leader="dot" w:pos="9016"/>
+        </w:tabs>
+        <w:rPr>
+          <w:noProof/>
+          <w:szCs w:val="22"/>
+          <w:lang w:eastAsia="pt-PT"/>
+        </w:rPr>
+      </w:pPr>
+      <w:hyperlink r:id="rId33" w:anchor="_Toc45806262" w:history="1">
+        <w:r>
+          <w:rPr>
+            <w:rStyle w:val="Hyperlink"/>
+            <w:noProof/>
+          </w:rPr>
+          <w:t>Figura 19 – Registo de Vendas</w:t>
+        </w:r>
+        <w:r>
+          <w:rPr>
+            <w:noProof/>
+            <w:webHidden/>
+          </w:rPr>
+          <w:tab/>
+        </w:r>
+        <w:r>
+          <w:rPr>
+            <w:noProof/>
+            <w:webHidden/>
+          </w:rPr>
+          <w:fldChar w:fldCharType="begin"/>
+        </w:r>
+        <w:r>
+          <w:rPr>
+            <w:noProof/>
+            <w:webHidden/>
+          </w:rPr>
+          <w:instrText xml:space="preserve"> PAGEREF _Toc45806262 \h </w:instrText>
+        </w:r>
+        <w:r>
+          <w:rPr>
+            <w:noProof/>
+            <w:webHidden/>
+          </w:rPr>
+        </w:r>
+        <w:r>
+          <w:rPr>
+            <w:noProof/>
+            <w:webHidden/>
+          </w:rPr>
+          <w:fldChar w:fldCharType="separate"/>
+        </w:r>
+        <w:r>
+          <w:rPr>
+            <w:noProof/>
+            <w:webHidden/>
+          </w:rPr>
+          <w:t>20</w:t>
+        </w:r>
+        <w:r>
+          <w:rPr>
+            <w:noProof/>
+            <w:webHidden/>
+          </w:rPr>
+          <w:fldChar w:fldCharType="end"/>
+        </w:r>
+      </w:hyperlink>
+    </w:p>
+    <w:p>
+      <w:pPr>
+        <w:pStyle w:val="ndicedeilustraes"/>
+        <w:tabs>
+          <w:tab w:val="right" w:leader="dot" w:pos="9016"/>
+        </w:tabs>
+        <w:rPr>
+          <w:noProof/>
+          <w:szCs w:val="22"/>
+          <w:lang w:eastAsia="pt-PT"/>
+        </w:rPr>
+      </w:pPr>
+      <w:hyperlink r:id="rId34" w:anchor="_Toc45806263" w:history="1">
+        <w:r>
+          <w:rPr>
+            <w:rStyle w:val="Hyperlink"/>
+            <w:noProof/>
+          </w:rPr>
+          <w:t>Figura 20 – Registo de Clientes</w:t>
+        </w:r>
+        <w:r>
+          <w:rPr>
+            <w:noProof/>
+            <w:webHidden/>
+          </w:rPr>
+          <w:tab/>
+        </w:r>
+        <w:r>
+          <w:rPr>
+            <w:noProof/>
+            <w:webHidden/>
+          </w:rPr>
+          <w:fldChar w:fldCharType="begin"/>
+        </w:r>
+        <w:r>
+          <w:rPr>
+            <w:noProof/>
+            <w:webHidden/>
+          </w:rPr>
+          <w:instrText xml:space="preserve"> PAGEREF _Toc45806263 \h </w:instrText>
+        </w:r>
+        <w:r>
+          <w:rPr>
+            <w:noProof/>
+            <w:webHidden/>
+          </w:rPr>
+        </w:r>
+        <w:r>
+          <w:rPr>
+            <w:noProof/>
+            <w:webHidden/>
+          </w:rPr>
+          <w:fldChar w:fldCharType="separate"/>
+        </w:r>
+        <w:r>
+          <w:rPr>
+            <w:noProof/>
+            <w:webHidden/>
+          </w:rPr>
+          <w:t>21</w:t>
+        </w:r>
+        <w:r>
+          <w:rPr>
+            <w:noProof/>
+            <w:webHidden/>
+          </w:rPr>
+          <w:fldChar w:fldCharType="end"/>
+        </w:r>
+      </w:hyperlink>
+    </w:p>
+    <w:p>
+      <w:pPr>
+        <w:pStyle w:val="ndicedeilustraes"/>
+        <w:tabs>
+          <w:tab w:val="right" w:leader="dot" w:pos="9016"/>
+        </w:tabs>
+        <w:rPr>
+          <w:noProof/>
+          <w:szCs w:val="22"/>
+          <w:lang w:eastAsia="pt-PT"/>
+        </w:rPr>
+      </w:pPr>
+      <w:hyperlink r:id="rId35" w:anchor="_Toc45806264" w:history="1">
+        <w:r>
+          <w:rPr>
+            <w:rStyle w:val="Hyperlink"/>
+            <w:noProof/>
+          </w:rPr>
+          <w:t>Figura 21 - Registo de Artigos</w:t>
+        </w:r>
+        <w:r>
+          <w:rPr>
+            <w:noProof/>
+            <w:webHidden/>
+          </w:rPr>
+          <w:tab/>
+        </w:r>
+        <w:r>
+          <w:rPr>
+            <w:noProof/>
+            <w:webHidden/>
+          </w:rPr>
+          <w:fldChar w:fldCharType="begin"/>
+        </w:r>
+        <w:r>
+          <w:rPr>
+            <w:noProof/>
+            <w:webHidden/>
+          </w:rPr>
+          <w:instrText xml:space="preserve"> PAGEREF _Toc45806264 \h </w:instrText>
+        </w:r>
+        <w:r>
+          <w:rPr>
+            <w:noProof/>
+            <w:webHidden/>
+          </w:rPr>
+        </w:r>
+        <w:r>
+          <w:rPr>
+            <w:noProof/>
+            <w:webHidden/>
+          </w:rPr>
+          <w:fldChar w:fldCharType="separate"/>
+        </w:r>
+        <w:r>
+          <w:rPr>
+            <w:noProof/>
+            <w:webHidden/>
+          </w:rPr>
+          <w:t>21</w:t>
+        </w:r>
+        <w:r>
+          <w:rPr>
+            <w:noProof/>
+            <w:webHidden/>
+          </w:rPr>
+          <w:fldChar w:fldCharType="end"/>
+        </w:r>
+      </w:hyperlink>
+    </w:p>
+    <w:p>
+      <w:pPr>
         <w:spacing w:after="120" w:line="264" w:lineRule="auto"/>
         <w:ind w:firstLine="0"/>
         <w:jc w:val="left"/>
-        <w:rPr>
-          <w:rFonts w:asciiTheme="majorHAnsi" w:eastAsiaTheme="majorEastAsia" w:hAnsiTheme="majorHAnsi" w:cstheme="majorBidi"/>
-          <w:b/>
-          <w:sz w:val="32"/>
-          <w:szCs w:val="32"/>
-          <w:u w:val="single"/>
-        </w:rPr>
+        <w:sectPr>
+          <w:footerReference w:type="default" r:id="rId36"/>
+          <w:footerReference w:type="first" r:id="rId37"/>
+          <w:pgSz w:w="11906" w:h="16838" w:code="9"/>
+          <w:pgMar w:top="1440" w:right="1440" w:bottom="1440" w:left="1440" w:header="720" w:footer="720" w:gutter="0"/>
+          <w:cols w:space="720"/>
+          <w:docGrid w:linePitch="360"/>
+        </w:sectPr>
       </w:pPr>
       <w:r>
         <w:fldChar w:fldCharType="end"/>
-      </w:r>
-      <w:r>
-        <w:br w:type="page"/>
       </w:r>
     </w:p>
     <w:p>
@@ -3714,142 +3974,148 @@
         <w:lastRenderedPageBreak/>
         <w:t>Introdução</w:t>
       </w:r>
-      <w:bookmarkEnd w:id="2"/>
+      <w:bookmarkEnd w:id="1"/>
     </w:p>
     <w:p>
       <w:pPr>
         <w:pStyle w:val="Ttulo2"/>
       </w:pPr>
-      <w:bookmarkStart w:id="5" w:name="_Toc45309318"/>
+      <w:bookmarkStart w:id="4" w:name="_Toc45309318"/>
       <w:r>
         <w:t>Contextualização do Documento</w:t>
+      </w:r>
+      <w:bookmarkEnd w:id="4"/>
+    </w:p>
+    <w:p>
+      <w:r>
+        <w:t xml:space="preserve">Este documento </w:t>
+      </w:r>
+      <w:r>
+        <w:t>descreve o processo de implementação do projeto desenvolvido no âmbito da unidade curricular ‘</w:t>
+      </w:r>
+      <w:r>
+        <w:t>Sistemas de Informação Organizacionais”</w:t>
+      </w:r>
+      <w:r>
+        <w:t>, e fornece uma visão geral sobre o produto final</w:t>
+      </w:r>
+      <w:r>
+        <w:t>.</w:t>
+      </w:r>
+    </w:p>
+    <w:p/>
+    <w:p>
+      <w:pPr>
+        <w:pStyle w:val="Ttulo2"/>
+      </w:pPr>
+      <w:bookmarkStart w:id="5" w:name="_Toc45309319"/>
+      <w:bookmarkEnd w:id="2"/>
+      <w:bookmarkEnd w:id="3"/>
+      <w:r>
+        <w:t>Apresentação do caso de estudo</w:t>
       </w:r>
       <w:bookmarkEnd w:id="5"/>
     </w:p>
     <w:p>
       <w:r>
-        <w:t xml:space="preserve">Este documento </w:t>
-      </w:r>
-      <w:r>
-        <w:t>descreve o processo de implementação do projeto desenvolvido no âmbito da unidade curricular ‘</w:t>
-      </w:r>
-      <w:r>
-        <w:t>Sistemas de Informação Organizacionais”</w:t>
-      </w:r>
-      <w:r>
-        <w:t>, e fornece uma visão geral sobre o produto final</w:t>
+        <w:t>O âmbito que escolhemos para o trabalho, foi</w:t>
+      </w:r>
+      <w:r>
+        <w:t xml:space="preserve"> o</w:t>
+      </w:r>
+      <w:r>
+        <w:t xml:space="preserve"> de nos colocarmos no lugar de um fornecedor de componentes e artigos de informática chamado “Tech4You”</w:t>
+      </w:r>
+      <w:r>
+        <w:t>. O nosso modelo de negócio irá assentar em servir de “ponte” entre as lojas de informática e os fabricantes, no sentido em que iremos adquirir os componentes diretamente dos fabricantes</w:t>
+      </w:r>
+      <w:r>
+        <w:t xml:space="preserve"> e revendê-los e entrega-los nas lojas</w:t>
       </w:r>
       <w:r>
         <w:t>.</w:t>
       </w:r>
-    </w:p>
-    <w:p/>
-    <w:p>
-      <w:pPr>
-        <w:pStyle w:val="Ttulo2"/>
-      </w:pPr>
-      <w:bookmarkStart w:id="6" w:name="_Toc45309319"/>
-      <w:bookmarkEnd w:id="3"/>
-      <w:bookmarkEnd w:id="4"/>
-      <w:r>
-        <w:t>Apresentação do caso de estudo</w:t>
-      </w:r>
-      <w:bookmarkEnd w:id="6"/>
+      <w:r>
+        <w:t xml:space="preserve"> </w:t>
+      </w:r>
     </w:p>
     <w:p>
       <w:r>
-        <w:t>O âmbito que escolhemos para o trabalho, foi</w:t>
-      </w:r>
-      <w:r>
-        <w:t xml:space="preserve"> o</w:t>
-      </w:r>
-      <w:r>
-        <w:t xml:space="preserve"> de nos colocarmos no lugar de um fornecedor de componentes e artigos de informática chamado “Tech4You”</w:t>
-      </w:r>
-      <w:r>
-        <w:t>. O nosso modelo de negócio irá assentar em servir de “ponte” entre as lojas de informática e os fabricantes, no sentido em que iremos adquirir os componentes diretamente dos fabricantes</w:t>
-      </w:r>
-      <w:r>
-        <w:t xml:space="preserve"> e revendê-los e entrega-los nas lojas</w:t>
-      </w:r>
-      <w:r>
-        <w:t>.</w:t>
-      </w:r>
+        <w:t>O trabalho descrito neste documento</w:t>
+      </w:r>
+      <w:proofErr w:type="gramStart"/>
+      <w:r>
+        <w:t>,</w:t>
+      </w:r>
+      <w:proofErr w:type="gramEnd"/>
       <w:r>
         <w:t xml:space="preserve"> </w:t>
+      </w:r>
+      <w:r>
+        <w:t>consiste</w:t>
+      </w:r>
+      <w:r>
+        <w:t xml:space="preserve"> </w:t>
+      </w:r>
+      <w:r>
+        <w:t>n</w:t>
+      </w:r>
+      <w:r>
+        <w:t>a modelação da componente comercial da nossa organização na plataforma</w:t>
+      </w:r>
+      <w:r>
+        <w:t xml:space="preserve"> ERP “Primavera”,</w:t>
+      </w:r>
+      <w:r>
+        <w:t xml:space="preserve"> onde iremos registar as entidades, fornecedores e artig</w:t>
+      </w:r>
+      <w:r>
+        <w:t>os assim como</w:t>
+      </w:r>
+      <w:r>
+        <w:t xml:space="preserve"> todas as transações realizadas</w:t>
+      </w:r>
+      <w:r>
+        <w:t xml:space="preserve"> pela nossa organização </w:t>
+      </w:r>
+      <w:r>
+        <w:t>no âmbito do nosso negócio</w:t>
+      </w:r>
+      <w:r>
+        <w:t xml:space="preserve">; </w:t>
+      </w:r>
+      <w:proofErr w:type="gramStart"/>
+      <w:r>
+        <w:t>e</w:t>
+      </w:r>
+      <w:proofErr w:type="gramEnd"/>
+      <w:r>
+        <w:t xml:space="preserve"> no desenvolvimento de uma Web </w:t>
+      </w:r>
+      <w:proofErr w:type="spellStart"/>
+      <w:r>
+        <w:t>App</w:t>
+      </w:r>
+      <w:proofErr w:type="spellEnd"/>
+      <w:r>
+        <w:t>, onde iremos apresentar os dados mais importantes sobre a atividade da nossa organização.</w:t>
       </w:r>
     </w:p>
     <w:p>
       <w:r>
-        <w:t>O trabalho descrito neste documento</w:t>
-      </w:r>
-      <w:r>
-        <w:t>,</w:t>
-      </w:r>
-      <w:r>
-        <w:t xml:space="preserve"> </w:t>
-      </w:r>
-      <w:r>
-        <w:t>consiste</w:t>
-      </w:r>
-      <w:r>
-        <w:t xml:space="preserve"> </w:t>
-      </w:r>
-      <w:r>
-        <w:t>n</w:t>
-      </w:r>
-      <w:r>
-        <w:t>a modelação da componente comercial da nossa organização</w:t>
-      </w:r>
-      <w:r>
-        <w:t>,</w:t>
-      </w:r>
-      <w:r>
-        <w:t xml:space="preserve"> na plataforma</w:t>
-      </w:r>
-      <w:r>
-        <w:t xml:space="preserve"> ERP “Primavera”;</w:t>
-      </w:r>
-      <w:r>
-        <w:t xml:space="preserve"> onde iremos registar as entidades, fornecedores e artig</w:t>
-      </w:r>
-      <w:r>
-        <w:t>os envolvidos no nosso negócio</w:t>
-      </w:r>
-      <w:r>
-        <w:t>,</w:t>
-      </w:r>
-      <w:r>
-        <w:t xml:space="preserve"> assim como</w:t>
-      </w:r>
-      <w:r>
-        <w:t xml:space="preserve"> todas as transações realizadas</w:t>
-      </w:r>
-      <w:r>
-        <w:t xml:space="preserve"> pela nossa organização </w:t>
-      </w:r>
-      <w:r>
-        <w:t>no âmbito do nosso negócio</w:t>
-      </w:r>
-      <w:r>
-        <w:t>.</w:t>
+        <w:br w:type="page"/>
       </w:r>
     </w:p>
     <w:p>
-      <w:r>
-        <w:br w:type="page"/>
-      </w:r>
-    </w:p>
-    <w:p>
       <w:pPr>
         <w:pStyle w:val="Ttulo1"/>
       </w:pPr>
-      <w:bookmarkStart w:id="7" w:name="_Toc45309320"/>
+      <w:bookmarkStart w:id="6" w:name="_Toc45309320"/>
       <w:r>
         <w:lastRenderedPageBreak/>
         <w:t>Ferramentas e tecnologias utilizadas</w:t>
       </w:r>
-      <w:bookmarkEnd w:id="7"/>
+      <w:bookmarkEnd w:id="6"/>
     </w:p>
     <w:p>
       <w:r>
@@ -3904,7 +4170,23 @@
           <w:i/>
           <w:iCs/>
         </w:rPr>
-        <w:t xml:space="preserve">Microsoft Teams </w:t>
+        <w:t xml:space="preserve">Microsoft </w:t>
+      </w:r>
+      <w:proofErr w:type="gramStart"/>
+      <w:r>
+        <w:rPr>
+          <w:i/>
+          <w:iCs/>
+        </w:rPr>
+        <w:t>Teams</w:t>
+      </w:r>
+      <w:proofErr w:type="gramEnd"/>
+      <w:r>
+        <w:rPr>
+          <w:i/>
+          <w:iCs/>
+        </w:rPr>
+        <w:t xml:space="preserve"> </w:t>
       </w:r>
       <w:r>
         <w:t>(comunicação entre os membros da equipa e organização de tarefas);</w:t>
@@ -3920,12 +4202,21 @@
         <w:spacing w:line="259" w:lineRule="auto"/>
         <w:jc w:val="left"/>
       </w:pPr>
+      <w:proofErr w:type="spellStart"/>
       <w:r>
         <w:rPr>
           <w:i/>
           <w:iCs/>
         </w:rPr>
-        <w:t xml:space="preserve">GitHub </w:t>
+        <w:t>GitHub</w:t>
+      </w:r>
+      <w:proofErr w:type="spellEnd"/>
+      <w:r>
+        <w:rPr>
+          <w:i/>
+          <w:iCs/>
+        </w:rPr>
+        <w:t xml:space="preserve"> </w:t>
       </w:r>
       <w:r>
         <w:t>(controlo de versões);</w:t>
@@ -3993,16 +4284,26 @@
         <w:spacing w:line="259" w:lineRule="auto"/>
         <w:jc w:val="left"/>
       </w:pPr>
+      <w:proofErr w:type="spellStart"/>
       <w:r>
         <w:rPr>
           <w:i/>
           <w:iCs/>
         </w:rPr>
-        <w:t xml:space="preserve">VirtualBox </w:t>
+        <w:t>VirtualBox</w:t>
+      </w:r>
+      <w:proofErr w:type="spellEnd"/>
+      <w:r>
+        <w:rPr>
+          <w:i/>
+          <w:iCs/>
+        </w:rPr>
+        <w:t xml:space="preserve"> </w:t>
       </w:r>
       <w:r>
         <w:t xml:space="preserve">(software para executar a maquina virtual que contém o </w:t>
       </w:r>
+      <w:proofErr w:type="gramStart"/>
       <w:r>
         <w:rPr>
           <w:i/>
@@ -4020,6 +4321,7 @@
         </w:rPr>
         <w:t xml:space="preserve"> ;</w:t>
       </w:r>
+      <w:proofErr w:type="gramEnd"/>
     </w:p>
     <w:p>
       <w:pPr>
@@ -4036,10 +4338,50 @@
           <w:i/>
           <w:iCs/>
         </w:rPr>
-        <w:t xml:space="preserve">Microsoft Visual Studio Code </w:t>
-      </w:r>
-      <w:r>
-        <w:t>(IDE para desenvolvimento da Web App);</w:t>
+        <w:t xml:space="preserve">Microsoft Visual </w:t>
+      </w:r>
+      <w:proofErr w:type="spellStart"/>
+      <w:r>
+        <w:rPr>
+          <w:i/>
+          <w:iCs/>
+        </w:rPr>
+        <w:t>Studio</w:t>
+      </w:r>
+      <w:proofErr w:type="spellEnd"/>
+      <w:r>
+        <w:rPr>
+          <w:i/>
+          <w:iCs/>
+        </w:rPr>
+        <w:t xml:space="preserve"> </w:t>
+      </w:r>
+      <w:proofErr w:type="spellStart"/>
+      <w:r>
+        <w:rPr>
+          <w:i/>
+          <w:iCs/>
+        </w:rPr>
+        <w:t>Code</w:t>
+      </w:r>
+      <w:proofErr w:type="spellEnd"/>
+      <w:r>
+        <w:rPr>
+          <w:i/>
+          <w:iCs/>
+        </w:rPr>
+        <w:t xml:space="preserve"> </w:t>
+      </w:r>
+      <w:r>
+        <w:t xml:space="preserve">(IDE para desenvolvimento da Web </w:t>
+      </w:r>
+      <w:proofErr w:type="spellStart"/>
+      <w:r>
+        <w:t>App</w:t>
+      </w:r>
+      <w:proofErr w:type="spellEnd"/>
+      <w:r>
+        <w:t>);</w:t>
       </w:r>
     </w:p>
     <w:p>
@@ -4052,15 +4394,40 @@
         <w:spacing w:line="259" w:lineRule="auto"/>
         <w:jc w:val="left"/>
       </w:pPr>
+      <w:proofErr w:type="spellStart"/>
       <w:r>
         <w:rPr>
           <w:i/>
           <w:iCs/>
         </w:rPr>
-        <w:t xml:space="preserve">NodeJS </w:t>
-      </w:r>
-      <w:r>
-        <w:t>(framework para backend);</w:t>
+        <w:t>NodeJS</w:t>
+      </w:r>
+      <w:proofErr w:type="spellEnd"/>
+      <w:r>
+        <w:rPr>
+          <w:i/>
+          <w:iCs/>
+        </w:rPr>
+        <w:t xml:space="preserve"> </w:t>
+      </w:r>
+      <w:r>
+        <w:t>(</w:t>
+      </w:r>
+      <w:proofErr w:type="spellStart"/>
+      <w:r>
+        <w:t>framework</w:t>
+      </w:r>
+      <w:proofErr w:type="spellEnd"/>
+      <w:r>
+        <w:t xml:space="preserve"> para </w:t>
+      </w:r>
+      <w:proofErr w:type="spellStart"/>
+      <w:r>
+        <w:t>backend</w:t>
+      </w:r>
+      <w:proofErr w:type="spellEnd"/>
+      <w:r>
+        <w:t>);</w:t>
       </w:r>
     </w:p>
     <w:p>
@@ -4081,7 +4448,23 @@
         <w:t>Angular</w:t>
       </w:r>
       <w:r>
-        <w:t xml:space="preserve"> (framework para frontend);</w:t>
+        <w:t xml:space="preserve"> (</w:t>
+      </w:r>
+      <w:proofErr w:type="spellStart"/>
+      <w:r>
+        <w:t>framework</w:t>
+      </w:r>
+      <w:proofErr w:type="spellEnd"/>
+      <w:r>
+        <w:t xml:space="preserve"> para </w:t>
+      </w:r>
+      <w:proofErr w:type="spellStart"/>
+      <w:r>
+        <w:t>frontend</w:t>
+      </w:r>
+      <w:proofErr w:type="spellEnd"/>
+      <w:r>
+        <w:t>);</w:t>
       </w:r>
     </w:p>
     <w:p>
@@ -4098,6 +4481,7 @@
           <w:iCs/>
         </w:rPr>
       </w:pPr>
+      <w:proofErr w:type="spellStart"/>
       <w:r>
         <w:rPr>
           <w:i/>
@@ -4105,6 +4489,7 @@
         </w:rPr>
         <w:t>Postman</w:t>
       </w:r>
+      <w:proofErr w:type="spellEnd"/>
       <w:r>
         <w:rPr>
           <w:i/>
@@ -4130,12 +4515,21 @@
           <w:iCs/>
         </w:rPr>
       </w:pPr>
+      <w:proofErr w:type="spellStart"/>
       <w:r>
         <w:rPr>
           <w:i/>
           <w:iCs/>
         </w:rPr>
-        <w:t xml:space="preserve">MongoDB </w:t>
+        <w:t>MongoDB</w:t>
+      </w:r>
+      <w:proofErr w:type="spellEnd"/>
+      <w:r>
+        <w:rPr>
+          <w:i/>
+          <w:iCs/>
+        </w:rPr>
+        <w:t xml:space="preserve"> </w:t>
       </w:r>
       <w:r>
         <w:t>(base de dados);</w:t>
@@ -4155,12 +4549,37 @@
           <w:iCs/>
         </w:rPr>
       </w:pPr>
+      <w:proofErr w:type="spellStart"/>
       <w:r>
         <w:rPr>
           <w:i/>
           <w:iCs/>
         </w:rPr>
-        <w:t xml:space="preserve">MongoDB Compass </w:t>
+        <w:t>MongoDB</w:t>
+      </w:r>
+      <w:proofErr w:type="spellEnd"/>
+      <w:r>
+        <w:rPr>
+          <w:i/>
+          <w:iCs/>
+        </w:rPr>
+        <w:t xml:space="preserve"> </w:t>
+      </w:r>
+      <w:proofErr w:type="spellStart"/>
+      <w:r>
+        <w:rPr>
+          <w:i/>
+          <w:iCs/>
+        </w:rPr>
+        <w:t>Compass</w:t>
+      </w:r>
+      <w:proofErr w:type="spellEnd"/>
+      <w:r>
+        <w:rPr>
+          <w:i/>
+          <w:iCs/>
+        </w:rPr>
+        <w:t xml:space="preserve"> </w:t>
       </w:r>
       <w:r>
         <w:t>(Gestor de base de dados com interface virtual);</w:t>
@@ -4180,19 +4599,76 @@
           <w:iCs/>
         </w:rPr>
       </w:pPr>
+      <w:proofErr w:type="spellStart"/>
       <w:r>
         <w:rPr>
           <w:i/>
           <w:iCs/>
         </w:rPr>
-        <w:t xml:space="preserve">Choose Canvas – Ferramenta para criação de </w:t>
-      </w:r>
+        <w:t>Choose</w:t>
+      </w:r>
+      <w:proofErr w:type="spellEnd"/>
       <w:r>
         <w:rPr>
           <w:i/>
           <w:iCs/>
         </w:rPr>
-        <w:t>Business Model Canvas.</w:t>
+        <w:t xml:space="preserve"> </w:t>
+      </w:r>
+      <w:proofErr w:type="spellStart"/>
+      <w:r>
+        <w:rPr>
+          <w:i/>
+          <w:iCs/>
+        </w:rPr>
+        <w:t>Canvas</w:t>
+      </w:r>
+      <w:proofErr w:type="spellEnd"/>
+      <w:r>
+        <w:rPr>
+          <w:i/>
+          <w:iCs/>
+        </w:rPr>
+        <w:t xml:space="preserve"> – Ferramenta para criação de </w:t>
+      </w:r>
+      <w:r>
+        <w:rPr>
+          <w:i/>
+          <w:iCs/>
+        </w:rPr>
+        <w:t xml:space="preserve">Business </w:t>
+      </w:r>
+      <w:proofErr w:type="spellStart"/>
+      <w:r>
+        <w:rPr>
+          <w:i/>
+          <w:iCs/>
+        </w:rPr>
+        <w:t>Model</w:t>
+      </w:r>
+      <w:proofErr w:type="spellEnd"/>
+      <w:r>
+        <w:rPr>
+          <w:i/>
+          <w:iCs/>
+        </w:rPr>
+        <w:t xml:space="preserve"> </w:t>
+      </w:r>
+      <w:proofErr w:type="spellStart"/>
+      <w:r>
+        <w:rPr>
+          <w:i/>
+          <w:iCs/>
+        </w:rPr>
+        <w:t>Canvas</w:t>
+      </w:r>
+      <w:proofErr w:type="spellEnd"/>
+      <w:r>
+        <w:rPr>
+          <w:i/>
+          <w:iCs/>
+        </w:rPr>
+        <w:t>.</w:t>
       </w:r>
     </w:p>
     <w:p>
@@ -4217,12 +4693,30 @@
       <w:pPr>
         <w:pStyle w:val="Ttulo1"/>
       </w:pPr>
-      <w:bookmarkStart w:id="8" w:name="_Toc45309321"/>
+      <w:bookmarkStart w:id="7" w:name="_Toc45309321"/>
+      <w:proofErr w:type="gramStart"/>
       <w:r>
         <w:lastRenderedPageBreak/>
-        <w:t>Business Model Canvas</w:t>
-      </w:r>
-      <w:bookmarkEnd w:id="8"/>
+        <w:t>Business</w:t>
+      </w:r>
+      <w:proofErr w:type="gramEnd"/>
+      <w:r>
+        <w:t xml:space="preserve"> </w:t>
+      </w:r>
+      <w:proofErr w:type="spellStart"/>
+      <w:r>
+        <w:t>Model</w:t>
+      </w:r>
+      <w:proofErr w:type="spellEnd"/>
+      <w:r>
+        <w:t xml:space="preserve"> </w:t>
+      </w:r>
+      <w:proofErr w:type="spellStart"/>
+      <w:r>
+        <w:t>Canvas</w:t>
+      </w:r>
+      <w:bookmarkEnd w:id="7"/>
+      <w:proofErr w:type="spellEnd"/>
     </w:p>
     <w:p>
       <w:pPr>
@@ -4238,14 +4732,208 @@
           <w:noProof/>
           <w:lang w:eastAsia="pt-PT"/>
         </w:rPr>
+        <mc:AlternateContent>
+          <mc:Choice Requires="wps">
+            <w:drawing>
+              <wp:anchor distT="0" distB="0" distL="114300" distR="114300" simplePos="0" relativeHeight="251678745" behindDoc="0" locked="0" layoutInCell="1" allowOverlap="1" wp14:anchorId="55A07C32" wp14:editId="3DEF1425">
+                <wp:simplePos x="0" y="0"/>
+                <wp:positionH relativeFrom="margin">
+                  <wp:posOffset>-431429</wp:posOffset>
+                </wp:positionH>
+                <wp:positionV relativeFrom="paragraph">
+                  <wp:posOffset>5481320</wp:posOffset>
+                </wp:positionV>
+                <wp:extent cx="6804025" cy="635"/>
+                <wp:effectExtent l="0" t="0" r="0" b="635"/>
+                <wp:wrapSquare wrapText="bothSides"/>
+                <wp:docPr id="8" name="Caixa de texto 8"/>
+                <wp:cNvGraphicFramePr/>
+                <a:graphic xmlns:a="http://schemas.openxmlformats.org/drawingml/2006/main">
+                  <a:graphicData uri="http://schemas.microsoft.com/office/word/2010/wordprocessingShape">
+                    <wps:wsp>
+                      <wps:cNvSpPr txBox="1"/>
+                      <wps:spPr>
+                        <a:xfrm>
+                          <a:off x="0" y="0"/>
+                          <a:ext cx="6804025" cy="635"/>
+                        </a:xfrm>
+                        <a:prstGeom prst="rect">
+                          <a:avLst/>
+                        </a:prstGeom>
+                        <a:solidFill>
+                          <a:prstClr val="white"/>
+                        </a:solidFill>
+                        <a:ln>
+                          <a:noFill/>
+                        </a:ln>
+                        <a:effectLst/>
+                      </wps:spPr>
+                      <wps:txbx>
+                        <w:txbxContent>
+                          <w:p>
+                            <w:pPr>
+                              <w:pStyle w:val="Legenda"/>
+                              <w:ind w:firstLine="0"/>
+                              <w:rPr>
+                                <w:noProof/>
+                              </w:rPr>
+                            </w:pPr>
+                            <w:bookmarkStart w:id="8" w:name="_Toc45806244"/>
+                            <w:r>
+                              <w:t xml:space="preserve">Figura </w:t>
+                            </w:r>
+                            <w:r>
+                              <w:rPr>
+                                <w:noProof/>
+                              </w:rPr>
+                              <w:fldChar w:fldCharType="begin"/>
+                            </w:r>
+                            <w:r>
+                              <w:rPr>
+                                <w:noProof/>
+                              </w:rPr>
+                              <w:instrText xml:space="preserve"> SEQ Figura \* ARABIC </w:instrText>
+                            </w:r>
+                            <w:r>
+                              <w:rPr>
+                                <w:noProof/>
+                              </w:rPr>
+                              <w:fldChar w:fldCharType="separate"/>
+                            </w:r>
+                            <w:r>
+                              <w:rPr>
+                                <w:noProof/>
+                              </w:rPr>
+                              <w:t>1</w:t>
+                            </w:r>
+                            <w:r>
+                              <w:rPr>
+                                <w:noProof/>
+                              </w:rPr>
+                              <w:fldChar w:fldCharType="end"/>
+                            </w:r>
+                            <w:r>
+                              <w:t xml:space="preserve"> - Business </w:t>
+                            </w:r>
+                            <w:proofErr w:type="spellStart"/>
+                            <w:r>
+                              <w:t>Model</w:t>
+                            </w:r>
+                            <w:proofErr w:type="spellEnd"/>
+                            <w:r>
+                              <w:t xml:space="preserve"> </w:t>
+                            </w:r>
+                            <w:proofErr w:type="spellStart"/>
+                            <w:r>
+                              <w:t>Canvas</w:t>
+                            </w:r>
+                            <w:bookmarkEnd w:id="8"/>
+                            <w:proofErr w:type="spellEnd"/>
+                          </w:p>
+                        </w:txbxContent>
+                      </wps:txbx>
+                      <wps:bodyPr rot="0" spcFirstLastPara="0" vertOverflow="overflow" horzOverflow="overflow" vert="horz" wrap="square" lIns="0" tIns="0" rIns="0" bIns="0" numCol="1" spcCol="0" rtlCol="0" fromWordArt="0" anchor="t" anchorCtr="0" forceAA="0" compatLnSpc="1">
+                        <a:prstTxWarp prst="textNoShape">
+                          <a:avLst/>
+                        </a:prstTxWarp>
+                        <a:spAutoFit/>
+                      </wps:bodyPr>
+                    </wps:wsp>
+                  </a:graphicData>
+                </a:graphic>
+              </wp:anchor>
+            </w:drawing>
+          </mc:Choice>
+          <mc:Fallback>
+            <w:pict>
+              <v:shapetype w14:anchorId="55A07C32" id="_x0000_t202" coordsize="21600,21600" o:spt="202" path="m,l,21600r21600,l21600,xe">
+                <v:stroke joinstyle="miter"/>
+                <v:path gradientshapeok="t" o:connecttype="rect"/>
+              </v:shapetype>
+              <v:shape id="Caixa de texto 8" o:spid="_x0000_s1027" type="#_x0000_t202" style="position:absolute;left:0;text-align:left;margin-left:-33.95pt;margin-top:431.6pt;width:535.75pt;height:.05pt;z-index:251678745;visibility:visible;mso-wrap-style:square;mso-wrap-distance-left:9pt;mso-wrap-distance-top:0;mso-wrap-distance-right:9pt;mso-wrap-distance-bottom:0;mso-position-horizontal:absolute;mso-position-horizontal-relative:margin;mso-position-vertical:absolute;mso-position-vertical-relative:text;v-text-anchor:top" o:gfxdata="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" stroked="f">
+                <v:textbox style="mso-fit-shape-to-text:t" inset="0,0,0,0">
+                  <w:txbxContent>
+                    <w:p>
+                      <w:pPr>
+                        <w:pStyle w:val="Legenda"/>
+                        <w:ind w:firstLine="0"/>
+                        <w:rPr>
+                          <w:noProof/>
+                        </w:rPr>
+                      </w:pPr>
+                      <w:bookmarkStart w:id="9" w:name="_Toc45806244"/>
+                      <w:r>
+                        <w:t xml:space="preserve">Figura </w:t>
+                      </w:r>
+                      <w:r>
+                        <w:rPr>
+                          <w:noProof/>
+                        </w:rPr>
+                        <w:fldChar w:fldCharType="begin"/>
+                      </w:r>
+                      <w:r>
+                        <w:rPr>
+                          <w:noProof/>
+                        </w:rPr>
+                        <w:instrText xml:space="preserve"> SEQ Figura \* ARABIC </w:instrText>
+                      </w:r>
+                      <w:r>
+                        <w:rPr>
+                          <w:noProof/>
+                        </w:rPr>
+                        <w:fldChar w:fldCharType="separate"/>
+                      </w:r>
+                      <w:r>
+                        <w:rPr>
+                          <w:noProof/>
+                        </w:rPr>
+                        <w:t>1</w:t>
+                      </w:r>
+                      <w:r>
+                        <w:rPr>
+                          <w:noProof/>
+                        </w:rPr>
+                        <w:fldChar w:fldCharType="end"/>
+                      </w:r>
+                      <w:r>
+                        <w:t xml:space="preserve"> - Business </w:t>
+                      </w:r>
+                      <w:proofErr w:type="spellStart"/>
+                      <w:r>
+                        <w:t>Model</w:t>
+                      </w:r>
+                      <w:proofErr w:type="spellEnd"/>
+                      <w:r>
+                        <w:t xml:space="preserve"> </w:t>
+                      </w:r>
+                      <w:proofErr w:type="spellStart"/>
+                      <w:r>
+                        <w:t>Canvas</w:t>
+                      </w:r>
+                      <w:bookmarkEnd w:id="9"/>
+                      <w:proofErr w:type="spellEnd"/>
+                    </w:p>
+                  </w:txbxContent>
+                </v:textbox>
+                <w10:wrap type="square" anchorx="margin"/>
+              </v:shape>
+            </w:pict>
+          </mc:Fallback>
+        </mc:AlternateContent>
+      </w:r>
+      <w:r>
+        <w:rPr>
+          <w:noProof/>
+          <w:lang w:eastAsia="pt-PT"/>
+        </w:rPr>
         <w:drawing>
-          <wp:anchor distT="0" distB="0" distL="114300" distR="114300" simplePos="0" relativeHeight="251658241" behindDoc="0" locked="0" layoutInCell="1" allowOverlap="1" wp14:anchorId="3F3F857B" wp14:editId="2110FAA2">
+          <wp:anchor distT="0" distB="0" distL="114300" distR="114300" simplePos="0" relativeHeight="251658241" behindDoc="0" locked="0" layoutInCell="1" allowOverlap="1" wp14:anchorId="3F3F857B" wp14:editId="39612997">
             <wp:simplePos x="0" y="0"/>
             <wp:positionH relativeFrom="margin">
               <wp:posOffset>-536575</wp:posOffset>
             </wp:positionH>
             <wp:positionV relativeFrom="paragraph">
-              <wp:posOffset>669290</wp:posOffset>
+              <wp:posOffset>606796</wp:posOffset>
             </wp:positionV>
             <wp:extent cx="6804351" cy="4905375"/>
             <wp:effectExtent l="0" t="0" r="0" b="0"/>
@@ -4262,7 +4950,7 @@
                     <pic:cNvPicPr/>
                   </pic:nvPicPr>
                   <pic:blipFill>
-                    <a:blip r:embed="rId32" cstate="print">
+                    <a:blip r:embed="rId38" cstate="print">
                       <a:extLst>
                         <a:ext uri="{28A0092B-C50C-407E-A947-70E740481C1C}">
                           <a14:useLocalDpi xmlns:a14="http://schemas.microsoft.com/office/drawing/2010/main" val="0"/>
@@ -4295,7 +4983,23 @@
         </w:drawing>
       </w:r>
       <w:r>
-        <w:t xml:space="preserve">Para delinear e fornecer uma visão geral sobre o nosso modelo de negócio, criamos um “Business Model Canvas” da nossa </w:t>
+        <w:t xml:space="preserve">Para delinear e fornecer uma visão geral sobre o nosso modelo de negócio, criamos um “Business </w:t>
+      </w:r>
+      <w:proofErr w:type="spellStart"/>
+      <w:r>
+        <w:t>Model</w:t>
+      </w:r>
+      <w:proofErr w:type="spellEnd"/>
+      <w:r>
+        <w:t xml:space="preserve"> </w:t>
+      </w:r>
+      <w:proofErr w:type="spellStart"/>
+      <w:r>
+        <w:t>Canvas</w:t>
+      </w:r>
+      <w:proofErr w:type="spellEnd"/>
+      <w:r>
+        <w:t xml:space="preserve">” da nossa </w:t>
       </w:r>
       <w:r>
         <w:t>organização,</w:t>
@@ -4311,22 +5015,22 @@
       <w:pPr>
         <w:pStyle w:val="Ttulo1"/>
       </w:pPr>
-      <w:bookmarkStart w:id="9" w:name="_Toc45309322"/>
+      <w:bookmarkStart w:id="10" w:name="_Toc45309322"/>
       <w:r>
         <w:lastRenderedPageBreak/>
         <w:t>Primavera</w:t>
       </w:r>
-      <w:bookmarkEnd w:id="9"/>
+      <w:bookmarkEnd w:id="10"/>
     </w:p>
     <w:p>
       <w:pPr>
         <w:pStyle w:val="Ttulo2"/>
       </w:pPr>
-      <w:bookmarkStart w:id="10" w:name="_Toc45309323"/>
+      <w:bookmarkStart w:id="11" w:name="_Toc45309323"/>
       <w:r>
         <w:t>Criação Empresa</w:t>
       </w:r>
-      <w:bookmarkEnd w:id="10"/>
+      <w:bookmarkEnd w:id="11"/>
     </w:p>
     <w:p>
       <w:r>
@@ -4337,13 +5041,13 @@
         <mc:AlternateContent>
           <mc:Choice Requires="wps">
             <w:drawing>
-              <wp:anchor distT="0" distB="0" distL="114300" distR="114300" simplePos="0" relativeHeight="251658254" behindDoc="0" locked="0" layoutInCell="1" allowOverlap="1" wp14:anchorId="56A643B0" wp14:editId="29DB5F9A">
+              <wp:anchor distT="0" distB="0" distL="114300" distR="114300" simplePos="0" relativeHeight="251658254" behindDoc="0" locked="0" layoutInCell="1" allowOverlap="1" wp14:anchorId="56A643B0" wp14:editId="5F35FCBF">
                 <wp:simplePos x="0" y="0"/>
                 <wp:positionH relativeFrom="margin">
-                  <wp:align>right</wp:align>
+                  <wp:align>left</wp:align>
                 </wp:positionH>
                 <wp:positionV relativeFrom="paragraph">
-                  <wp:posOffset>5724525</wp:posOffset>
+                  <wp:posOffset>5629539</wp:posOffset>
                 </wp:positionV>
                 <wp:extent cx="5731510" cy="635"/>
                 <wp:effectExtent l="0" t="0" r="2540" b="635"/>
@@ -4380,7 +5084,7 @@
                                 <w:noProof/>
                               </w:rPr>
                             </w:pPr>
-                            <w:bookmarkStart w:id="11" w:name="_Toc45399215"/>
+                            <w:bookmarkStart w:id="12" w:name="_Toc45806245"/>
                             <w:r>
                               <w:t xml:space="preserve">Figura </w:t>
                             </w:r>
@@ -4406,7 +5110,7 @@
                               <w:rPr>
                                 <w:noProof/>
                               </w:rPr>
-                              <w:t>1</w:t>
+                              <w:t>2</w:t>
                             </w:r>
                             <w:r>
                               <w:rPr>
@@ -4423,7 +5127,7 @@
                             <w:r>
                               <w:t>Criação de uma nova empresa no Primavera</w:t>
                             </w:r>
-                            <w:bookmarkEnd w:id="11"/>
+                            <w:bookmarkEnd w:id="12"/>
                           </w:p>
                         </w:txbxContent>
                       </wps:txbx>
@@ -4441,11 +5145,7 @@
           </mc:Choice>
           <mc:Fallback>
             <w:pict>
-              <v:shapetype w14:anchorId="56A643B0" id="_x0000_t202" coordsize="21600,21600" o:spt="202" path="m,l,21600r21600,l21600,xe">
-                <v:stroke joinstyle="miter"/>
-                <v:path gradientshapeok="t" o:connecttype="rect"/>
-              </v:shapetype>
-              <v:shape id="Caixa de texto 21" o:spid="_x0000_s1027" type="#_x0000_t202" style="position:absolute;left:0;text-align:left;margin-left:400.1pt;margin-top:450.75pt;width:451.3pt;height:.05pt;z-index:251658254;visibility:visible;mso-wrap-style:square;mso-wrap-distance-left:9pt;mso-wrap-distance-top:0;mso-wrap-distance-right:9pt;mso-wrap-distance-bottom:0;mso-position-horizontal:right;mso-position-horizontal-relative:margin;mso-position-vertical:absolute;mso-position-vertical-relative:text;v-text-anchor:top" o:gfxdata="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" stroked="f">
+              <v:shape w14:anchorId="56A643B0" id="Caixa de texto 21" o:spid="_x0000_s1028" type="#_x0000_t202" style="position:absolute;left:0;text-align:left;margin-left:0;margin-top:443.25pt;width:451.3pt;height:.05pt;z-index:251658254;visibility:visible;mso-wrap-style:square;mso-wrap-distance-left:9pt;mso-wrap-distance-top:0;mso-wrap-distance-right:9pt;mso-wrap-distance-bottom:0;mso-position-horizontal:left;mso-position-horizontal-relative:margin;mso-position-vertical:absolute;mso-position-vertical-relative:text;v-text-anchor:top" o:gfxdata="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" stroked="f">
                 <v:textbox style="mso-fit-shape-to-text:t" inset="0,0,0,0">
                   <w:txbxContent>
                     <w:p>
@@ -4456,7 +5156,7 @@
                           <w:noProof/>
                         </w:rPr>
                       </w:pPr>
-                      <w:bookmarkStart w:id="12" w:name="_Toc45399215"/>
+                      <w:bookmarkStart w:id="13" w:name="_Toc45806245"/>
                       <w:r>
                         <w:t xml:space="preserve">Figura </w:t>
                       </w:r>
@@ -4482,7 +5182,7 @@
                         <w:rPr>
                           <w:noProof/>
                         </w:rPr>
-                        <w:t>1</w:t>
+                        <w:t>2</w:t>
                       </w:r>
                       <w:r>
                         <w:rPr>
@@ -4499,7 +5199,7 @@
                       <w:r>
                         <w:t>Criação de uma nova empresa no Primavera</w:t>
                       </w:r>
-                      <w:bookmarkEnd w:id="12"/>
+                      <w:bookmarkEnd w:id="13"/>
                     </w:p>
                   </w:txbxContent>
                 </v:textbox>
@@ -4515,18 +5215,18 @@
           <w:lang w:eastAsia="pt-PT"/>
         </w:rPr>
         <w:drawing>
-          <wp:anchor distT="0" distB="0" distL="114300" distR="114300" simplePos="0" relativeHeight="251658242" behindDoc="0" locked="0" layoutInCell="1" allowOverlap="1" wp14:anchorId="2FD1BE24" wp14:editId="2484AD7D">
+          <wp:anchor distT="0" distB="0" distL="114300" distR="114300" simplePos="0" relativeHeight="251674649" behindDoc="0" locked="0" layoutInCell="1" allowOverlap="1" wp14:anchorId="19958ECC" wp14:editId="799C4F4D">
             <wp:simplePos x="0" y="0"/>
             <wp:positionH relativeFrom="margin">
-              <wp:align>right</wp:align>
+              <wp:posOffset>-2540</wp:posOffset>
             </wp:positionH>
-            <wp:positionV relativeFrom="margin">
-              <wp:posOffset>2275205</wp:posOffset>
+            <wp:positionV relativeFrom="paragraph">
+              <wp:posOffset>1321806</wp:posOffset>
             </wp:positionV>
             <wp:extent cx="5731510" cy="4333240"/>
             <wp:effectExtent l="0" t="0" r="2540" b="0"/>
-            <wp:wrapSquare wrapText="bothSides"/>
-            <wp:docPr id="8" name="Imagem 8"/>
+            <wp:wrapTopAndBottom/>
+            <wp:docPr id="38" name="Imagem 38"/>
             <wp:cNvGraphicFramePr>
               <a:graphicFrameLocks xmlns:a="http://schemas.openxmlformats.org/drawingml/2006/main" noChangeAspect="1"/>
             </wp:cNvGraphicFramePr>
@@ -4534,11 +5234,11 @@
               <a:graphicData uri="http://schemas.openxmlformats.org/drawingml/2006/picture">
                 <pic:pic xmlns:pic="http://schemas.openxmlformats.org/drawingml/2006/picture">
                   <pic:nvPicPr>
-                    <pic:cNvPr id="8" name="criacao de empresa.png"/>
+                    <pic:cNvPr id="38" name="criacao de empresa.png"/>
                     <pic:cNvPicPr/>
                   </pic:nvPicPr>
                   <pic:blipFill>
-                    <a:blip r:embed="rId33">
+                    <a:blip r:embed="rId39">
                       <a:extLst>
                         <a:ext uri="{28A0092B-C50C-407E-A947-70E740481C1C}">
                           <a14:useLocalDpi xmlns:a14="http://schemas.microsoft.com/office/drawing/2010/main" val="0"/>
@@ -4626,16 +5326,71 @@
           <w:lang w:eastAsia="pt-PT"/>
         </w:rPr>
         <w:lastRenderedPageBreak/>
+        <w:drawing>
+          <wp:anchor distT="0" distB="0" distL="114300" distR="114300" simplePos="0" relativeHeight="251676697" behindDoc="0" locked="0" layoutInCell="1" allowOverlap="1" wp14:anchorId="7C201C1F" wp14:editId="03D416EB">
+            <wp:simplePos x="0" y="0"/>
+            <wp:positionH relativeFrom="margin">
+              <wp:posOffset>0</wp:posOffset>
+            </wp:positionH>
+            <wp:positionV relativeFrom="paragraph">
+              <wp:posOffset>264</wp:posOffset>
+            </wp:positionV>
+            <wp:extent cx="5731510" cy="4324985"/>
+            <wp:effectExtent l="0" t="0" r="2540" b="0"/>
+            <wp:wrapTopAndBottom/>
+            <wp:docPr id="41" name="Imagem 41"/>
+            <wp:cNvGraphicFramePr>
+              <a:graphicFrameLocks xmlns:a="http://schemas.openxmlformats.org/drawingml/2006/main" noChangeAspect="1"/>
+            </wp:cNvGraphicFramePr>
+            <a:graphic xmlns:a="http://schemas.openxmlformats.org/drawingml/2006/main">
+              <a:graphicData uri="http://schemas.openxmlformats.org/drawingml/2006/picture">
+                <pic:pic xmlns:pic="http://schemas.openxmlformats.org/drawingml/2006/picture">
+                  <pic:nvPicPr>
+                    <pic:cNvPr id="41" name="criacao empresa 2.png"/>
+                    <pic:cNvPicPr/>
+                  </pic:nvPicPr>
+                  <pic:blipFill>
+                    <a:blip r:embed="rId40">
+                      <a:extLst>
+                        <a:ext uri="{28A0092B-C50C-407E-A947-70E740481C1C}">
+                          <a14:useLocalDpi xmlns:a14="http://schemas.microsoft.com/office/drawing/2010/main" val="0"/>
+                        </a:ext>
+                      </a:extLst>
+                    </a:blip>
+                    <a:stretch>
+                      <a:fillRect/>
+                    </a:stretch>
+                  </pic:blipFill>
+                  <pic:spPr>
+                    <a:xfrm>
+                      <a:off x="0" y="0"/>
+                      <a:ext cx="5731510" cy="4324985"/>
+                    </a:xfrm>
+                    <a:prstGeom prst="rect">
+                      <a:avLst/>
+                    </a:prstGeom>
+                  </pic:spPr>
+                </pic:pic>
+              </a:graphicData>
+            </a:graphic>
+          </wp:anchor>
+        </w:drawing>
+      </w:r>
+      <w:r>
+        <w:rPr>
+          <w:noProof/>
+          <w:lang w:eastAsia="pt-PT"/>
+        </w:rPr>
         <mc:AlternateContent>
           <mc:Choice Requires="wps">
             <w:drawing>
-              <wp:anchor distT="0" distB="0" distL="114300" distR="114300" simplePos="0" relativeHeight="251658255" behindDoc="0" locked="0" layoutInCell="1" allowOverlap="1" wp14:anchorId="2BC9B4C3" wp14:editId="4D3B5123">
+              <wp:anchor distT="0" distB="0" distL="114300" distR="114300" simplePos="0" relativeHeight="251658255" behindDoc="0" locked="0" layoutInCell="1" allowOverlap="1" wp14:anchorId="2BC9B4C3" wp14:editId="0EED5854">
                 <wp:simplePos x="0" y="0"/>
                 <wp:positionH relativeFrom="margin">
-                  <wp:align>right</wp:align>
+                  <wp:align>left</wp:align>
                 </wp:positionH>
                 <wp:positionV relativeFrom="paragraph">
-                  <wp:posOffset>4284980</wp:posOffset>
+                  <wp:posOffset>4293235</wp:posOffset>
                 </wp:positionV>
                 <wp:extent cx="5731510" cy="635"/>
                 <wp:effectExtent l="0" t="0" r="2540" b="635"/>
@@ -4676,7 +5431,7 @@
                                 <w:szCs w:val="56"/>
                               </w:rPr>
                             </w:pPr>
-                            <w:bookmarkStart w:id="13" w:name="_Toc45399216"/>
+                            <w:bookmarkStart w:id="14" w:name="_Toc45806246"/>
                             <w:r>
                               <w:t xml:space="preserve">Figura </w:t>
                             </w:r>
@@ -4702,7 +5457,7 @@
                               <w:rPr>
                                 <w:noProof/>
                               </w:rPr>
-                              <w:t>2</w:t>
+                              <w:t>3</w:t>
                             </w:r>
                             <w:r>
                               <w:rPr>
@@ -4713,7 +5468,7 @@
                             <w:r>
                               <w:t xml:space="preserve"> - Criação de uma nova empresa no Primavera</w:t>
                             </w:r>
-                            <w:bookmarkEnd w:id="13"/>
+                            <w:bookmarkEnd w:id="14"/>
                           </w:p>
                         </w:txbxContent>
                       </wps:txbx>
@@ -4731,7 +5486,7 @@
           </mc:Choice>
           <mc:Fallback>
             <w:pict>
-              <v:shape w14:anchorId="2BC9B4C3" id="Caixa de texto 22" o:spid="_x0000_s1028" type="#_x0000_t202" style="position:absolute;left:0;text-align:left;margin-left:400.1pt;margin-top:337.4pt;width:451.3pt;height:.05pt;z-index:251658255;visibility:visible;mso-wrap-style:square;mso-wrap-distance-left:9pt;mso-wrap-distance-top:0;mso-wrap-distance-right:9pt;mso-wrap-distance-bottom:0;mso-position-horizontal:right;mso-position-horizontal-relative:margin;mso-position-vertical:absolute;mso-position-vertical-relative:text;v-text-anchor:top" o:gfxdata="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" stroked="f">
+              <v:shape w14:anchorId="2BC9B4C3" id="Caixa de texto 22" o:spid="_x0000_s1029" type="#_x0000_t202" style="position:absolute;left:0;text-align:left;margin-left:0;margin-top:338.05pt;width:451.3pt;height:.05pt;z-index:251658255;visibility:visible;mso-wrap-style:square;mso-wrap-distance-left:9pt;mso-wrap-distance-top:0;mso-wrap-distance-right:9pt;mso-wrap-distance-bottom:0;mso-position-horizontal:left;mso-position-horizontal-relative:margin;mso-position-vertical:absolute;mso-position-vertical-relative:text;v-text-anchor:top" o:gfxdata="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" stroked="f">
                 <v:textbox style="mso-fit-shape-to-text:t" inset="0,0,0,0">
                   <w:txbxContent>
                     <w:p>
@@ -4746,7 +5501,7 @@
                           <w:szCs w:val="56"/>
                         </w:rPr>
                       </w:pPr>
-                      <w:bookmarkStart w:id="14" w:name="_Toc45399216"/>
+                      <w:bookmarkStart w:id="15" w:name="_Toc45806246"/>
                       <w:r>
                         <w:t xml:space="preserve">Figura </w:t>
                       </w:r>
@@ -4772,7 +5527,7 @@
                         <w:rPr>
                           <w:noProof/>
                         </w:rPr>
-                        <w:t>2</w:t>
+                        <w:t>3</w:t>
                       </w:r>
                       <w:r>
                         <w:rPr>
@@ -4783,7 +5538,7 @@
                       <w:r>
                         <w:t xml:space="preserve"> - Criação de uma nova empresa no Primavera</w:t>
                       </w:r>
-                      <w:bookmarkEnd w:id="14"/>
+                      <w:bookmarkEnd w:id="15"/>
                     </w:p>
                   </w:txbxContent>
                 </v:textbox>
@@ -4794,23 +5549,32 @@
         </mc:AlternateContent>
       </w:r>
       <w:r>
+        <w:br w:type="page"/>
+      </w:r>
+    </w:p>
+    <w:p>
+      <w:pPr>
+        <w:pStyle w:val="Ttulo"/>
+      </w:pPr>
+      <w:r>
         <w:rPr>
           <w:noProof/>
           <w:lang w:eastAsia="pt-PT"/>
         </w:rPr>
+        <w:lastRenderedPageBreak/>
         <w:drawing>
-          <wp:anchor distT="0" distB="0" distL="114300" distR="114300" simplePos="0" relativeHeight="251658243" behindDoc="0" locked="0" layoutInCell="1" allowOverlap="1" wp14:anchorId="7C3A2BD6" wp14:editId="19E0F2E7">
+          <wp:anchor distT="0" distB="0" distL="114300" distR="114300" simplePos="0" relativeHeight="251675673" behindDoc="0" locked="0" layoutInCell="1" allowOverlap="1" wp14:anchorId="7A848818" wp14:editId="655020F3">
             <wp:simplePos x="0" y="0"/>
             <wp:positionH relativeFrom="margin">
-              <wp:align>right</wp:align>
+              <wp:posOffset>-371</wp:posOffset>
             </wp:positionH>
             <wp:positionV relativeFrom="paragraph">
               <wp:posOffset>0</wp:posOffset>
             </wp:positionV>
-            <wp:extent cx="5731510" cy="4324350"/>
+            <wp:extent cx="5731510" cy="4333240"/>
             <wp:effectExtent l="0" t="0" r="2540" b="0"/>
-            <wp:wrapSquare wrapText="bothSides"/>
-            <wp:docPr id="9" name="Imagem 9"/>
+            <wp:wrapTopAndBottom/>
+            <wp:docPr id="40" name="Imagem 40"/>
             <wp:cNvGraphicFramePr>
               <a:graphicFrameLocks xmlns:a="http://schemas.openxmlformats.org/drawingml/2006/main" noChangeAspect="1"/>
             </wp:cNvGraphicFramePr>
@@ -4818,11 +5582,11 @@
               <a:graphicData uri="http://schemas.openxmlformats.org/drawingml/2006/picture">
                 <pic:pic xmlns:pic="http://schemas.openxmlformats.org/drawingml/2006/picture">
                   <pic:nvPicPr>
-                    <pic:cNvPr id="9" name="criacao empresa 2.png"/>
+                    <pic:cNvPr id="40" name="criacao empresa 3.png"/>
                     <pic:cNvPicPr/>
                   </pic:nvPicPr>
                   <pic:blipFill>
-                    <a:blip r:embed="rId34">
+                    <a:blip r:embed="rId41">
                       <a:extLst>
                         <a:ext uri="{28A0092B-C50C-407E-A947-70E740481C1C}">
                           <a14:useLocalDpi xmlns:a14="http://schemas.microsoft.com/office/drawing/2010/main" val="0"/>
@@ -4836,7 +5600,7 @@
                   <pic:spPr>
                     <a:xfrm>
                       <a:off x="0" y="0"/>
-                      <a:ext cx="5731510" cy="4324350"/>
+                      <a:ext cx="5731510" cy="4333240"/>
                     </a:xfrm>
                     <a:prstGeom prst="rect">
                       <a:avLst/>
@@ -4845,36 +5609,24 @@
                 </pic:pic>
               </a:graphicData>
             </a:graphic>
-            <wp14:sizeRelV relativeFrom="margin">
-              <wp14:pctHeight>0</wp14:pctHeight>
-            </wp14:sizeRelV>
           </wp:anchor>
         </w:drawing>
       </w:r>
-      <w:r>
-        <w:br w:type="page"/>
-      </w:r>
-    </w:p>
-    <w:p>
-      <w:pPr>
-        <w:pStyle w:val="Ttulo"/>
-      </w:pPr>
       <w:r>
         <w:rPr>
           <w:noProof/>
           <w:lang w:eastAsia="pt-PT"/>
         </w:rPr>
-        <w:lastRenderedPageBreak/>
         <mc:AlternateContent>
           <mc:Choice Requires="wps">
             <w:drawing>
-              <wp:anchor distT="0" distB="0" distL="114300" distR="114300" simplePos="0" relativeHeight="251658256" behindDoc="0" locked="0" layoutInCell="1" allowOverlap="1" wp14:anchorId="4FECC2D1" wp14:editId="7D7C155F">
+              <wp:anchor distT="0" distB="0" distL="114300" distR="114300" simplePos="0" relativeHeight="251658256" behindDoc="0" locked="0" layoutInCell="1" allowOverlap="1" wp14:anchorId="4FECC2D1" wp14:editId="5DA97C31">
                 <wp:simplePos x="0" y="0"/>
                 <wp:positionH relativeFrom="margin">
-                  <wp:align>right</wp:align>
+                  <wp:align>left</wp:align>
                 </wp:positionH>
                 <wp:positionV relativeFrom="paragraph">
-                  <wp:posOffset>4286250</wp:posOffset>
+                  <wp:posOffset>4295559</wp:posOffset>
                 </wp:positionV>
                 <wp:extent cx="5731510" cy="635"/>
                 <wp:effectExtent l="0" t="0" r="2540" b="635"/>
@@ -4911,7 +5663,7 @@
                                 <w:noProof/>
                               </w:rPr>
                             </w:pPr>
-                            <w:bookmarkStart w:id="15" w:name="_Toc45399217"/>
+                            <w:bookmarkStart w:id="16" w:name="_Toc45806247"/>
                             <w:r>
                               <w:t xml:space="preserve">Figura </w:t>
                             </w:r>
@@ -4937,7 +5689,7 @@
                               <w:rPr>
                                 <w:noProof/>
                               </w:rPr>
-                              <w:t>3</w:t>
+                              <w:t>4</w:t>
                             </w:r>
                             <w:r>
                               <w:rPr>
@@ -4948,7 +5700,7 @@
                             <w:r>
                               <w:t xml:space="preserve"> - Criação de uma nova empresa no Primavera</w:t>
                             </w:r>
-                            <w:bookmarkEnd w:id="15"/>
+                            <w:bookmarkEnd w:id="16"/>
                           </w:p>
                         </w:txbxContent>
                       </wps:txbx>
@@ -4966,7 +5718,7 @@
           </mc:Choice>
           <mc:Fallback>
             <w:pict>
-              <v:shape w14:anchorId="4FECC2D1" id="Caixa de texto 23" o:spid="_x0000_s1029" type="#_x0000_t202" style="position:absolute;left:0;text-align:left;margin-left:400.1pt;margin-top:337.5pt;width:451.3pt;height:.05pt;z-index:251658256;visibility:visible;mso-wrap-style:square;mso-wrap-distance-left:9pt;mso-wrap-distance-top:0;mso-wrap-distance-right:9pt;mso-wrap-distance-bottom:0;mso-position-horizontal:right;mso-position-horizontal-relative:margin;mso-position-vertical:absolute;mso-position-vertical-relative:text;v-text-anchor:top" o:gfxdata="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" stroked="f">
+              <v:shape w14:anchorId="4FECC2D1" id="Caixa de texto 23" o:spid="_x0000_s1030" type="#_x0000_t202" style="position:absolute;left:0;text-align:left;margin-left:0;margin-top:338.25pt;width:451.3pt;height:.05pt;z-index:251658256;visibility:visible;mso-wrap-style:square;mso-wrap-distance-left:9pt;mso-wrap-distance-top:0;mso-wrap-distance-right:9pt;mso-wrap-distance-bottom:0;mso-position-horizontal:left;mso-position-horizontal-relative:margin;mso-position-vertical:absolute;mso-position-vertical-relative:text;v-text-anchor:top" o:gfxdata="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" stroked="f">
                 <v:textbox style="mso-fit-shape-to-text:t" inset="0,0,0,0">
                   <w:txbxContent>
                     <w:p>
@@ -4977,7 +5729,7 @@
                           <w:noProof/>
                         </w:rPr>
                       </w:pPr>
-                      <w:bookmarkStart w:id="16" w:name="_Toc45399217"/>
+                      <w:bookmarkStart w:id="17" w:name="_Toc45806247"/>
                       <w:r>
                         <w:t xml:space="preserve">Figura </w:t>
                       </w:r>
@@ -5003,7 +5755,7 @@
                         <w:rPr>
                           <w:noProof/>
                         </w:rPr>
-                        <w:t>3</w:t>
+                        <w:t>4</w:t>
                       </w:r>
                       <w:r>
                         <w:rPr>
@@ -5014,7 +5766,7 @@
                       <w:r>
                         <w:t xml:space="preserve"> - Criação de uma nova empresa no Primavera</w:t>
                       </w:r>
-                      <w:bookmarkEnd w:id="16"/>
+                      <w:bookmarkEnd w:id="17"/>
                     </w:p>
                   </w:txbxContent>
                 </v:textbox>
@@ -5024,61 +5776,6 @@
           </mc:Fallback>
         </mc:AlternateContent>
       </w:r>
-      <w:r>
-        <w:rPr>
-          <w:noProof/>
-          <w:lang w:eastAsia="pt-PT"/>
-        </w:rPr>
-        <w:drawing>
-          <wp:anchor distT="0" distB="0" distL="114300" distR="114300" simplePos="0" relativeHeight="251658244" behindDoc="0" locked="0" layoutInCell="1" allowOverlap="1" wp14:anchorId="3B7FCE22" wp14:editId="27E9CD61">
-            <wp:simplePos x="0" y="0"/>
-            <wp:positionH relativeFrom="margin">
-              <wp:align>right</wp:align>
-            </wp:positionH>
-            <wp:positionV relativeFrom="margin">
-              <wp:align>top</wp:align>
-            </wp:positionV>
-            <wp:extent cx="5731510" cy="4343400"/>
-            <wp:effectExtent l="0" t="0" r="2540" b="0"/>
-            <wp:wrapSquare wrapText="bothSides"/>
-            <wp:docPr id="10" name="Imagem 10"/>
-            <wp:cNvGraphicFramePr>
-              <a:graphicFrameLocks xmlns:a="http://schemas.openxmlformats.org/drawingml/2006/main" noChangeAspect="1"/>
-            </wp:cNvGraphicFramePr>
-            <a:graphic xmlns:a="http://schemas.openxmlformats.org/drawingml/2006/main">
-              <a:graphicData uri="http://schemas.openxmlformats.org/drawingml/2006/picture">
-                <pic:pic xmlns:pic="http://schemas.openxmlformats.org/drawingml/2006/picture">
-                  <pic:nvPicPr>
-                    <pic:cNvPr id="10" name="criacao empresa 3.png"/>
-                    <pic:cNvPicPr/>
-                  </pic:nvPicPr>
-                  <pic:blipFill>
-                    <a:blip r:embed="rId35">
-                      <a:extLst>
-                        <a:ext uri="{28A0092B-C50C-407E-A947-70E740481C1C}">
-                          <a14:useLocalDpi xmlns:a14="http://schemas.microsoft.com/office/drawing/2010/main" val="0"/>
-                        </a:ext>
-                      </a:extLst>
-                    </a:blip>
-                    <a:stretch>
-                      <a:fillRect/>
-                    </a:stretch>
-                  </pic:blipFill>
-                  <pic:spPr>
-                    <a:xfrm>
-                      <a:off x="0" y="0"/>
-                      <a:ext cx="5731510" cy="4343400"/>
-                    </a:xfrm>
-                    <a:prstGeom prst="rect">
-                      <a:avLst/>
-                    </a:prstGeom>
-                  </pic:spPr>
-                </pic:pic>
-              </a:graphicData>
-            </a:graphic>
-          </wp:anchor>
-        </w:drawing>
-      </w:r>
     </w:p>
     <w:p>
       <w:pPr>
@@ -5089,7 +5786,7 @@
       <w:pPr>
         <w:pStyle w:val="Ttulo2"/>
       </w:pPr>
-      <w:bookmarkStart w:id="17" w:name="_Toc45309324"/>
+      <w:bookmarkStart w:id="18" w:name="_Toc45309324"/>
       <w:r>
         <w:t xml:space="preserve">Criação de </w:t>
       </w:r>
@@ -5099,7 +5796,7 @@
       <w:r>
         <w:t>/Artigos</w:t>
       </w:r>
-      <w:bookmarkEnd w:id="17"/>
+      <w:bookmarkEnd w:id="18"/>
     </w:p>
     <w:p>
       <w:r>
@@ -5109,7 +5806,15 @@
         <w:t>, podemos</w:t>
       </w:r>
       <w:r>
-        <w:t xml:space="preserve"> fechar o componente ‘Primavera Administrator’ e passar para o ‘Primavera ERP’</w:t>
+        <w:t xml:space="preserve"> fechar o componente ‘Primavera </w:t>
+      </w:r>
+      <w:proofErr w:type="spellStart"/>
+      <w:r>
+        <w:t>Administrator</w:t>
+      </w:r>
+      <w:proofErr w:type="spellEnd"/>
+      <w:r>
+        <w:t>’ e passar para o ‘Primavera ERP’</w:t>
       </w:r>
       <w:r>
         <w:t xml:space="preserve"> para a</w:t>
@@ -5121,7 +5826,13 @@
         <w:t>criação</w:t>
       </w:r>
       <w:r>
-        <w:t xml:space="preserve"> das entidades e artigos que vão estar envolvidos nas transações efetuadas pela nossa organização no âmbito </w:t>
+        <w:t xml:space="preserve"> das entidades e artigos que vão estar envolvidos nas transações efetuadas pela nossa organização</w:t>
+      </w:r>
+      <w:r>
+        <w:t>,</w:t>
+      </w:r>
+      <w:r>
+        <w:t xml:space="preserve"> no âmbito </w:t>
       </w:r>
       <w:r>
         <w:t>do nosso</w:t>
@@ -5168,7 +5879,7 @@
       <w:pPr>
         <w:pStyle w:val="Ttulo3"/>
       </w:pPr>
-      <w:bookmarkStart w:id="18" w:name="_Toc45309325"/>
+      <w:bookmarkStart w:id="19" w:name="_Toc45309325"/>
       <w:r>
         <w:rPr>
           <w:noProof/>
@@ -5222,7 +5933,7 @@
                                 <w:color w:val="auto"/>
                               </w:rPr>
                             </w:pPr>
-                            <w:bookmarkStart w:id="19" w:name="_Toc45399218"/>
+                            <w:bookmarkStart w:id="20" w:name="_Toc45806248"/>
                             <w:r>
                               <w:t xml:space="preserve">Figura </w:t>
                             </w:r>
@@ -5248,7 +5959,7 @@
                               <w:rPr>
                                 <w:noProof/>
                               </w:rPr>
-                              <w:t>4</w:t>
+                              <w:t>5</w:t>
                             </w:r>
                             <w:r>
                               <w:rPr>
@@ -5257,12 +5968,9 @@
                               <w:fldChar w:fldCharType="end"/>
                             </w:r>
                             <w:r>
-                              <w:t xml:space="preserve"> - Criação de um novo cliente no Primavera</w:t>
-                            </w:r>
-                            <w:r>
-                              <w:t xml:space="preserve"> ERP</w:t>
-                            </w:r>
-                            <w:bookmarkEnd w:id="19"/>
+                              <w:t xml:space="preserve"> - Criação de um novo cliente no Primavera ERP</w:t>
+                            </w:r>
+                            <w:bookmarkEnd w:id="20"/>
                           </w:p>
                         </w:txbxContent>
                       </wps:txbx>
@@ -5280,7 +5988,7 @@
           </mc:Choice>
           <mc:Fallback>
             <w:pict>
-              <v:shape w14:anchorId="0F75E42B" id="Caixa de texto 24" o:spid="_x0000_s1030" type="#_x0000_t202" style="position:absolute;left:0;text-align:left;margin-left:-.2pt;margin-top:285.85pt;width:451.3pt;height:.05pt;z-index:251658257;visibility:visible;mso-wrap-style:square;mso-wrap-distance-left:9pt;mso-wrap-distance-top:0;mso-wrap-distance-right:9pt;mso-wrap-distance-bottom:0;mso-position-horizontal:absolute;mso-position-horizontal-relative:text;mso-position-vertical:absolute;mso-position-vertical-relative:text;v-text-anchor:top" o:gfxdata="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" stroked="f">
+              <v:shape w14:anchorId="0F75E42B" id="Caixa de texto 24" o:spid="_x0000_s1031" type="#_x0000_t202" style="position:absolute;left:0;text-align:left;margin-left:-.2pt;margin-top:285.85pt;width:451.3pt;height:.05pt;z-index:251658257;visibility:visible;mso-wrap-style:square;mso-wrap-distance-left:9pt;mso-wrap-distance-top:0;mso-wrap-distance-right:9pt;mso-wrap-distance-bottom:0;mso-position-horizontal:absolute;mso-position-horizontal-relative:text;mso-position-vertical:absolute;mso-position-vertical-relative:text;v-text-anchor:top" o:gfxdata="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" stroked="f">
                 <v:textbox style="mso-fit-shape-to-text:t" inset="0,0,0,0">
                   <w:txbxContent>
                     <w:p>
@@ -5292,7 +6000,7 @@
                           <w:color w:val="auto"/>
                         </w:rPr>
                       </w:pPr>
-                      <w:bookmarkStart w:id="20" w:name="_Toc45399218"/>
+                      <w:bookmarkStart w:id="21" w:name="_Toc45806248"/>
                       <w:r>
                         <w:t xml:space="preserve">Figura </w:t>
                       </w:r>
@@ -5318,7 +6026,7 @@
                         <w:rPr>
                           <w:noProof/>
                         </w:rPr>
-                        <w:t>4</w:t>
+                        <w:t>5</w:t>
                       </w:r>
                       <w:r>
                         <w:rPr>
@@ -5327,12 +6035,9 @@
                         <w:fldChar w:fldCharType="end"/>
                       </w:r>
                       <w:r>
-                        <w:t xml:space="preserve"> - Criação de um novo cliente no Primavera</w:t>
-                      </w:r>
-                      <w:r>
-                        <w:t xml:space="preserve"> ERP</w:t>
-                      </w:r>
-                      <w:bookmarkEnd w:id="20"/>
+                        <w:t xml:space="preserve"> - Criação de um novo cliente no Primavera ERP</w:t>
+                      </w:r>
+                      <w:bookmarkEnd w:id="21"/>
                     </w:p>
                   </w:txbxContent>
                 </v:textbox>
@@ -5371,7 +6076,7 @@
                     <pic:cNvPicPr/>
                   </pic:nvPicPr>
                   <pic:blipFill>
-                    <a:blip r:embed="rId36">
+                    <a:blip r:embed="rId42">
                       <a:extLst>
                         <a:ext uri="{28A0092B-C50C-407E-A947-70E740481C1C}">
                           <a14:useLocalDpi xmlns:a14="http://schemas.microsoft.com/office/drawing/2010/main" val="0"/>
@@ -5400,7 +6105,7 @@
       <w:r>
         <w:t>Clientes</w:t>
       </w:r>
-      <w:bookmarkEnd w:id="18"/>
+      <w:bookmarkEnd w:id="19"/>
     </w:p>
     <w:p>
       <w:pPr>
@@ -5411,7 +6116,7 @@
       <w:pPr>
         <w:pStyle w:val="Ttulo3"/>
       </w:pPr>
-      <w:bookmarkStart w:id="21" w:name="_Toc45309326"/>
+      <w:bookmarkStart w:id="22" w:name="_Toc45309326"/>
       <w:r>
         <w:rPr>
           <w:noProof/>
@@ -5464,7 +6169,7 @@
                                 <w:color w:val="auto"/>
                               </w:rPr>
                             </w:pPr>
-                            <w:bookmarkStart w:id="22" w:name="_Toc45399219"/>
+                            <w:bookmarkStart w:id="23" w:name="_Toc45806249"/>
                             <w:r>
                               <w:t xml:space="preserve">Figura </w:t>
                             </w:r>
@@ -5490,7 +6195,7 @@
                               <w:rPr>
                                 <w:noProof/>
                               </w:rPr>
-                              <w:t>5</w:t>
+                              <w:t>6</w:t>
                             </w:r>
                             <w:r>
                               <w:rPr>
@@ -5499,12 +6204,9 @@
                               <w:fldChar w:fldCharType="end"/>
                             </w:r>
                             <w:r>
-                              <w:t xml:space="preserve"> - Criação de um novo fornecedor no Primavera</w:t>
-                            </w:r>
-                            <w:r>
-                              <w:t xml:space="preserve"> ERP</w:t>
-                            </w:r>
-                            <w:bookmarkEnd w:id="22"/>
+                              <w:t xml:space="preserve"> - Criação de um novo fornecedor no Primavera ERP</w:t>
+                            </w:r>
+                            <w:bookmarkEnd w:id="23"/>
                           </w:p>
                         </w:txbxContent>
                       </wps:txbx>
@@ -5522,7 +6224,7 @@
           </mc:Choice>
           <mc:Fallback>
             <w:pict>
-              <v:shape w14:anchorId="5121A5CE" id="Caixa de texto 25" o:spid="_x0000_s1031" type="#_x0000_t202" style="position:absolute;left:0;text-align:left;margin-left:-.2pt;margin-top:304pt;width:451.3pt;height:.05pt;z-index:251658258;visibility:visible;mso-wrap-style:square;mso-wrap-distance-left:9pt;mso-wrap-distance-top:0;mso-wrap-distance-right:9pt;mso-wrap-distance-bottom:0;mso-position-horizontal:absolute;mso-position-horizontal-relative:text;mso-position-vertical:absolute;mso-position-vertical-relative:text;v-text-anchor:top" o:gfxdata="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" stroked="f">
+              <v:shape w14:anchorId="5121A5CE" id="Caixa de texto 25" o:spid="_x0000_s1032" type="#_x0000_t202" style="position:absolute;left:0;text-align:left;margin-left:-.2pt;margin-top:304pt;width:451.3pt;height:.05pt;z-index:251658258;visibility:visible;mso-wrap-style:square;mso-wrap-distance-left:9pt;mso-wrap-distance-top:0;mso-wrap-distance-right:9pt;mso-wrap-distance-bottom:0;mso-position-horizontal:absolute;mso-position-horizontal-relative:text;mso-position-vertical:absolute;mso-position-vertical-relative:text;v-text-anchor:top" o:gfxdata="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" stroked="f">
                 <v:textbox style="mso-fit-shape-to-text:t" inset="0,0,0,0">
                   <w:txbxContent>
                     <w:p>
@@ -5534,7 +6236,7 @@
                           <w:color w:val="auto"/>
                         </w:rPr>
                       </w:pPr>
-                      <w:bookmarkStart w:id="23" w:name="_Toc45399219"/>
+                      <w:bookmarkStart w:id="24" w:name="_Toc45806249"/>
                       <w:r>
                         <w:t xml:space="preserve">Figura </w:t>
                       </w:r>
@@ -5560,7 +6262,7 @@
                         <w:rPr>
                           <w:noProof/>
                         </w:rPr>
-                        <w:t>5</w:t>
+                        <w:t>6</w:t>
                       </w:r>
                       <w:r>
                         <w:rPr>
@@ -5569,12 +6271,9 @@
                         <w:fldChar w:fldCharType="end"/>
                       </w:r>
                       <w:r>
-                        <w:t xml:space="preserve"> - Criação de um novo fornecedor no Primavera</w:t>
-                      </w:r>
-                      <w:r>
-                        <w:t xml:space="preserve"> ERP</w:t>
-                      </w:r>
-                      <w:bookmarkEnd w:id="23"/>
+                        <w:t xml:space="preserve"> - Criação de um novo fornecedor no Primavera ERP</w:t>
+                      </w:r>
+                      <w:bookmarkEnd w:id="24"/>
                     </w:p>
                   </w:txbxContent>
                 </v:textbox>
@@ -5613,7 +6312,7 @@
                     <pic:cNvPicPr/>
                   </pic:nvPicPr>
                   <pic:blipFill>
-                    <a:blip r:embed="rId37">
+                    <a:blip r:embed="rId43">
                       <a:extLst>
                         <a:ext uri="{28A0092B-C50C-407E-A947-70E740481C1C}">
                           <a14:useLocalDpi xmlns:a14="http://schemas.microsoft.com/office/drawing/2010/main" val="0"/>
@@ -5642,7 +6341,7 @@
       <w:r>
         <w:t>Fornecedores</w:t>
       </w:r>
-      <w:bookmarkEnd w:id="21"/>
+      <w:bookmarkEnd w:id="22"/>
     </w:p>
     <w:p>
       <w:pPr>
@@ -5658,7 +6357,7 @@
       <w:pPr>
         <w:pStyle w:val="Ttulo3"/>
       </w:pPr>
-      <w:bookmarkStart w:id="24" w:name="_Toc45309327"/>
+      <w:bookmarkStart w:id="25" w:name="_Toc45309327"/>
       <w:r>
         <w:rPr>
           <w:noProof/>
@@ -5712,7 +6411,7 @@
                                 <w:color w:val="auto"/>
                               </w:rPr>
                             </w:pPr>
-                            <w:bookmarkStart w:id="25" w:name="_Toc45399220"/>
+                            <w:bookmarkStart w:id="26" w:name="_Toc45806250"/>
                             <w:r>
                               <w:t xml:space="preserve">Figura </w:t>
                             </w:r>
@@ -5738,7 +6437,7 @@
                               <w:rPr>
                                 <w:noProof/>
                               </w:rPr>
-                              <w:t>6</w:t>
+                              <w:t>7</w:t>
                             </w:r>
                             <w:r>
                               <w:rPr>
@@ -5747,12 +6446,9 @@
                               <w:fldChar w:fldCharType="end"/>
                             </w:r>
                             <w:r>
-                              <w:t xml:space="preserve"> - Criação de um novo armazém no Primavera</w:t>
-                            </w:r>
-                            <w:r>
-                              <w:t xml:space="preserve"> ERP</w:t>
-                            </w:r>
-                            <w:bookmarkEnd w:id="25"/>
+                              <w:t xml:space="preserve"> - Criação de um novo armazém no Primavera ERP</w:t>
+                            </w:r>
+                            <w:bookmarkEnd w:id="26"/>
                           </w:p>
                         </w:txbxContent>
                       </wps:txbx>
@@ -5770,7 +6466,7 @@
           </mc:Choice>
           <mc:Fallback>
             <w:pict>
-              <v:shape w14:anchorId="33D33FA1" id="Caixa de texto 26" o:spid="_x0000_s1032" type="#_x0000_t202" style="position:absolute;left:0;text-align:left;margin-left:-.2pt;margin-top:249.4pt;width:451.3pt;height:.05pt;z-index:251658259;visibility:visible;mso-wrap-style:square;mso-wrap-distance-left:9pt;mso-wrap-distance-top:0;mso-wrap-distance-right:9pt;mso-wrap-distance-bottom:0;mso-position-horizontal:absolute;mso-position-horizontal-relative:text;mso-position-vertical:absolute;mso-position-vertical-relative:text;v-text-anchor:top" o:gfxdata="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" stroked="f">
+              <v:shape w14:anchorId="33D33FA1" id="Caixa de texto 26" o:spid="_x0000_s1033" type="#_x0000_t202" style="position:absolute;left:0;text-align:left;margin-left:-.2pt;margin-top:249.4pt;width:451.3pt;height:.05pt;z-index:251658259;visibility:visible;mso-wrap-style:square;mso-wrap-distance-left:9pt;mso-wrap-distance-top:0;mso-wrap-distance-right:9pt;mso-wrap-distance-bottom:0;mso-position-horizontal:absolute;mso-position-horizontal-relative:text;mso-position-vertical:absolute;mso-position-vertical-relative:text;v-text-anchor:top" o:gfxdata="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" stroked="f">
                 <v:textbox style="mso-fit-shape-to-text:t" inset="0,0,0,0">
                   <w:txbxContent>
                     <w:p>
@@ -5782,7 +6478,7 @@
                           <w:color w:val="auto"/>
                         </w:rPr>
                       </w:pPr>
-                      <w:bookmarkStart w:id="26" w:name="_Toc45399220"/>
+                      <w:bookmarkStart w:id="27" w:name="_Toc45806250"/>
                       <w:r>
                         <w:t xml:space="preserve">Figura </w:t>
                       </w:r>
@@ -5808,7 +6504,7 @@
                         <w:rPr>
                           <w:noProof/>
                         </w:rPr>
-                        <w:t>6</w:t>
+                        <w:t>7</w:t>
                       </w:r>
                       <w:r>
                         <w:rPr>
@@ -5817,12 +6513,9 @@
                         <w:fldChar w:fldCharType="end"/>
                       </w:r>
                       <w:r>
-                        <w:t xml:space="preserve"> - Criação de um novo armazém no Primavera</w:t>
-                      </w:r>
-                      <w:r>
-                        <w:t xml:space="preserve"> ERP</w:t>
-                      </w:r>
-                      <w:bookmarkEnd w:id="26"/>
+                        <w:t xml:space="preserve"> - Criação de um novo armazém no Primavera ERP</w:t>
+                      </w:r>
+                      <w:bookmarkEnd w:id="27"/>
                     </w:p>
                   </w:txbxContent>
                 </v:textbox>
@@ -5861,7 +6554,7 @@
                     <pic:cNvPicPr/>
                   </pic:nvPicPr>
                   <pic:blipFill>
-                    <a:blip r:embed="rId38">
+                    <a:blip r:embed="rId44">
                       <a:extLst>
                         <a:ext uri="{28A0092B-C50C-407E-A947-70E740481C1C}">
                           <a14:useLocalDpi xmlns:a14="http://schemas.microsoft.com/office/drawing/2010/main" val="0"/>
@@ -5890,7 +6583,7 @@
       <w:r>
         <w:t>Armazéns</w:t>
       </w:r>
-      <w:bookmarkEnd w:id="24"/>
+      <w:bookmarkEnd w:id="25"/>
     </w:p>
     <w:p>
       <w:pPr>
@@ -5901,7 +6594,7 @@
       <w:pPr>
         <w:pStyle w:val="Ttulo3"/>
       </w:pPr>
-      <w:bookmarkStart w:id="27" w:name="_Toc45309328"/>
+      <w:bookmarkStart w:id="28" w:name="_Toc45309328"/>
       <w:r>
         <w:rPr>
           <w:noProof/>
@@ -5954,7 +6647,7 @@
                                 <w:color w:val="auto"/>
                               </w:rPr>
                             </w:pPr>
-                            <w:bookmarkStart w:id="28" w:name="_Toc45399221"/>
+                            <w:bookmarkStart w:id="29" w:name="_Toc45806251"/>
                             <w:r>
                               <w:t xml:space="preserve">Figura </w:t>
                             </w:r>
@@ -5980,7 +6673,7 @@
                               <w:rPr>
                                 <w:noProof/>
                               </w:rPr>
-                              <w:t>7</w:t>
+                              <w:t>8</w:t>
                             </w:r>
                             <w:r>
                               <w:rPr>
@@ -5997,7 +6690,7 @@
                             <w:r>
                               <w:t>Primavera ERP</w:t>
                             </w:r>
-                            <w:bookmarkEnd w:id="28"/>
+                            <w:bookmarkEnd w:id="29"/>
                           </w:p>
                         </w:txbxContent>
                       </wps:txbx>
@@ -6015,7 +6708,7 @@
           </mc:Choice>
           <mc:Fallback>
             <w:pict>
-              <v:shape w14:anchorId="3753EDE5" id="Caixa de texto 27" o:spid="_x0000_s1033" type="#_x0000_t202" style="position:absolute;left:0;text-align:left;margin-left:-.2pt;margin-top:286.35pt;width:451.3pt;height:.05pt;z-index:251658260;visibility:visible;mso-wrap-style:square;mso-wrap-distance-left:9pt;mso-wrap-distance-top:0;mso-wrap-distance-right:9pt;mso-wrap-distance-bottom:0;mso-position-horizontal:absolute;mso-position-horizontal-relative:text;mso-position-vertical:absolute;mso-position-vertical-relative:text;v-text-anchor:top" o:gfxdata="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" stroked="f">
+              <v:shape w14:anchorId="3753EDE5" id="Caixa de texto 27" o:spid="_x0000_s1034" type="#_x0000_t202" style="position:absolute;left:0;text-align:left;margin-left:-.2pt;margin-top:286.35pt;width:451.3pt;height:.05pt;z-index:251658260;visibility:visible;mso-wrap-style:square;mso-wrap-distance-left:9pt;mso-wrap-distance-top:0;mso-wrap-distance-right:9pt;mso-wrap-distance-bottom:0;mso-position-horizontal:absolute;mso-position-horizontal-relative:text;mso-position-vertical:absolute;mso-position-vertical-relative:text;v-text-anchor:top" o:gfxdata="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" stroked="f">
                 <v:textbox style="mso-fit-shape-to-text:t" inset="0,0,0,0">
                   <w:txbxContent>
                     <w:p>
@@ -6027,7 +6720,7 @@
                           <w:color w:val="auto"/>
                         </w:rPr>
                       </w:pPr>
-                      <w:bookmarkStart w:id="29" w:name="_Toc45399221"/>
+                      <w:bookmarkStart w:id="30" w:name="_Toc45806251"/>
                       <w:r>
                         <w:t xml:space="preserve">Figura </w:t>
                       </w:r>
@@ -6053,7 +6746,7 @@
                         <w:rPr>
                           <w:noProof/>
                         </w:rPr>
-                        <w:t>7</w:t>
+                        <w:t>8</w:t>
                       </w:r>
                       <w:r>
                         <w:rPr>
@@ -6070,7 +6763,7 @@
                       <w:r>
                         <w:t>Primavera ERP</w:t>
                       </w:r>
-                      <w:bookmarkEnd w:id="29"/>
+                      <w:bookmarkEnd w:id="30"/>
                     </w:p>
                   </w:txbxContent>
                 </v:textbox>
@@ -6109,7 +6802,7 @@
                     <pic:cNvPicPr/>
                   </pic:nvPicPr>
                   <pic:blipFill>
-                    <a:blip r:embed="rId39">
+                    <a:blip r:embed="rId45">
                       <a:extLst>
                         <a:ext uri="{28A0092B-C50C-407E-A947-70E740481C1C}">
                           <a14:useLocalDpi xmlns:a14="http://schemas.microsoft.com/office/drawing/2010/main" val="0"/>
@@ -6138,7 +6831,7 @@
       <w:r>
         <w:t>Artigos</w:t>
       </w:r>
-      <w:bookmarkEnd w:id="27"/>
+      <w:bookmarkEnd w:id="28"/>
     </w:p>
     <w:p>
       <w:pPr>
@@ -6156,7 +6849,7 @@
       <w:pPr>
         <w:pStyle w:val="Ttulo2"/>
       </w:pPr>
-      <w:bookmarkStart w:id="30" w:name="_Toc45309329"/>
+      <w:bookmarkStart w:id="31" w:name="_Toc45309329"/>
       <w:r>
         <w:lastRenderedPageBreak/>
         <w:t xml:space="preserve">Registo de </w:t>
@@ -6164,7 +6857,7 @@
       <w:r>
         <w:t>Transações</w:t>
       </w:r>
-      <w:bookmarkEnd w:id="30"/>
+      <w:bookmarkEnd w:id="31"/>
     </w:p>
     <w:p>
       <w:r>
@@ -6177,11 +6870,12 @@
         <w:t xml:space="preserve"> podemos começar a registar transações. Abaixo constam vários exemplos dos diferentes tipos de documentos que podemos emitir para cada tipo de transação a partir do ‘Primavera ERP’.</w:t>
       </w:r>
     </w:p>
+    <w:p/>
     <w:p>
       <w:pPr>
         <w:pStyle w:val="Ttulo3"/>
       </w:pPr>
-      <w:bookmarkStart w:id="31" w:name="_Toc45309330"/>
+      <w:bookmarkStart w:id="32" w:name="_Toc45309330"/>
       <w:r>
         <w:rPr>
           <w:noProof/>
@@ -6234,7 +6928,7 @@
                                 <w:color w:val="auto"/>
                               </w:rPr>
                             </w:pPr>
-                            <w:bookmarkStart w:id="32" w:name="_Toc45399222"/>
+                            <w:bookmarkStart w:id="33" w:name="_Toc45806252"/>
                             <w:r>
                               <w:t xml:space="preserve">Figura </w:t>
                             </w:r>
@@ -6260,7 +6954,7 @@
                               <w:rPr>
                                 <w:noProof/>
                               </w:rPr>
-                              <w:t>8</w:t>
+                              <w:t>9</w:t>
                             </w:r>
                             <w:r>
                               <w:rPr>
@@ -6269,21 +6963,12 @@
                               <w:fldChar w:fldCharType="end"/>
                             </w:r>
                             <w:r>
-                              <w:t xml:space="preserve"> - Registo de uma </w:t>
-                            </w:r>
-                            <w:r>
-                              <w:t>fatura</w:t>
-                            </w:r>
-                            <w:r>
-                              <w:t xml:space="preserve"> de compra</w:t>
-                            </w:r>
-                            <w:r>
-                              <w:t xml:space="preserve"> no </w:t>
+                              <w:t xml:space="preserve"> - Registo de uma fatura de compra no </w:t>
                             </w:r>
                             <w:r>
                               <w:t>Primavera ERP</w:t>
                             </w:r>
-                            <w:bookmarkEnd w:id="32"/>
+                            <w:bookmarkEnd w:id="33"/>
                           </w:p>
                         </w:txbxContent>
                       </wps:txbx>
@@ -6301,7 +6986,7 @@
           </mc:Choice>
           <mc:Fallback>
             <w:pict>
-              <v:shape w14:anchorId="63FA8575" id="Caixa de texto 28" o:spid="_x0000_s1034" type="#_x0000_t202" style="position:absolute;left:0;text-align:left;margin-left:-.2pt;margin-top:283pt;width:451.3pt;height:.05pt;z-index:251658261;visibility:visible;mso-wrap-style:square;mso-wrap-distance-left:9pt;mso-wrap-distance-top:0;mso-wrap-distance-right:9pt;mso-wrap-distance-bottom:0;mso-position-horizontal:absolute;mso-position-horizontal-relative:text;mso-position-vertical:absolute;mso-position-vertical-relative:text;v-text-anchor:top" o:gfxdata="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" stroked="f">
+              <v:shape w14:anchorId="63FA8575" id="Caixa de texto 28" o:spid="_x0000_s1035" type="#_x0000_t202" style="position:absolute;left:0;text-align:left;margin-left:-.2pt;margin-top:283pt;width:451.3pt;height:.05pt;z-index:251658261;visibility:visible;mso-wrap-style:square;mso-wrap-distance-left:9pt;mso-wrap-distance-top:0;mso-wrap-distance-right:9pt;mso-wrap-distance-bottom:0;mso-position-horizontal:absolute;mso-position-horizontal-relative:text;mso-position-vertical:absolute;mso-position-vertical-relative:text;v-text-anchor:top" o:gfxdata="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" stroked="f">
                 <v:textbox style="mso-fit-shape-to-text:t" inset="0,0,0,0">
                   <w:txbxContent>
                     <w:p>
@@ -6313,7 +6998,7 @@
                           <w:color w:val="auto"/>
                         </w:rPr>
                       </w:pPr>
-                      <w:bookmarkStart w:id="33" w:name="_Toc45399222"/>
+                      <w:bookmarkStart w:id="34" w:name="_Toc45806252"/>
                       <w:r>
                         <w:t xml:space="preserve">Figura </w:t>
                       </w:r>
@@ -6339,7 +7024,7 @@
                         <w:rPr>
                           <w:noProof/>
                         </w:rPr>
-                        <w:t>8</w:t>
+                        <w:t>9</w:t>
                       </w:r>
                       <w:r>
                         <w:rPr>
@@ -6348,21 +7033,12 @@
                         <w:fldChar w:fldCharType="end"/>
                       </w:r>
                       <w:r>
-                        <w:t xml:space="preserve"> - Registo de uma </w:t>
-                      </w:r>
-                      <w:r>
-                        <w:t>fatura</w:t>
-                      </w:r>
-                      <w:r>
-                        <w:t xml:space="preserve"> de compra</w:t>
-                      </w:r>
-                      <w:r>
-                        <w:t xml:space="preserve"> no </w:t>
+                        <w:t xml:space="preserve"> - Registo de uma fatura de compra no </w:t>
                       </w:r>
                       <w:r>
                         <w:t>Primavera ERP</w:t>
                       </w:r>
-                      <w:bookmarkEnd w:id="33"/>
+                      <w:bookmarkEnd w:id="34"/>
                     </w:p>
                   </w:txbxContent>
                 </v:textbox>
@@ -6401,7 +7077,7 @@
                     <pic:cNvPicPr/>
                   </pic:nvPicPr>
                   <pic:blipFill>
-                    <a:blip r:embed="rId40" cstate="print">
+                    <a:blip r:embed="rId46" cstate="print">
                       <a:extLst>
                         <a:ext uri="{28A0092B-C50C-407E-A947-70E740481C1C}">
                           <a14:useLocalDpi xmlns:a14="http://schemas.microsoft.com/office/drawing/2010/main" val="0"/>
@@ -6430,7 +7106,7 @@
       <w:r>
         <w:t>Compras</w:t>
       </w:r>
-      <w:bookmarkEnd w:id="31"/>
+      <w:bookmarkEnd w:id="32"/>
     </w:p>
     <w:p>
       <w:pPr>
@@ -6452,6 +7128,7 @@
           <w:noProof/>
           <w:lang w:eastAsia="pt-PT"/>
         </w:rPr>
+        <w:lastRenderedPageBreak/>
         <mc:AlternateContent>
           <mc:Choice Requires="wps">
             <w:drawing>
@@ -6509,16 +7186,7 @@
                               <w:t>9</w:t>
                             </w:r>
                             <w:r>
-                              <w:t xml:space="preserve"> - Registo de uma </w:t>
-                            </w:r>
-                            <w:r>
-                              <w:t>fatur</w:t>
-                            </w:r>
-                            <w:r>
-                              <w:t xml:space="preserve">a de compra </w:t>
-                            </w:r>
-                            <w:r>
-                              <w:t xml:space="preserve">no </w:t>
+                              <w:t xml:space="preserve"> - Registo de uma fatura de compra no </w:t>
                             </w:r>
                             <w:r>
                               <w:t>Primavera ERP</w:t>
@@ -6540,7 +7208,7 @@
           </mc:Choice>
           <mc:Fallback>
             <w:pict>
-              <v:shape w14:anchorId="1871A50B" id="Caixa de texto 29" o:spid="_x0000_s1035" type="#_x0000_t202" style="position:absolute;left:0;text-align:left;margin-left:-.2pt;margin-top:272pt;width:451.3pt;height:.05pt;z-index:251658262;visibility:visible;mso-wrap-style:square;mso-wrap-distance-left:9pt;mso-wrap-distance-top:0;mso-wrap-distance-right:9pt;mso-wrap-distance-bottom:0;mso-position-horizontal:absolute;mso-position-horizontal-relative:text;mso-position-vertical:absolute;mso-position-vertical-relative:text;v-text-anchor:top" o:gfxdata="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" stroked="f">
+              <v:shape w14:anchorId="1871A50B" id="Caixa de texto 29" o:spid="_x0000_s1036" type="#_x0000_t202" style="position:absolute;left:0;text-align:left;margin-left:-.2pt;margin-top:272pt;width:451.3pt;height:.05pt;z-index:251658262;visibility:visible;mso-wrap-style:square;mso-wrap-distance-left:9pt;mso-wrap-distance-top:0;mso-wrap-distance-right:9pt;mso-wrap-distance-bottom:0;mso-position-horizontal:absolute;mso-position-horizontal-relative:text;mso-position-vertical:absolute;mso-position-vertical-relative:text;v-text-anchor:top" o:gfxdata="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" stroked="f">
                 <v:textbox style="mso-fit-shape-to-text:t" inset="0,0,0,0">
                   <w:txbxContent>
                     <w:p>
@@ -6562,16 +7230,7 @@
                         <w:t>9</w:t>
                       </w:r>
                       <w:r>
-                        <w:t xml:space="preserve"> - Registo de uma </w:t>
-                      </w:r>
-                      <w:r>
-                        <w:t>fatur</w:t>
-                      </w:r>
-                      <w:r>
-                        <w:t xml:space="preserve">a de compra </w:t>
-                      </w:r>
-                      <w:r>
-                        <w:t xml:space="preserve">no </w:t>
+                        <w:t xml:space="preserve"> - Registo de uma fatura de compra no </w:t>
                       </w:r>
                       <w:r>
                         <w:t>Primavera ERP</w:t>
@@ -6614,7 +7273,7 @@
                     <pic:cNvPicPr/>
                   </pic:nvPicPr>
                   <pic:blipFill>
-                    <a:blip r:embed="rId41" cstate="print">
+                    <a:blip r:embed="rId47" cstate="print">
                       <a:extLst>
                         <a:ext uri="{28A0092B-C50C-407E-A947-70E740481C1C}">
                           <a14:useLocalDpi xmlns:a14="http://schemas.microsoft.com/office/drawing/2010/main" val="0"/>
@@ -6641,17 +7300,7 @@
         </w:drawing>
       </w:r>
     </w:p>
-    <w:p>
-      <w:pPr>
-        <w:pStyle w:val="Ttulo"/>
-        <w:rPr>
-          <w:rFonts w:asciiTheme="majorHAnsi" w:hAnsiTheme="majorHAnsi"/>
-          <w:b/>
-          <w:sz w:val="24"/>
-          <w:szCs w:val="24"/>
-        </w:rPr>
-      </w:pPr>
-    </w:p>
+    <w:p/>
     <w:p>
       <w:pPr>
         <w:keepNext/>
@@ -6678,7 +7327,7 @@
                     <pic:cNvPicPr/>
                   </pic:nvPicPr>
                   <pic:blipFill>
-                    <a:blip r:embed="rId42" cstate="print">
+                    <a:blip r:embed="rId48" cstate="print">
                       <a:extLst>
                         <a:ext uri="{28A0092B-C50C-407E-A947-70E740481C1C}">
                           <a14:useLocalDpi xmlns:a14="http://schemas.microsoft.com/office/drawing/2010/main" val="0"/>
@@ -6710,7 +7359,7 @@
         <w:pStyle w:val="Legenda"/>
         <w:ind w:firstLine="0"/>
       </w:pPr>
-      <w:bookmarkStart w:id="34" w:name="_Toc45399223"/>
+      <w:bookmarkStart w:id="35" w:name="_Toc45806253"/>
       <w:r>
         <w:t xml:space="preserve">Figura </w:t>
       </w:r>
@@ -6736,7 +7385,7 @@
         <w:rPr>
           <w:noProof/>
         </w:rPr>
-        <w:t>9</w:t>
+        <w:t>10</w:t>
       </w:r>
       <w:r>
         <w:rPr>
@@ -6759,7 +7408,7 @@
       <w:r>
         <w:t xml:space="preserve"> no Primavera ERP</w:t>
       </w:r>
-      <w:bookmarkEnd w:id="34"/>
+      <w:bookmarkEnd w:id="35"/>
     </w:p>
     <w:p>
       <w:pPr>
@@ -6770,6 +7419,7 @@
           <w:noProof/>
           <w:lang w:eastAsia="pt-PT"/>
         </w:rPr>
+        <w:lastRenderedPageBreak/>
         <w:t xml:space="preserve"> </w:t>
       </w:r>
       <w:r>
@@ -6827,7 +7477,7 @@
                                 <w:szCs w:val="56"/>
                               </w:rPr>
                             </w:pPr>
-                            <w:bookmarkStart w:id="35" w:name="_Toc45399224"/>
+                            <w:bookmarkStart w:id="36" w:name="_Toc45806254"/>
                             <w:r>
                               <w:t xml:space="preserve">Figura </w:t>
                             </w:r>
@@ -6853,7 +7503,7 @@
                               <w:rPr>
                                 <w:noProof/>
                               </w:rPr>
-                              <w:t>10</w:t>
+                              <w:t>11</w:t>
                             </w:r>
                             <w:r>
                               <w:rPr>
@@ -6868,12 +7518,12 @@
                               <w:t xml:space="preserve">Registo de uma </w:t>
                             </w:r>
                             <w:r>
-                              <w:t>encomenda</w:t>
+                              <w:t>encomenda a Fornecedor</w:t>
                             </w:r>
                             <w:r>
                               <w:t xml:space="preserve"> no Primavera ERP</w:t>
                             </w:r>
-                            <w:bookmarkEnd w:id="35"/>
+                            <w:bookmarkEnd w:id="36"/>
                           </w:p>
                         </w:txbxContent>
                       </wps:txbx>
@@ -6891,7 +7541,7 @@
           </mc:Choice>
           <mc:Fallback>
             <w:pict>
-              <v:shape w14:anchorId="15BA2818" id="Caixa de texto 30" o:spid="_x0000_s1036" type="#_x0000_t202" style="position:absolute;left:0;text-align:left;margin-left:-.2pt;margin-top:275.6pt;width:451.3pt;height:.05pt;z-index:251658263;visibility:visible;mso-wrap-style:square;mso-wrap-distance-left:9pt;mso-wrap-distance-top:0;mso-wrap-distance-right:9pt;mso-wrap-distance-bottom:0;mso-position-horizontal:absolute;mso-position-horizontal-relative:text;mso-position-vertical:absolute;mso-position-vertical-relative:text;v-text-anchor:top" o:gfxdata="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" stroked="f">
+              <v:shape w14:anchorId="15BA2818" id="Caixa de texto 30" o:spid="_x0000_s1037" type="#_x0000_t202" style="position:absolute;left:0;text-align:left;margin-left:-.2pt;margin-top:275.6pt;width:451.3pt;height:.05pt;z-index:251658263;visibility:visible;mso-wrap-style:square;mso-wrap-distance-left:9pt;mso-wrap-distance-top:0;mso-wrap-distance-right:9pt;mso-wrap-distance-bottom:0;mso-position-horizontal:absolute;mso-position-horizontal-relative:text;mso-position-vertical:absolute;mso-position-vertical-relative:text;v-text-anchor:top" o:gfxdata="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" stroked="f">
                 <v:textbox style="mso-fit-shape-to-text:t" inset="0,0,0,0">
                   <w:txbxContent>
                     <w:p>
@@ -6906,7 +7556,7 @@
                           <w:szCs w:val="56"/>
                         </w:rPr>
                       </w:pPr>
-                      <w:bookmarkStart w:id="36" w:name="_Toc45399224"/>
+                      <w:bookmarkStart w:id="37" w:name="_Toc45806254"/>
                       <w:r>
                         <w:t xml:space="preserve">Figura </w:t>
                       </w:r>
@@ -6932,7 +7582,7 @@
                         <w:rPr>
                           <w:noProof/>
                         </w:rPr>
-                        <w:t>10</w:t>
+                        <w:t>11</w:t>
                       </w:r>
                       <w:r>
                         <w:rPr>
@@ -6947,12 +7597,12 @@
                         <w:t xml:space="preserve">Registo de uma </w:t>
                       </w:r>
                       <w:r>
-                        <w:t>encomenda</w:t>
+                        <w:t>encomenda a Fornecedor</w:t>
                       </w:r>
                       <w:r>
                         <w:t xml:space="preserve"> no Primavera ERP</w:t>
                       </w:r>
-                      <w:bookmarkEnd w:id="36"/>
+                      <w:bookmarkEnd w:id="37"/>
                     </w:p>
                   </w:txbxContent>
                 </v:textbox>
@@ -6991,7 +7641,7 @@
                     <pic:cNvPicPr/>
                   </pic:nvPicPr>
                   <pic:blipFill>
-                    <a:blip r:embed="rId43" cstate="print">
+                    <a:blip r:embed="rId49" cstate="print">
                       <a:extLst>
                         <a:ext uri="{28A0092B-C50C-407E-A947-70E740481C1C}">
                           <a14:useLocalDpi xmlns:a14="http://schemas.microsoft.com/office/drawing/2010/main" val="0"/>
@@ -7032,7 +7682,7 @@
       <w:pPr>
         <w:pStyle w:val="Ttulo3"/>
       </w:pPr>
-      <w:bookmarkStart w:id="37" w:name="_Toc45309331"/>
+      <w:bookmarkStart w:id="38" w:name="_Toc45309331"/>
       <w:r>
         <w:rPr>
           <w:noProof/>
@@ -7086,7 +7736,7 @@
                                 <w:color w:val="auto"/>
                               </w:rPr>
                             </w:pPr>
-                            <w:bookmarkStart w:id="38" w:name="_Toc45399225"/>
+                            <w:bookmarkStart w:id="39" w:name="_Toc45806255"/>
                             <w:r>
                               <w:t xml:space="preserve">Figura </w:t>
                             </w:r>
@@ -7112,7 +7762,7 @@
                               <w:rPr>
                                 <w:noProof/>
                               </w:rPr>
-                              <w:t>11</w:t>
+                              <w:t>12</w:t>
                             </w:r>
                             <w:r>
                               <w:rPr>
@@ -7132,7 +7782,7 @@
                             <w:r>
                               <w:t xml:space="preserve"> venda no Primavera ERP</w:t>
                             </w:r>
-                            <w:bookmarkEnd w:id="38"/>
+                            <w:bookmarkEnd w:id="39"/>
                           </w:p>
                         </w:txbxContent>
                       </wps:txbx>
@@ -7150,7 +7800,7 @@
           </mc:Choice>
           <mc:Fallback>
             <w:pict>
-              <v:shape w14:anchorId="3BF002BE" id="Caixa de texto 31" o:spid="_x0000_s1037" type="#_x0000_t202" style="position:absolute;left:0;text-align:left;margin-left:-.2pt;margin-top:295.75pt;width:451.3pt;height:.05pt;z-index:251658264;visibility:visible;mso-wrap-style:square;mso-wrap-distance-left:9pt;mso-wrap-distance-top:0;mso-wrap-distance-right:9pt;mso-wrap-distance-bottom:0;mso-position-horizontal:absolute;mso-position-horizontal-relative:text;mso-position-vertical:absolute;mso-position-vertical-relative:text;v-text-anchor:top" o:gfxdata="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" stroked="f">
+              <v:shape w14:anchorId="3BF002BE" id="Caixa de texto 31" o:spid="_x0000_s1038" type="#_x0000_t202" style="position:absolute;left:0;text-align:left;margin-left:-.2pt;margin-top:295.75pt;width:451.3pt;height:.05pt;z-index:251658264;visibility:visible;mso-wrap-style:square;mso-wrap-distance-left:9pt;mso-wrap-distance-top:0;mso-wrap-distance-right:9pt;mso-wrap-distance-bottom:0;mso-position-horizontal:absolute;mso-position-horizontal-relative:text;mso-position-vertical:absolute;mso-position-vertical-relative:text;v-text-anchor:top" o:gfxdata="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" stroked="f">
                 <v:textbox style="mso-fit-shape-to-text:t" inset="0,0,0,0">
                   <w:txbxContent>
                     <w:p>
@@ -7162,7 +7812,7 @@
                           <w:color w:val="auto"/>
                         </w:rPr>
                       </w:pPr>
-                      <w:bookmarkStart w:id="39" w:name="_Toc45399225"/>
+                      <w:bookmarkStart w:id="40" w:name="_Toc45806255"/>
                       <w:r>
                         <w:t xml:space="preserve">Figura </w:t>
                       </w:r>
@@ -7188,7 +7838,7 @@
                         <w:rPr>
                           <w:noProof/>
                         </w:rPr>
-                        <w:t>11</w:t>
+                        <w:t>12</w:t>
                       </w:r>
                       <w:r>
                         <w:rPr>
@@ -7208,7 +7858,7 @@
                       <w:r>
                         <w:t xml:space="preserve"> venda no Primavera ERP</w:t>
                       </w:r>
-                      <w:bookmarkEnd w:id="39"/>
+                      <w:bookmarkEnd w:id="40"/>
                     </w:p>
                   </w:txbxContent>
                 </v:textbox>
@@ -7247,7 +7897,7 @@
                     <pic:cNvPicPr/>
                   </pic:nvPicPr>
                   <pic:blipFill>
-                    <a:blip r:embed="rId44" cstate="print">
+                    <a:blip r:embed="rId50" cstate="print">
                       <a:extLst>
                         <a:ext uri="{28A0092B-C50C-407E-A947-70E740481C1C}">
                           <a14:useLocalDpi xmlns:a14="http://schemas.microsoft.com/office/drawing/2010/main" val="0"/>
@@ -7276,11 +7926,15 @@
       <w:r>
         <w:t>Vendas</w:t>
       </w:r>
-      <w:bookmarkEnd w:id="37"/>
+      <w:bookmarkEnd w:id="38"/>
     </w:p>
     <w:p>
       <w:pPr>
         <w:pStyle w:val="Ttulo"/>
+        <w:rPr>
+          <w:noProof/>
+          <w:lang w:eastAsia="pt-PT"/>
+        </w:rPr>
       </w:pPr>
       <w:r>
         <w:rPr>
@@ -7290,16 +7944,16 @@
         <mc:AlternateContent>
           <mc:Choice Requires="wps">
             <w:drawing>
-              <wp:anchor distT="0" distB="0" distL="114300" distR="114300" simplePos="0" relativeHeight="251658265" behindDoc="0" locked="0" layoutInCell="1" allowOverlap="1" wp14:anchorId="06B82AAF" wp14:editId="0FBF5F01">
+              <wp:anchor distT="0" distB="0" distL="114300" distR="114300" simplePos="0" relativeHeight="251658265" behindDoc="0" locked="0" layoutInCell="1" allowOverlap="1" wp14:anchorId="06B82AAF" wp14:editId="3FCC867E">
                 <wp:simplePos x="0" y="0"/>
-                <wp:positionH relativeFrom="column">
-                  <wp:posOffset>-2540</wp:posOffset>
+                <wp:positionH relativeFrom="margin">
+                  <wp:align>left</wp:align>
                 </wp:positionH>
                 <wp:positionV relativeFrom="paragraph">
-                  <wp:posOffset>7125335</wp:posOffset>
+                  <wp:posOffset>7176555</wp:posOffset>
                 </wp:positionV>
                 <wp:extent cx="5731510" cy="635"/>
-                <wp:effectExtent l="0" t="0" r="0" b="0"/>
+                <wp:effectExtent l="0" t="0" r="2540" b="635"/>
                 <wp:wrapTopAndBottom/>
                 <wp:docPr id="32" name="Caixa de texto 32"/>
                 <wp:cNvGraphicFramePr/>
@@ -7337,7 +7991,7 @@
                                 <w:szCs w:val="56"/>
                               </w:rPr>
                             </w:pPr>
-                            <w:bookmarkStart w:id="40" w:name="_Toc45399226"/>
+                            <w:bookmarkStart w:id="41" w:name="_Toc45806256"/>
                             <w:r>
                               <w:t xml:space="preserve">Figura </w:t>
                             </w:r>
@@ -7363,7 +8017,7 @@
                               <w:rPr>
                                 <w:noProof/>
                               </w:rPr>
-                              <w:t>12</w:t>
+                              <w:t>13</w:t>
                             </w:r>
                             <w:r>
                               <w:rPr>
@@ -7372,18 +8026,12 @@
                               <w:fldChar w:fldCharType="end"/>
                             </w:r>
                             <w:r>
-                              <w:t xml:space="preserve"> - Registo de uma</w:t>
-                            </w:r>
-                            <w:r>
-                              <w:t xml:space="preserve"> fatura de</w:t>
-                            </w:r>
-                            <w:r>
-                              <w:t xml:space="preserve"> venda </w:t>
+                              <w:t xml:space="preserve"> - Registo de uma fatura de venda </w:t>
                             </w:r>
                             <w:r>
                               <w:t>no Primavera ERP</w:t>
                             </w:r>
-                            <w:bookmarkEnd w:id="40"/>
+                            <w:bookmarkEnd w:id="41"/>
                           </w:p>
                         </w:txbxContent>
                       </wps:txbx>
@@ -7401,7 +8049,7 @@
           </mc:Choice>
           <mc:Fallback>
             <w:pict>
-              <v:shape w14:anchorId="06B82AAF" id="Caixa de texto 32" o:spid="_x0000_s1038" type="#_x0000_t202" style="position:absolute;left:0;text-align:left;margin-left:-.2pt;margin-top:561.05pt;width:451.3pt;height:.05pt;z-index:251658265;visibility:visible;mso-wrap-style:square;mso-wrap-distance-left:9pt;mso-wrap-distance-top:0;mso-wrap-distance-right:9pt;mso-wrap-distance-bottom:0;mso-position-horizontal:absolute;mso-position-horizontal-relative:text;mso-position-vertical:absolute;mso-position-vertical-relative:text;v-text-anchor:top" o:gfxdata="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" stroked="f">
+              <v:shape w14:anchorId="06B82AAF" id="Caixa de texto 32" o:spid="_x0000_s1039" type="#_x0000_t202" style="position:absolute;left:0;text-align:left;margin-left:0;margin-top:565.1pt;width:451.3pt;height:.05pt;z-index:251658265;visibility:visible;mso-wrap-style:square;mso-wrap-distance-left:9pt;mso-wrap-distance-top:0;mso-wrap-distance-right:9pt;mso-wrap-distance-bottom:0;mso-position-horizontal:left;mso-position-horizontal-relative:margin;mso-position-vertical:absolute;mso-position-vertical-relative:text;v-text-anchor:top" o:gfxdata="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" stroked="f">
                 <v:textbox style="mso-fit-shape-to-text:t" inset="0,0,0,0">
                   <w:txbxContent>
                     <w:p>
@@ -7416,7 +8064,7 @@
                           <w:szCs w:val="56"/>
                         </w:rPr>
                       </w:pPr>
-                      <w:bookmarkStart w:id="41" w:name="_Toc45399226"/>
+                      <w:bookmarkStart w:id="42" w:name="_Toc45806256"/>
                       <w:r>
                         <w:t xml:space="preserve">Figura </w:t>
                       </w:r>
@@ -7442,7 +8090,7 @@
                         <w:rPr>
                           <w:noProof/>
                         </w:rPr>
-                        <w:t>12</w:t>
+                        <w:t>13</w:t>
                       </w:r>
                       <w:r>
                         <w:rPr>
@@ -7451,22 +8099,16 @@
                         <w:fldChar w:fldCharType="end"/>
                       </w:r>
                       <w:r>
-                        <w:t xml:space="preserve"> - Registo de uma</w:t>
-                      </w:r>
-                      <w:r>
-                        <w:t xml:space="preserve"> fatura de</w:t>
-                      </w:r>
-                      <w:r>
-                        <w:t xml:space="preserve"> venda </w:t>
+                        <w:t xml:space="preserve"> - Registo de uma fatura de venda </w:t>
                       </w:r>
                       <w:r>
                         <w:t>no Primavera ERP</w:t>
                       </w:r>
-                      <w:bookmarkEnd w:id="41"/>
+                      <w:bookmarkEnd w:id="42"/>
                     </w:p>
                   </w:txbxContent>
                 </v:textbox>
-                <w10:wrap type="topAndBottom"/>
+                <w10:wrap type="topAndBottom" anchorx="margin"/>
               </v:shape>
             </w:pict>
           </mc:Fallback>
@@ -7478,13 +8120,13 @@
           <w:lang w:eastAsia="pt-PT"/>
         </w:rPr>
         <w:drawing>
-          <wp:anchor distT="0" distB="0" distL="114300" distR="114300" simplePos="0" relativeHeight="251658253" behindDoc="0" locked="0" layoutInCell="1" allowOverlap="1" wp14:anchorId="28E75ADF" wp14:editId="2B6F329D">
+          <wp:anchor distT="0" distB="0" distL="114300" distR="114300" simplePos="0" relativeHeight="251658253" behindDoc="0" locked="0" layoutInCell="1" allowOverlap="1" wp14:anchorId="28E75ADF" wp14:editId="10CA6DF8">
             <wp:simplePos x="0" y="0"/>
             <wp:positionH relativeFrom="margin">
-              <wp:align>right</wp:align>
+              <wp:align>left</wp:align>
             </wp:positionH>
             <wp:positionV relativeFrom="paragraph">
-              <wp:posOffset>3809365</wp:posOffset>
+              <wp:posOffset>3836394</wp:posOffset>
             </wp:positionV>
             <wp:extent cx="5731510" cy="3258820"/>
             <wp:effectExtent l="0" t="0" r="2540" b="0"/>
@@ -7501,7 +8143,7 @@
                     <pic:cNvPicPr/>
                   </pic:nvPicPr>
                   <pic:blipFill>
-                    <a:blip r:embed="rId45" cstate="print">
+                    <a:blip r:embed="rId51" cstate="print">
                       <a:extLst>
                         <a:ext uri="{28A0092B-C50C-407E-A947-70E740481C1C}">
                           <a14:useLocalDpi xmlns:a14="http://schemas.microsoft.com/office/drawing/2010/main" val="0"/>
@@ -7549,16 +8191,69 @@
       <w:pPr>
         <w:pStyle w:val="Ttulo1"/>
       </w:pPr>
-      <w:bookmarkStart w:id="42" w:name="_Toc45309332"/>
+      <w:bookmarkStart w:id="43" w:name="_Toc45309332"/>
       <w:r>
         <w:lastRenderedPageBreak/>
-        <w:t>Web App</w:t>
-      </w:r>
-      <w:bookmarkEnd w:id="42"/>
+        <w:t xml:space="preserve">Web </w:t>
+      </w:r>
+      <w:proofErr w:type="spellStart"/>
+      <w:r>
+        <w:t>App</w:t>
+      </w:r>
+      <w:bookmarkEnd w:id="43"/>
+      <w:proofErr w:type="spellEnd"/>
     </w:p>
     <w:p>
       <w:r>
-        <w:t>Com o propósito de apresentar a informação presente no nosso ERP, desenvolvemos uma Web App que apresenta os dados mais importantes da nossa organização/negócio, em formato de Dashboard.</w:t>
+        <w:t xml:space="preserve">Desenvolvemos uma Web </w:t>
+      </w:r>
+      <w:proofErr w:type="spellStart"/>
+      <w:r>
+        <w:t>App</w:t>
+      </w:r>
+      <w:proofErr w:type="spellEnd"/>
+      <w:r>
+        <w:t xml:space="preserve"> com dois </w:t>
+      </w:r>
+      <w:r>
+        <w:t xml:space="preserve">principais </w:t>
+      </w:r>
+      <w:r>
+        <w:t>compon</w:t>
+      </w:r>
+      <w:r>
+        <w:t>e</w:t>
+      </w:r>
+      <w:r>
+        <w:t>n</w:t>
+      </w:r>
+      <w:r>
+        <w:t xml:space="preserve">tes: um </w:t>
+      </w:r>
+      <w:proofErr w:type="spellStart"/>
+      <w:r>
+        <w:t>Dashboard</w:t>
+      </w:r>
+      <w:proofErr w:type="spellEnd"/>
+      <w:r>
+        <w:t xml:space="preserve">, com dados chave da atividade económica da nossa organização, que permitam avaliar </w:t>
+      </w:r>
+      <w:r>
+        <w:t>o desempenho</w:t>
+      </w:r>
+      <w:r>
+        <w:t xml:space="preserve"> do nosso negócio;</w:t>
+      </w:r>
+      <w:r>
+        <w:t xml:space="preserve"> </w:t>
+      </w:r>
+      <w:proofErr w:type="gramStart"/>
+      <w:r>
+        <w:t>e</w:t>
+      </w:r>
+      <w:proofErr w:type="gramEnd"/>
+      <w:r>
+        <w:t xml:space="preserve"> um arquivo com todas as entidades e transações registadas no nosso ERP.</w:t>
       </w:r>
     </w:p>
     <w:p>
@@ -7573,22 +8268,23 @@
       <w:r>
         <w:rPr>
           <w:noProof/>
+          <w:lang w:eastAsia="pt-PT"/>
         </w:rPr>
         <mc:AlternateContent>
           <mc:Choice Requires="wps">
             <w:drawing>
-              <wp:anchor distT="0" distB="0" distL="114300" distR="114300" simplePos="0" relativeHeight="251665433" behindDoc="0" locked="0" layoutInCell="1" allowOverlap="1" wp14:anchorId="4069A795" wp14:editId="45EF1800">
+              <wp:anchor distT="0" distB="0" distL="114300" distR="114300" simplePos="0" relativeHeight="251703321" behindDoc="0" locked="0" layoutInCell="1" allowOverlap="1" wp14:anchorId="382FD659" wp14:editId="2D7E4B7F">
                 <wp:simplePos x="0" y="0"/>
-                <wp:positionH relativeFrom="column">
-                  <wp:posOffset>0</wp:posOffset>
+                <wp:positionH relativeFrom="margin">
+                  <wp:align>right</wp:align>
                 </wp:positionH>
                 <wp:positionV relativeFrom="paragraph">
-                  <wp:posOffset>3507105</wp:posOffset>
+                  <wp:posOffset>3670995</wp:posOffset>
                 </wp:positionV>
                 <wp:extent cx="5731510" cy="635"/>
-                <wp:effectExtent l="0" t="0" r="0" b="0"/>
-                <wp:wrapSquare wrapText="bothSides"/>
-                <wp:docPr id="33" name="Caixa de texto 33"/>
+                <wp:effectExtent l="0" t="0" r="2540" b="635"/>
+                <wp:wrapTopAndBottom/>
+                <wp:docPr id="53" name="Caixa de texto 53"/>
                 <wp:cNvGraphicFramePr/>
                 <a:graphic xmlns:a="http://schemas.openxmlformats.org/drawingml/2006/main">
                   <a:graphicData uri="http://schemas.microsoft.com/office/word/2010/wordprocessingShape">
@@ -7623,28 +8319,59 @@
                                 <w:szCs w:val="28"/>
                               </w:rPr>
                             </w:pPr>
-                            <w:bookmarkStart w:id="43" w:name="_Toc45399227"/>
+                            <w:bookmarkStart w:id="44" w:name="_Toc45806257"/>
                             <w:r>
                               <w:t xml:space="preserve">Figura </w:t>
                             </w:r>
-                            <w:fldSimple w:instr=" SEQ Figura \* ARABIC ">
-                              <w:r>
-                                <w:rPr>
-                                  <w:noProof/>
-                                </w:rPr>
-                                <w:t>13</w:t>
-                              </w:r>
-                            </w:fldSimple>
-                            <w:r>
-                              <w:t xml:space="preserve"> – Home page </w:t>
-                            </w:r>
-                            <w:r>
-                              <w:t>da Web A</w:t>
-                            </w:r>
-                            <w:r>
-                              <w:t>pp</w:t>
-                            </w:r>
-                            <w:bookmarkEnd w:id="43"/>
+                            <w:r>
+                              <w:rPr>
+                                <w:noProof/>
+                              </w:rPr>
+                              <w:fldChar w:fldCharType="begin"/>
+                            </w:r>
+                            <w:r>
+                              <w:rPr>
+                                <w:noProof/>
+                              </w:rPr>
+                              <w:instrText xml:space="preserve"> SEQ Figura \* ARABIC </w:instrText>
+                            </w:r>
+                            <w:r>
+                              <w:rPr>
+                                <w:noProof/>
+                              </w:rPr>
+                              <w:fldChar w:fldCharType="separate"/>
+                            </w:r>
+                            <w:r>
+                              <w:rPr>
+                                <w:noProof/>
+                              </w:rPr>
+                              <w:t>14</w:t>
+                            </w:r>
+                            <w:r>
+                              <w:rPr>
+                                <w:noProof/>
+                              </w:rPr>
+                              <w:fldChar w:fldCharType="end"/>
+                            </w:r>
+                            <w:r>
+                              <w:t xml:space="preserve"> - </w:t>
+                            </w:r>
+                            <w:proofErr w:type="spellStart"/>
+                            <w:proofErr w:type="gramStart"/>
+                            <w:r>
+                              <w:t>Home</w:t>
+                            </w:r>
+                            <w:proofErr w:type="spellEnd"/>
+                            <w:r>
+                              <w:t xml:space="preserve"> </w:t>
+                            </w:r>
+                            <w:proofErr w:type="spellStart"/>
+                            <w:r>
+                              <w:t>Page</w:t>
+                            </w:r>
+                            <w:bookmarkEnd w:id="44"/>
+                            <w:proofErr w:type="spellEnd"/>
+                            <w:proofErr w:type="gramEnd"/>
                           </w:p>
                         </w:txbxContent>
                       </wps:txbx>
@@ -7662,7 +8389,7 @@
           </mc:Choice>
           <mc:Fallback>
             <w:pict>
-              <v:shape w14:anchorId="4069A795" id="Caixa de texto 33" o:spid="_x0000_s1039" type="#_x0000_t202" style="position:absolute;left:0;text-align:left;margin-left:0;margin-top:276.15pt;width:451.3pt;height:.05pt;z-index:251665433;visibility:visible;mso-wrap-style:square;mso-wrap-distance-left:9pt;mso-wrap-distance-top:0;mso-wrap-distance-right:9pt;mso-wrap-distance-bottom:0;mso-position-horizontal:absolute;mso-position-horizontal-relative:text;mso-position-vertical:absolute;mso-position-vertical-relative:text;v-text-anchor:top" o:gfxdata="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" stroked="f">
+              <v:shape w14:anchorId="382FD659" id="Caixa de texto 53" o:spid="_x0000_s1040" type="#_x0000_t202" style="position:absolute;left:0;text-align:left;margin-left:400.1pt;margin-top:289.05pt;width:451.3pt;height:.05pt;z-index:251703321;visibility:visible;mso-wrap-style:square;mso-wrap-distance-left:9pt;mso-wrap-distance-top:0;mso-wrap-distance-right:9pt;mso-wrap-distance-bottom:0;mso-position-horizontal:right;mso-position-horizontal-relative:margin;mso-position-vertical:absolute;mso-position-vertical-relative:text;v-text-anchor:top" o:gfxdata="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" stroked="f">
                 <v:textbox style="mso-fit-shape-to-text:t" inset="0,0,0,0">
                   <w:txbxContent>
                     <w:p>
@@ -7676,32 +8403,63 @@
                           <w:szCs w:val="28"/>
                         </w:rPr>
                       </w:pPr>
-                      <w:bookmarkStart w:id="44" w:name="_Toc45399227"/>
+                      <w:bookmarkStart w:id="45" w:name="_Toc45806257"/>
                       <w:r>
                         <w:t xml:space="preserve">Figura </w:t>
                       </w:r>
-                      <w:fldSimple w:instr=" SEQ Figura \* ARABIC ">
-                        <w:r>
-                          <w:rPr>
-                            <w:noProof/>
-                          </w:rPr>
-                          <w:t>13</w:t>
-                        </w:r>
-                      </w:fldSimple>
-                      <w:r>
-                        <w:t xml:space="preserve"> – Home page </w:t>
-                      </w:r>
-                      <w:r>
-                        <w:t>da Web A</w:t>
-                      </w:r>
-                      <w:r>
-                        <w:t>pp</w:t>
-                      </w:r>
-                      <w:bookmarkEnd w:id="44"/>
+                      <w:r>
+                        <w:rPr>
+                          <w:noProof/>
+                        </w:rPr>
+                        <w:fldChar w:fldCharType="begin"/>
+                      </w:r>
+                      <w:r>
+                        <w:rPr>
+                          <w:noProof/>
+                        </w:rPr>
+                        <w:instrText xml:space="preserve"> SEQ Figura \* ARABIC </w:instrText>
+                      </w:r>
+                      <w:r>
+                        <w:rPr>
+                          <w:noProof/>
+                        </w:rPr>
+                        <w:fldChar w:fldCharType="separate"/>
+                      </w:r>
+                      <w:r>
+                        <w:rPr>
+                          <w:noProof/>
+                        </w:rPr>
+                        <w:t>14</w:t>
+                      </w:r>
+                      <w:r>
+                        <w:rPr>
+                          <w:noProof/>
+                        </w:rPr>
+                        <w:fldChar w:fldCharType="end"/>
+                      </w:r>
+                      <w:r>
+                        <w:t xml:space="preserve"> - </w:t>
+                      </w:r>
+                      <w:proofErr w:type="spellStart"/>
+                      <w:proofErr w:type="gramStart"/>
+                      <w:r>
+                        <w:t>Home</w:t>
+                      </w:r>
+                      <w:proofErr w:type="spellEnd"/>
+                      <w:r>
+                        <w:t xml:space="preserve"> </w:t>
+                      </w:r>
+                      <w:proofErr w:type="spellStart"/>
+                      <w:r>
+                        <w:t>Page</w:t>
+                      </w:r>
+                      <w:bookmarkEnd w:id="45"/>
+                      <w:proofErr w:type="spellEnd"/>
+                      <w:proofErr w:type="gramEnd"/>
                     </w:p>
                   </w:txbxContent>
                 </v:textbox>
-                <w10:wrap type="square"/>
+                <w10:wrap type="topAndBottom" anchorx="margin"/>
               </v:shape>
             </w:pict>
           </mc:Fallback>
@@ -7713,18 +8471,18 @@
           <w:lang w:eastAsia="pt-PT"/>
         </w:rPr>
         <w:drawing>
-          <wp:anchor distT="0" distB="0" distL="114300" distR="114300" simplePos="0" relativeHeight="251659289" behindDoc="0" locked="0" layoutInCell="1" allowOverlap="1" wp14:anchorId="55E9C808" wp14:editId="6F9A59F7">
+          <wp:anchor distT="0" distB="0" distL="114300" distR="114300" simplePos="0" relativeHeight="251701273" behindDoc="0" locked="0" layoutInCell="1" allowOverlap="1" wp14:anchorId="56925B16" wp14:editId="476F0B79">
             <wp:simplePos x="0" y="0"/>
             <wp:positionH relativeFrom="margin">
               <wp:align>left</wp:align>
             </wp:positionH>
             <wp:positionV relativeFrom="paragraph">
-              <wp:posOffset>351682</wp:posOffset>
+              <wp:posOffset>455199</wp:posOffset>
             </wp:positionV>
             <wp:extent cx="5731510" cy="3098800"/>
             <wp:effectExtent l="0" t="0" r="2540" b="6350"/>
-            <wp:wrapSquare wrapText="bothSides"/>
-            <wp:docPr id="2" name="Imagem 2"/>
+            <wp:wrapTopAndBottom/>
+            <wp:docPr id="52" name="Imagem 52"/>
             <wp:cNvGraphicFramePr>
               <a:graphicFrameLocks xmlns:a="http://schemas.openxmlformats.org/drawingml/2006/main" noChangeAspect="1"/>
             </wp:cNvGraphicFramePr>
@@ -7732,11 +8490,11 @@
               <a:graphicData uri="http://schemas.openxmlformats.org/drawingml/2006/picture">
                 <pic:pic xmlns:pic="http://schemas.openxmlformats.org/drawingml/2006/picture">
                   <pic:nvPicPr>
-                    <pic:cNvPr id="2" name="Webapp_Home.png"/>
+                    <pic:cNvPr id="52" name="01.Home.png"/>
                     <pic:cNvPicPr/>
                   </pic:nvPicPr>
                   <pic:blipFill>
-                    <a:blip r:embed="rId46">
+                    <a:blip r:embed="rId52">
                       <a:extLst>
                         <a:ext uri="{28A0092B-C50C-407E-A947-70E740481C1C}">
                           <a14:useLocalDpi xmlns:a14="http://schemas.microsoft.com/office/drawing/2010/main" val="0"/>
@@ -7762,12 +8520,21 @@
           </wp:anchor>
         </w:drawing>
       </w:r>
+      <w:proofErr w:type="spellStart"/>
+      <w:proofErr w:type="gramStart"/>
       <w:r>
         <w:t>Home</w:t>
       </w:r>
-      <w:r>
-        <w:t xml:space="preserve"> Page</w:t>
-      </w:r>
+      <w:proofErr w:type="spellEnd"/>
+      <w:r>
+        <w:t xml:space="preserve"> </w:t>
+      </w:r>
+      <w:proofErr w:type="spellStart"/>
+      <w:r>
+        <w:t>Page</w:t>
+      </w:r>
+      <w:proofErr w:type="spellEnd"/>
+      <w:proofErr w:type="gramEnd"/>
     </w:p>
     <w:p>
       <w:pPr>
@@ -7775,26 +8542,65 @@
         <w:ind w:firstLine="0"/>
         <w:jc w:val="left"/>
       </w:pPr>
+      <w:r>
+        <w:br w:type="page"/>
+      </w:r>
     </w:p>
     <w:p>
       <w:pPr>
-        <w:spacing w:after="120" w:line="264" w:lineRule="auto"/>
-        <w:ind w:firstLine="0"/>
-        <w:jc w:val="left"/>
-      </w:pPr>
-      <w:r>
-        <w:br w:type="page"/>
-      </w:r>
+        <w:pStyle w:val="Ttulo2"/>
+      </w:pPr>
+      <w:proofErr w:type="spellStart"/>
+      <w:r>
+        <w:lastRenderedPageBreak/>
+        <w:t>Dashboard</w:t>
+      </w:r>
+      <w:proofErr w:type="spellEnd"/>
     </w:p>
     <w:p>
-      <w:pPr>
-        <w:pStyle w:val="Ttulo2"/>
-      </w:pPr>
-      <w:r>
-        <w:lastRenderedPageBreak/>
+      <w:r>
+        <w:t>Escolhemos apresentar 3 indicadores chave de desempenho (</w:t>
+      </w:r>
+      <w:proofErr w:type="spellStart"/>
+      <w:r>
+        <w:t>KPIs</w:t>
+      </w:r>
+      <w:proofErr w:type="spellEnd"/>
+      <w:r>
+        <w:t xml:space="preserve">) no nosso </w:t>
+      </w:r>
+      <w:proofErr w:type="spellStart"/>
+      <w:r>
         <w:t>Dashboard</w:t>
       </w:r>
+      <w:proofErr w:type="spellEnd"/>
+      <w:r>
+        <w:t xml:space="preserve">: vendas ao longo do ano, que nos permite avaliar em que períodos o nosso negócio tem mais atividade; vendas por tipo de artigo, que nos permite avaliar que tipo de artigo nos traz mais receitas; </w:t>
+      </w:r>
+      <w:proofErr w:type="gramStart"/>
+      <w:r>
+        <w:t>e</w:t>
+      </w:r>
+      <w:proofErr w:type="gramEnd"/>
+      <w:r>
+        <w:t xml:space="preserve"> vendas por cliente, para que possamos ter noção de quem são os clientes que mais sustentam o nosso negócio.</w:t>
+      </w:r>
+      <w:r>
+        <w:t xml:space="preserve"> </w:t>
+      </w:r>
+      <w:r>
+        <w:t xml:space="preserve">Abaixo apresentamos o </w:t>
+      </w:r>
+      <w:proofErr w:type="spellStart"/>
+      <w:r>
+        <w:t>Dashboard</w:t>
+      </w:r>
+      <w:proofErr w:type="spellEnd"/>
+      <w:r>
+        <w:t xml:space="preserve"> da nossa organização para o ano de 2019. </w:t>
+      </w:r>
     </w:p>
+    <w:p/>
     <w:p>
       <w:pPr>
         <w:pStyle w:val="Ttulo3"/>
@@ -7802,22 +8608,23 @@
       <w:r>
         <w:rPr>
           <w:noProof/>
+          <w:lang w:eastAsia="pt-PT"/>
         </w:rPr>
         <mc:AlternateContent>
           <mc:Choice Requires="wps">
             <w:drawing>
-              <wp:anchor distT="0" distB="0" distL="114300" distR="114300" simplePos="0" relativeHeight="251667481" behindDoc="0" locked="0" layoutInCell="1" allowOverlap="1" wp14:anchorId="09279531" wp14:editId="6C3F2D51">
+              <wp:anchor distT="0" distB="0" distL="114300" distR="114300" simplePos="0" relativeHeight="251681817" behindDoc="0" locked="0" layoutInCell="1" allowOverlap="1" wp14:anchorId="68442557" wp14:editId="45E11853">
                 <wp:simplePos x="0" y="0"/>
-                <wp:positionH relativeFrom="column">
-                  <wp:posOffset>-2540</wp:posOffset>
+                <wp:positionH relativeFrom="margin">
+                  <wp:posOffset>14341</wp:posOffset>
                 </wp:positionH>
                 <wp:positionV relativeFrom="paragraph">
-                  <wp:posOffset>3465830</wp:posOffset>
+                  <wp:posOffset>3572510</wp:posOffset>
                 </wp:positionV>
                 <wp:extent cx="5731510" cy="635"/>
-                <wp:effectExtent l="0" t="0" r="0" b="0"/>
+                <wp:effectExtent l="0" t="0" r="2540" b="635"/>
                 <wp:wrapTopAndBottom/>
-                <wp:docPr id="34" name="Caixa de texto 34"/>
+                <wp:docPr id="10" name="Caixa de texto 10"/>
                 <wp:cNvGraphicFramePr/>
                 <a:graphic xmlns:a="http://schemas.openxmlformats.org/drawingml/2006/main">
                   <a:graphicData uri="http://schemas.microsoft.com/office/word/2010/wordprocessingShape">
@@ -7847,40 +8654,46 @@
                               <w:ind w:firstLine="0"/>
                               <w:rPr>
                                 <w:noProof/>
-                                <w:color w:val="auto"/>
                               </w:rPr>
                             </w:pPr>
-                            <w:bookmarkStart w:id="45" w:name="_Toc45399228"/>
+                            <w:bookmarkStart w:id="46" w:name="_Toc45806258"/>
                             <w:r>
                               <w:t xml:space="preserve">Figura </w:t>
                             </w:r>
-                            <w:fldSimple w:instr=" SEQ Figura \* ARABIC ">
-                              <w:r>
-                                <w:rPr>
-                                  <w:noProof/>
-                                </w:rPr>
-                                <w:t>14</w:t>
-                              </w:r>
-                            </w:fldSimple>
-                            <w:r>
-                              <w:t xml:space="preserve"> – </w:t>
-                            </w:r>
-                            <w:r>
-                              <w:t>D</w:t>
-                            </w:r>
-                            <w:r>
-                              <w:t xml:space="preserve">ashboard </w:t>
-                            </w:r>
-                            <w:r>
-                              <w:t>d</w:t>
-                            </w:r>
-                            <w:r>
-                              <w:t>etalhes da E</w:t>
-                            </w:r>
-                            <w:r>
-                              <w:t>mpresa</w:t>
-                            </w:r>
-                            <w:bookmarkEnd w:id="45"/>
+                            <w:r>
+                              <w:rPr>
+                                <w:noProof/>
+                              </w:rPr>
+                              <w:fldChar w:fldCharType="begin"/>
+                            </w:r>
+                            <w:r>
+                              <w:rPr>
+                                <w:noProof/>
+                              </w:rPr>
+                              <w:instrText xml:space="preserve"> SEQ Figura \* ARABIC </w:instrText>
+                            </w:r>
+                            <w:r>
+                              <w:rPr>
+                                <w:noProof/>
+                              </w:rPr>
+                              <w:fldChar w:fldCharType="separate"/>
+                            </w:r>
+                            <w:r>
+                              <w:rPr>
+                                <w:noProof/>
+                              </w:rPr>
+                              <w:t>15</w:t>
+                            </w:r>
+                            <w:r>
+                              <w:rPr>
+                                <w:noProof/>
+                              </w:rPr>
+                              <w:fldChar w:fldCharType="end"/>
+                            </w:r>
+                            <w:r>
+                              <w:t xml:space="preserve"> – Transações ao Longo do Ano</w:t>
+                            </w:r>
+                            <w:bookmarkEnd w:id="46"/>
                           </w:p>
                         </w:txbxContent>
                       </wps:txbx>
@@ -7898,7 +8711,7 @@
           </mc:Choice>
           <mc:Fallback>
             <w:pict>
-              <v:shape w14:anchorId="09279531" id="Caixa de texto 34" o:spid="_x0000_s1040" type="#_x0000_t202" style="position:absolute;left:0;text-align:left;margin-left:-.2pt;margin-top:272.9pt;width:451.3pt;height:.05pt;z-index:251667481;visibility:visible;mso-wrap-style:square;mso-wrap-distance-left:9pt;mso-wrap-distance-top:0;mso-wrap-distance-right:9pt;mso-wrap-distance-bottom:0;mso-position-horizontal:absolute;mso-position-horizontal-relative:text;mso-position-vertical:absolute;mso-position-vertical-relative:text;v-text-anchor:top" o:gfxdata="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" stroked="f">
+              <v:shape w14:anchorId="68442557" id="Caixa de texto 10" o:spid="_x0000_s1041" type="#_x0000_t202" style="position:absolute;left:0;text-align:left;margin-left:1.15pt;margin-top:281.3pt;width:451.3pt;height:.05pt;z-index:251681817;visibility:visible;mso-wrap-style:square;mso-wrap-distance-left:9pt;mso-wrap-distance-top:0;mso-wrap-distance-right:9pt;mso-wrap-distance-bottom:0;mso-position-horizontal:absolute;mso-position-horizontal-relative:margin;mso-position-vertical:absolute;mso-position-vertical-relative:text;v-text-anchor:top" o:gfxdata="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" stroked="f">
                 <v:textbox style="mso-fit-shape-to-text:t" inset="0,0,0,0">
                   <w:txbxContent>
                     <w:p>
@@ -7907,67 +8720,83 @@
                         <w:ind w:firstLine="0"/>
                         <w:rPr>
                           <w:noProof/>
-                          <w:color w:val="auto"/>
                         </w:rPr>
                       </w:pPr>
-                      <w:bookmarkStart w:id="46" w:name="_Toc45399228"/>
+                      <w:bookmarkStart w:id="47" w:name="_Toc45806258"/>
                       <w:r>
                         <w:t xml:space="preserve">Figura </w:t>
                       </w:r>
-                      <w:fldSimple w:instr=" SEQ Figura \* ARABIC ">
-                        <w:r>
-                          <w:rPr>
-                            <w:noProof/>
-                          </w:rPr>
-                          <w:t>14</w:t>
-                        </w:r>
-                      </w:fldSimple>
-                      <w:r>
-                        <w:t xml:space="preserve"> – </w:t>
-                      </w:r>
-                      <w:r>
-                        <w:t>D</w:t>
-                      </w:r>
-                      <w:r>
-                        <w:t xml:space="preserve">ashboard </w:t>
-                      </w:r>
-                      <w:r>
-                        <w:t>d</w:t>
-                      </w:r>
-                      <w:r>
-                        <w:t>etalhes da E</w:t>
-                      </w:r>
-                      <w:r>
-                        <w:t>mpresa</w:t>
-                      </w:r>
-                      <w:bookmarkEnd w:id="46"/>
+                      <w:r>
+                        <w:rPr>
+                          <w:noProof/>
+                        </w:rPr>
+                        <w:fldChar w:fldCharType="begin"/>
+                      </w:r>
+                      <w:r>
+                        <w:rPr>
+                          <w:noProof/>
+                        </w:rPr>
+                        <w:instrText xml:space="preserve"> SEQ Figura \* ARABIC </w:instrText>
+                      </w:r>
+                      <w:r>
+                        <w:rPr>
+                          <w:noProof/>
+                        </w:rPr>
+                        <w:fldChar w:fldCharType="separate"/>
+                      </w:r>
+                      <w:r>
+                        <w:rPr>
+                          <w:noProof/>
+                        </w:rPr>
+                        <w:t>15</w:t>
+                      </w:r>
+                      <w:r>
+                        <w:rPr>
+                          <w:noProof/>
+                        </w:rPr>
+                        <w:fldChar w:fldCharType="end"/>
+                      </w:r>
+                      <w:r>
+                        <w:t xml:space="preserve"> – Transações ao Longo do Ano</w:t>
+                      </w:r>
+                      <w:bookmarkEnd w:id="47"/>
                     </w:p>
                   </w:txbxContent>
                 </v:textbox>
-                <w10:wrap type="topAndBottom"/>
+                <w10:wrap type="topAndBottom" anchorx="margin"/>
               </v:shape>
             </w:pict>
           </mc:Fallback>
         </mc:AlternateContent>
       </w:r>
+      <w:r>
+        <w:t>Transações ao Longo do Ano</w:t>
+      </w:r>
+    </w:p>
+    <w:p>
+      <w:pPr>
+        <w:spacing w:after="120" w:line="264" w:lineRule="auto"/>
+        <w:ind w:firstLine="0"/>
+        <w:jc w:val="left"/>
+      </w:pPr>
       <w:r>
         <w:rPr>
           <w:noProof/>
           <w:lang w:eastAsia="pt-PT"/>
         </w:rPr>
         <w:drawing>
-          <wp:anchor distT="0" distB="0" distL="114300" distR="114300" simplePos="0" relativeHeight="251660313" behindDoc="0" locked="0" layoutInCell="1" allowOverlap="1" wp14:anchorId="039D1503" wp14:editId="2DD87356">
+          <wp:anchor distT="0" distB="0" distL="114300" distR="114300" simplePos="0" relativeHeight="251679769" behindDoc="0" locked="0" layoutInCell="1" allowOverlap="1" wp14:anchorId="2EE3CCED" wp14:editId="2E41E53D">
             <wp:simplePos x="0" y="0"/>
-            <wp:positionH relativeFrom="margin">
-              <wp:posOffset>-2540</wp:posOffset>
+            <wp:positionH relativeFrom="column">
+              <wp:posOffset>0</wp:posOffset>
             </wp:positionH>
             <wp:positionV relativeFrom="paragraph">
-              <wp:posOffset>310144</wp:posOffset>
+              <wp:posOffset>-2169</wp:posOffset>
             </wp:positionV>
-            <wp:extent cx="5731510" cy="3098800"/>
-            <wp:effectExtent l="0" t="0" r="2540" b="6350"/>
+            <wp:extent cx="5731510" cy="3093085"/>
+            <wp:effectExtent l="0" t="0" r="2540" b="0"/>
             <wp:wrapTopAndBottom/>
-            <wp:docPr id="5" name="Imagem 5"/>
+            <wp:docPr id="9" name="Imagem 9"/>
             <wp:cNvGraphicFramePr>
               <a:graphicFrameLocks xmlns:a="http://schemas.openxmlformats.org/drawingml/2006/main" noChangeAspect="1"/>
             </wp:cNvGraphicFramePr>
@@ -7975,11 +8804,76 @@
               <a:graphicData uri="http://schemas.openxmlformats.org/drawingml/2006/picture">
                 <pic:pic xmlns:pic="http://schemas.openxmlformats.org/drawingml/2006/picture">
                   <pic:nvPicPr>
-                    <pic:cNvPr id="5" name="Webapp_Dashboard_Details.png"/>
+                    <pic:cNvPr id="9" name="03.Dashboard_Business_Transactions.png"/>
                     <pic:cNvPicPr/>
                   </pic:nvPicPr>
                   <pic:blipFill>
-                    <a:blip r:embed="rId47">
+                    <a:blip r:embed="rId53">
+                      <a:extLst>
+                        <a:ext uri="{28A0092B-C50C-407E-A947-70E740481C1C}">
+                          <a14:useLocalDpi xmlns:a14="http://schemas.microsoft.com/office/drawing/2010/main" val="0"/>
+                        </a:ext>
+                      </a:extLst>
+                    </a:blip>
+                    <a:stretch>
+                      <a:fillRect/>
+                    </a:stretch>
+                  </pic:blipFill>
+                  <pic:spPr>
+                    <a:xfrm>
+                      <a:off x="0" y="0"/>
+                      <a:ext cx="5731510" cy="3093085"/>
+                    </a:xfrm>
+                    <a:prstGeom prst="rect">
+                      <a:avLst/>
+                    </a:prstGeom>
+                  </pic:spPr>
+                </pic:pic>
+              </a:graphicData>
+            </a:graphic>
+          </wp:anchor>
+        </w:drawing>
+      </w:r>
+      <w:r>
+        <w:br w:type="page"/>
+      </w:r>
+    </w:p>
+    <w:p>
+      <w:pPr>
+        <w:pStyle w:val="Ttulo3"/>
+      </w:pPr>
+      <w:bookmarkStart w:id="48" w:name="_GoBack"/>
+      <w:r>
+        <w:rPr>
+          <w:noProof/>
+          <w:lang w:eastAsia="pt-PT"/>
+        </w:rPr>
+        <w:lastRenderedPageBreak/>
+        <w:drawing>
+          <wp:anchor distT="0" distB="0" distL="114300" distR="114300" simplePos="0" relativeHeight="251682841" behindDoc="0" locked="0" layoutInCell="1" allowOverlap="1" wp14:anchorId="44C45EBF" wp14:editId="246EE3C9">
+            <wp:simplePos x="0" y="0"/>
+            <wp:positionH relativeFrom="margin">
+              <wp:align>left</wp:align>
+            </wp:positionH>
+            <wp:positionV relativeFrom="paragraph">
+              <wp:posOffset>358248</wp:posOffset>
+            </wp:positionV>
+            <wp:extent cx="5731510" cy="3098800"/>
+            <wp:effectExtent l="0" t="0" r="2540" b="6350"/>
+            <wp:wrapTopAndBottom/>
+            <wp:docPr id="17" name="Imagem 17"/>
+            <wp:cNvGraphicFramePr>
+              <a:graphicFrameLocks xmlns:a="http://schemas.openxmlformats.org/drawingml/2006/main" noChangeAspect="1"/>
+            </wp:cNvGraphicFramePr>
+            <a:graphic xmlns:a="http://schemas.openxmlformats.org/drawingml/2006/main">
+              <a:graphicData uri="http://schemas.openxmlformats.org/drawingml/2006/picture">
+                <pic:pic xmlns:pic="http://schemas.openxmlformats.org/drawingml/2006/picture">
+                  <pic:nvPicPr>
+                    <pic:cNvPr id="17" name="04.Dashboard_Product_Sales.png"/>
+                    <pic:cNvPicPr/>
+                  </pic:nvPicPr>
+                  <pic:blipFill>
+                    <a:blip r:embed="rId54">
                       <a:extLst>
                         <a:ext uri="{28A0092B-C50C-407E-A947-70E740481C1C}">
                           <a14:useLocalDpi xmlns:a14="http://schemas.microsoft.com/office/drawing/2010/main" val="0"/>
@@ -8005,468 +8899,25 @@
           </wp:anchor>
         </w:drawing>
       </w:r>
-      <w:r>
-        <w:t>Dados Empresa</w:t>
-      </w:r>
-    </w:p>
-    <w:p/>
-    <w:p/>
-    <w:p>
-      <w:pPr>
-        <w:pStyle w:val="Ttulo3"/>
-      </w:pPr>
+      <w:bookmarkEnd w:id="48"/>
       <w:r>
         <w:rPr>
           <w:noProof/>
+          <w:lang w:eastAsia="pt-PT"/>
         </w:rPr>
         <mc:AlternateContent>
           <mc:Choice Requires="wps">
             <w:drawing>
-              <wp:anchor distT="0" distB="0" distL="114300" distR="114300" simplePos="0" relativeHeight="251669529" behindDoc="0" locked="0" layoutInCell="1" allowOverlap="1" wp14:anchorId="39B259F6" wp14:editId="19558F9B">
+              <wp:anchor distT="0" distB="0" distL="114300" distR="114300" simplePos="0" relativeHeight="251684889" behindDoc="0" locked="0" layoutInCell="1" allowOverlap="1" wp14:anchorId="666E5DBD" wp14:editId="1B1FD979">
                 <wp:simplePos x="0" y="0"/>
-                <wp:positionH relativeFrom="column">
-                  <wp:posOffset>-1905</wp:posOffset>
+                <wp:positionH relativeFrom="margin">
+                  <wp:align>left</wp:align>
                 </wp:positionH>
                 <wp:positionV relativeFrom="paragraph">
-                  <wp:posOffset>3515995</wp:posOffset>
+                  <wp:posOffset>3540281</wp:posOffset>
                 </wp:positionV>
                 <wp:extent cx="5731510" cy="635"/>
-                <wp:effectExtent l="0" t="0" r="0" b="0"/>
-                <wp:wrapTopAndBottom/>
-                <wp:docPr id="35" name="Caixa de texto 35"/>
-                <wp:cNvGraphicFramePr/>
-                <a:graphic xmlns:a="http://schemas.openxmlformats.org/drawingml/2006/main">
-                  <a:graphicData uri="http://schemas.microsoft.com/office/word/2010/wordprocessingShape">
-                    <wps:wsp>
-                      <wps:cNvSpPr txBox="1"/>
-                      <wps:spPr>
-                        <a:xfrm>
-                          <a:off x="0" y="0"/>
-                          <a:ext cx="5731510" cy="635"/>
-                        </a:xfrm>
-                        <a:prstGeom prst="rect">
-                          <a:avLst/>
-                        </a:prstGeom>
-                        <a:solidFill>
-                          <a:prstClr val="white"/>
-                        </a:solidFill>
-                        <a:ln>
-                          <a:noFill/>
-                        </a:ln>
-                        <a:effectLst/>
-                      </wps:spPr>
-                      <wps:txbx>
-                        <w:txbxContent>
-                          <w:p>
-                            <w:pPr>
-                              <w:pStyle w:val="Legenda"/>
-                              <w:ind w:firstLine="0"/>
-                              <w:rPr>
-                                <w:noProof/>
-                                <w:color w:val="auto"/>
-                              </w:rPr>
-                            </w:pPr>
-                            <w:bookmarkStart w:id="47" w:name="_Toc45399229"/>
-                            <w:r>
-                              <w:t xml:space="preserve">Figura </w:t>
-                            </w:r>
-                            <w:fldSimple w:instr=" SEQ Figura \* ARABIC ">
-                              <w:r>
-                                <w:rPr>
-                                  <w:noProof/>
-                                </w:rPr>
-                                <w:t>15</w:t>
-                              </w:r>
-                            </w:fldSimple>
-                            <w:r>
-                              <w:t xml:space="preserve"> – </w:t>
-                            </w:r>
-                            <w:r>
-                              <w:t>D</w:t>
-                            </w:r>
-                            <w:r>
-                              <w:t xml:space="preserve">ashboard </w:t>
-                            </w:r>
-                            <w:r>
-                              <w:t>C</w:t>
-                            </w:r>
-                            <w:r>
-                              <w:t>lientes</w:t>
-                            </w:r>
-                            <w:bookmarkEnd w:id="47"/>
-                          </w:p>
-                        </w:txbxContent>
-                      </wps:txbx>
-                      <wps:bodyPr rot="0" spcFirstLastPara="0" vertOverflow="overflow" horzOverflow="overflow" vert="horz" wrap="square" lIns="0" tIns="0" rIns="0" bIns="0" numCol="1" spcCol="0" rtlCol="0" fromWordArt="0" anchor="t" anchorCtr="0" forceAA="0" compatLnSpc="1">
-                        <a:prstTxWarp prst="textNoShape">
-                          <a:avLst/>
-                        </a:prstTxWarp>
-                        <a:spAutoFit/>
-                      </wps:bodyPr>
-                    </wps:wsp>
-                  </a:graphicData>
-                </a:graphic>
-              </wp:anchor>
-            </w:drawing>
-          </mc:Choice>
-          <mc:Fallback>
-            <w:pict>
-              <v:shape w14:anchorId="39B259F6" id="Caixa de texto 35" o:spid="_x0000_s1041" type="#_x0000_t202" style="position:absolute;left:0;text-align:left;margin-left:-.15pt;margin-top:276.85pt;width:451.3pt;height:.05pt;z-index:251669529;visibility:visible;mso-wrap-style:square;mso-wrap-distance-left:9pt;mso-wrap-distance-top:0;mso-wrap-distance-right:9pt;mso-wrap-distance-bottom:0;mso-position-horizontal:absolute;mso-position-horizontal-relative:text;mso-position-vertical:absolute;mso-position-vertical-relative:text;v-text-anchor:top" o:gfxdata="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" stroked="f">
-                <v:textbox style="mso-fit-shape-to-text:t" inset="0,0,0,0">
-                  <w:txbxContent>
-                    <w:p>
-                      <w:pPr>
-                        <w:pStyle w:val="Legenda"/>
-                        <w:ind w:firstLine="0"/>
-                        <w:rPr>
-                          <w:noProof/>
-                          <w:color w:val="auto"/>
-                        </w:rPr>
-                      </w:pPr>
-                      <w:bookmarkStart w:id="48" w:name="_Toc45399229"/>
-                      <w:r>
-                        <w:t xml:space="preserve">Figura </w:t>
-                      </w:r>
-                      <w:fldSimple w:instr=" SEQ Figura \* ARABIC ">
-                        <w:r>
-                          <w:rPr>
-                            <w:noProof/>
-                          </w:rPr>
-                          <w:t>15</w:t>
-                        </w:r>
-                      </w:fldSimple>
-                      <w:r>
-                        <w:t xml:space="preserve"> – </w:t>
-                      </w:r>
-                      <w:r>
-                        <w:t>D</w:t>
-                      </w:r>
-                      <w:r>
-                        <w:t xml:space="preserve">ashboard </w:t>
-                      </w:r>
-                      <w:r>
-                        <w:t>C</w:t>
-                      </w:r>
-                      <w:r>
-                        <w:t>lientes</w:t>
-                      </w:r>
-                      <w:bookmarkEnd w:id="48"/>
-                    </w:p>
-                  </w:txbxContent>
-                </v:textbox>
-                <w10:wrap type="topAndBottom"/>
-              </v:shape>
-            </w:pict>
-          </mc:Fallback>
-        </mc:AlternateContent>
-      </w:r>
-      <w:r>
-        <w:rPr>
-          <w:noProof/>
-          <w:lang w:eastAsia="pt-PT"/>
-        </w:rPr>
-        <w:drawing>
-          <wp:anchor distT="0" distB="0" distL="114300" distR="114300" simplePos="0" relativeHeight="251661337" behindDoc="0" locked="0" layoutInCell="1" allowOverlap="1" wp14:anchorId="5F581A22" wp14:editId="12E5F350">
-            <wp:simplePos x="0" y="0"/>
-            <wp:positionH relativeFrom="margin">
-              <wp:posOffset>-2169</wp:posOffset>
-            </wp:positionH>
-            <wp:positionV relativeFrom="paragraph">
-              <wp:posOffset>360045</wp:posOffset>
-            </wp:positionV>
-            <wp:extent cx="5731510" cy="3098800"/>
-            <wp:effectExtent l="0" t="0" r="2540" b="6350"/>
-            <wp:wrapTopAndBottom/>
-            <wp:docPr id="6" name="Imagem 6"/>
-            <wp:cNvGraphicFramePr>
-              <a:graphicFrameLocks xmlns:a="http://schemas.openxmlformats.org/drawingml/2006/main" noChangeAspect="1"/>
-            </wp:cNvGraphicFramePr>
-            <a:graphic xmlns:a="http://schemas.openxmlformats.org/drawingml/2006/main">
-              <a:graphicData uri="http://schemas.openxmlformats.org/drawingml/2006/picture">
-                <pic:pic xmlns:pic="http://schemas.openxmlformats.org/drawingml/2006/picture">
-                  <pic:nvPicPr>
-                    <pic:cNvPr id="6" name="Webapp_Dashboard_Customers.png"/>
-                    <pic:cNvPicPr/>
-                  </pic:nvPicPr>
-                  <pic:blipFill>
-                    <a:blip r:embed="rId48">
-                      <a:extLst>
-                        <a:ext uri="{28A0092B-C50C-407E-A947-70E740481C1C}">
-                          <a14:useLocalDpi xmlns:a14="http://schemas.microsoft.com/office/drawing/2010/main" val="0"/>
-                        </a:ext>
-                      </a:extLst>
-                    </a:blip>
-                    <a:stretch>
-                      <a:fillRect/>
-                    </a:stretch>
-                  </pic:blipFill>
-                  <pic:spPr>
-                    <a:xfrm>
-                      <a:off x="0" y="0"/>
-                      <a:ext cx="5731510" cy="3098800"/>
-                    </a:xfrm>
-                    <a:prstGeom prst="rect">
-                      <a:avLst/>
-                    </a:prstGeom>
-                  </pic:spPr>
-                </pic:pic>
-              </a:graphicData>
-            </a:graphic>
-          </wp:anchor>
-        </w:drawing>
-      </w:r>
-      <w:r>
-        <w:t>Clientes</w:t>
-      </w:r>
-    </w:p>
-    <w:p>
-      <w:pPr>
-        <w:spacing w:after="120" w:line="264" w:lineRule="auto"/>
-        <w:ind w:firstLine="0"/>
-        <w:jc w:val="left"/>
-      </w:pPr>
-    </w:p>
-    <w:p>
-      <w:pPr>
-        <w:spacing w:after="120" w:line="264" w:lineRule="auto"/>
-        <w:ind w:firstLine="0"/>
-        <w:jc w:val="left"/>
-      </w:pPr>
-      <w:r>
-        <w:br w:type="page"/>
-      </w:r>
-    </w:p>
-    <w:p>
-      <w:pPr>
-        <w:pStyle w:val="Ttulo3"/>
-      </w:pPr>
-      <w:r>
-        <w:rPr>
-          <w:noProof/>
-        </w:rPr>
-        <w:lastRenderedPageBreak/>
-        <mc:AlternateContent>
-          <mc:Choice Requires="wps">
-            <w:drawing>
-              <wp:anchor distT="0" distB="0" distL="114300" distR="114300" simplePos="0" relativeHeight="251671577" behindDoc="0" locked="0" layoutInCell="1" allowOverlap="1" wp14:anchorId="6F33FC8E" wp14:editId="2C6D1010">
-                <wp:simplePos x="0" y="0"/>
-                <wp:positionH relativeFrom="column">
-                  <wp:posOffset>-10795</wp:posOffset>
-                </wp:positionH>
-                <wp:positionV relativeFrom="paragraph">
-                  <wp:posOffset>3514725</wp:posOffset>
-                </wp:positionV>
-                <wp:extent cx="5731510" cy="635"/>
-                <wp:effectExtent l="0" t="0" r="0" b="0"/>
-                <wp:wrapTopAndBottom/>
-                <wp:docPr id="36" name="Caixa de texto 36"/>
-                <wp:cNvGraphicFramePr/>
-                <a:graphic xmlns:a="http://schemas.openxmlformats.org/drawingml/2006/main">
-                  <a:graphicData uri="http://schemas.microsoft.com/office/word/2010/wordprocessingShape">
-                    <wps:wsp>
-                      <wps:cNvSpPr txBox="1"/>
-                      <wps:spPr>
-                        <a:xfrm>
-                          <a:off x="0" y="0"/>
-                          <a:ext cx="5731510" cy="635"/>
-                        </a:xfrm>
-                        <a:prstGeom prst="rect">
-                          <a:avLst/>
-                        </a:prstGeom>
-                        <a:solidFill>
-                          <a:prstClr val="white"/>
-                        </a:solidFill>
-                        <a:ln>
-                          <a:noFill/>
-                        </a:ln>
-                        <a:effectLst/>
-                      </wps:spPr>
-                      <wps:txbx>
-                        <w:txbxContent>
-                          <w:p>
-                            <w:pPr>
-                              <w:pStyle w:val="Legenda"/>
-                              <w:ind w:firstLine="0"/>
-                              <w:rPr>
-                                <w:noProof/>
-                                <w:color w:val="auto"/>
-                              </w:rPr>
-                            </w:pPr>
-                            <w:bookmarkStart w:id="49" w:name="_Toc45399230"/>
-                            <w:r>
-                              <w:t xml:space="preserve">Figura </w:t>
-                            </w:r>
-                            <w:fldSimple w:instr=" SEQ Figura \* ARABIC ">
-                              <w:r>
-                                <w:rPr>
-                                  <w:noProof/>
-                                </w:rPr>
-                                <w:t>16</w:t>
-                              </w:r>
-                            </w:fldSimple>
-                            <w:r>
-                              <w:t xml:space="preserve"> –</w:t>
-                            </w:r>
-                            <w:r>
-                              <w:t xml:space="preserve"> D</w:t>
-                            </w:r>
-                            <w:r>
-                              <w:t xml:space="preserve">ashboard </w:t>
-                            </w:r>
-                            <w:r>
-                              <w:t>F</w:t>
-                            </w:r>
-                            <w:r>
-                              <w:t>ornecedores</w:t>
-                            </w:r>
-                            <w:bookmarkEnd w:id="49"/>
-                          </w:p>
-                        </w:txbxContent>
-                      </wps:txbx>
-                      <wps:bodyPr rot="0" spcFirstLastPara="0" vertOverflow="overflow" horzOverflow="overflow" vert="horz" wrap="square" lIns="0" tIns="0" rIns="0" bIns="0" numCol="1" spcCol="0" rtlCol="0" fromWordArt="0" anchor="t" anchorCtr="0" forceAA="0" compatLnSpc="1">
-                        <a:prstTxWarp prst="textNoShape">
-                          <a:avLst/>
-                        </a:prstTxWarp>
-                        <a:spAutoFit/>
-                      </wps:bodyPr>
-                    </wps:wsp>
-                  </a:graphicData>
-                </a:graphic>
-              </wp:anchor>
-            </w:drawing>
-          </mc:Choice>
-          <mc:Fallback>
-            <w:pict>
-              <v:shape w14:anchorId="6F33FC8E" id="Caixa de texto 36" o:spid="_x0000_s1042" type="#_x0000_t202" style="position:absolute;left:0;text-align:left;margin-left:-.85pt;margin-top:276.75pt;width:451.3pt;height:.05pt;z-index:251671577;visibility:visible;mso-wrap-style:square;mso-wrap-distance-left:9pt;mso-wrap-distance-top:0;mso-wrap-distance-right:9pt;mso-wrap-distance-bottom:0;mso-position-horizontal:absolute;mso-position-horizontal-relative:text;mso-position-vertical:absolute;mso-position-vertical-relative:text;v-text-anchor:top" o:gfxdata="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" stroked="f">
-                <v:textbox style="mso-fit-shape-to-text:t" inset="0,0,0,0">
-                  <w:txbxContent>
-                    <w:p>
-                      <w:pPr>
-                        <w:pStyle w:val="Legenda"/>
-                        <w:ind w:firstLine="0"/>
-                        <w:rPr>
-                          <w:noProof/>
-                          <w:color w:val="auto"/>
-                        </w:rPr>
-                      </w:pPr>
-                      <w:bookmarkStart w:id="50" w:name="_Toc45399230"/>
-                      <w:r>
-                        <w:t xml:space="preserve">Figura </w:t>
-                      </w:r>
-                      <w:fldSimple w:instr=" SEQ Figura \* ARABIC ">
-                        <w:r>
-                          <w:rPr>
-                            <w:noProof/>
-                          </w:rPr>
-                          <w:t>16</w:t>
-                        </w:r>
-                      </w:fldSimple>
-                      <w:r>
-                        <w:t xml:space="preserve"> –</w:t>
-                      </w:r>
-                      <w:r>
-                        <w:t xml:space="preserve"> D</w:t>
-                      </w:r>
-                      <w:r>
-                        <w:t xml:space="preserve">ashboard </w:t>
-                      </w:r>
-                      <w:r>
-                        <w:t>F</w:t>
-                      </w:r>
-                      <w:r>
-                        <w:t>ornecedores</w:t>
-                      </w:r>
-                      <w:bookmarkEnd w:id="50"/>
-                    </w:p>
-                  </w:txbxContent>
-                </v:textbox>
-                <w10:wrap type="topAndBottom"/>
-              </v:shape>
-            </w:pict>
-          </mc:Fallback>
-        </mc:AlternateContent>
-      </w:r>
-      <w:r>
-        <w:rPr>
-          <w:noProof/>
-          <w:lang w:eastAsia="pt-PT"/>
-        </w:rPr>
-        <w:drawing>
-          <wp:anchor distT="0" distB="0" distL="114300" distR="114300" simplePos="0" relativeHeight="251662361" behindDoc="0" locked="0" layoutInCell="1" allowOverlap="1" wp14:anchorId="3B48A435" wp14:editId="4803AAAD">
-            <wp:simplePos x="0" y="0"/>
-            <wp:positionH relativeFrom="margin">
-              <wp:posOffset>-11166</wp:posOffset>
-            </wp:positionH>
-            <wp:positionV relativeFrom="paragraph">
-              <wp:posOffset>358775</wp:posOffset>
-            </wp:positionV>
-            <wp:extent cx="5731510" cy="3098800"/>
-            <wp:effectExtent l="0" t="0" r="2540" b="6350"/>
-            <wp:wrapTopAndBottom/>
-            <wp:docPr id="7" name="Imagem 7"/>
-            <wp:cNvGraphicFramePr>
-              <a:graphicFrameLocks xmlns:a="http://schemas.openxmlformats.org/drawingml/2006/main" noChangeAspect="1"/>
-            </wp:cNvGraphicFramePr>
-            <a:graphic xmlns:a="http://schemas.openxmlformats.org/drawingml/2006/main">
-              <a:graphicData uri="http://schemas.openxmlformats.org/drawingml/2006/picture">
-                <pic:pic xmlns:pic="http://schemas.openxmlformats.org/drawingml/2006/picture">
-                  <pic:nvPicPr>
-                    <pic:cNvPr id="7" name="Webapp_Dashboard_Suppliers.png"/>
-                    <pic:cNvPicPr/>
-                  </pic:nvPicPr>
-                  <pic:blipFill>
-                    <a:blip r:embed="rId49">
-                      <a:extLst>
-                        <a:ext uri="{28A0092B-C50C-407E-A947-70E740481C1C}">
-                          <a14:useLocalDpi xmlns:a14="http://schemas.microsoft.com/office/drawing/2010/main" val="0"/>
-                        </a:ext>
-                      </a:extLst>
-                    </a:blip>
-                    <a:stretch>
-                      <a:fillRect/>
-                    </a:stretch>
-                  </pic:blipFill>
-                  <pic:spPr>
-                    <a:xfrm>
-                      <a:off x="0" y="0"/>
-                      <a:ext cx="5731510" cy="3098800"/>
-                    </a:xfrm>
-                    <a:prstGeom prst="rect">
-                      <a:avLst/>
-                    </a:prstGeom>
-                  </pic:spPr>
-                </pic:pic>
-              </a:graphicData>
-            </a:graphic>
-          </wp:anchor>
-        </w:drawing>
-      </w:r>
-      <w:r>
-        <w:t>Fornecedores</w:t>
-      </w:r>
-    </w:p>
-    <w:p/>
-    <w:p>
-      <w:pPr>
-        <w:pStyle w:val="Ttulo3"/>
-      </w:pPr>
-      <w:r>
-        <w:rPr>
-          <w:noProof/>
-        </w:rPr>
-        <mc:AlternateContent>
-          <mc:Choice Requires="wps">
-            <w:drawing>
-              <wp:anchor distT="0" distB="0" distL="114300" distR="114300" simplePos="0" relativeHeight="251673625" behindDoc="0" locked="0" layoutInCell="1" allowOverlap="1" wp14:anchorId="23A55F5F" wp14:editId="13E84228">
-                <wp:simplePos x="0" y="0"/>
-                <wp:positionH relativeFrom="column">
-                  <wp:posOffset>-10160</wp:posOffset>
-                </wp:positionH>
-                <wp:positionV relativeFrom="paragraph">
-                  <wp:posOffset>3462020</wp:posOffset>
-                </wp:positionV>
-                <wp:extent cx="5731510" cy="635"/>
-                <wp:effectExtent l="0" t="0" r="0" b="0"/>
+                <wp:effectExtent l="0" t="0" r="2540" b="635"/>
                 <wp:wrapTopAndBottom/>
                 <wp:docPr id="37" name="Caixa de texto 37"/>
                 <wp:cNvGraphicFramePr/>
@@ -8501,32 +8952,219 @@
                                 <w:color w:val="auto"/>
                               </w:rPr>
                             </w:pPr>
-                            <w:bookmarkStart w:id="51" w:name="_Toc45399231"/>
+                            <w:bookmarkStart w:id="49" w:name="_Toc45806259"/>
                             <w:r>
                               <w:t xml:space="preserve">Figura </w:t>
                             </w:r>
-                            <w:fldSimple w:instr=" SEQ Figura \* ARABIC ">
-                              <w:r>
-                                <w:rPr>
-                                  <w:noProof/>
-                                </w:rPr>
-                                <w:t>17</w:t>
-                              </w:r>
-                            </w:fldSimple>
-                            <w:r>
-                              <w:t xml:space="preserve"> – </w:t>
-                            </w:r>
-                            <w:r>
-                              <w:t>D</w:t>
-                            </w:r>
-                            <w:r>
-                              <w:t xml:space="preserve">ashboard </w:t>
-                            </w:r>
-                            <w:r>
-                              <w:t>A</w:t>
-                            </w:r>
-                            <w:r>
-                              <w:t>rtigos</w:t>
+                            <w:r>
+                              <w:rPr>
+                                <w:noProof/>
+                              </w:rPr>
+                              <w:fldChar w:fldCharType="begin"/>
+                            </w:r>
+                            <w:r>
+                              <w:rPr>
+                                <w:noProof/>
+                              </w:rPr>
+                              <w:instrText xml:space="preserve"> SEQ Figura \* ARABIC </w:instrText>
+                            </w:r>
+                            <w:r>
+                              <w:rPr>
+                                <w:noProof/>
+                              </w:rPr>
+                              <w:fldChar w:fldCharType="separate"/>
+                            </w:r>
+                            <w:r>
+                              <w:rPr>
+                                <w:noProof/>
+                              </w:rPr>
+                              <w:t>16</w:t>
+                            </w:r>
+                            <w:r>
+                              <w:rPr>
+                                <w:noProof/>
+                              </w:rPr>
+                              <w:fldChar w:fldCharType="end"/>
+                            </w:r>
+                            <w:r>
+                              <w:t xml:space="preserve"> – Vendas de Produtos por Categoria e Por Artigo</w:t>
+                            </w:r>
+                            <w:bookmarkEnd w:id="49"/>
+                          </w:p>
+                        </w:txbxContent>
+                      </wps:txbx>
+                      <wps:bodyPr rot="0" spcFirstLastPara="0" vertOverflow="overflow" horzOverflow="overflow" vert="horz" wrap="square" lIns="0" tIns="0" rIns="0" bIns="0" numCol="1" spcCol="0" rtlCol="0" fromWordArt="0" anchor="t" anchorCtr="0" forceAA="0" compatLnSpc="1">
+                        <a:prstTxWarp prst="textNoShape">
+                          <a:avLst/>
+                        </a:prstTxWarp>
+                        <a:spAutoFit/>
+                      </wps:bodyPr>
+                    </wps:wsp>
+                  </a:graphicData>
+                </a:graphic>
+              </wp:anchor>
+            </w:drawing>
+          </mc:Choice>
+          <mc:Fallback>
+            <w:pict>
+              <v:shape w14:anchorId="666E5DBD" id="Caixa de texto 37" o:spid="_x0000_s1042" type="#_x0000_t202" style="position:absolute;left:0;text-align:left;margin-left:0;margin-top:278.75pt;width:451.3pt;height:.05pt;z-index:251684889;visibility:visible;mso-wrap-style:square;mso-wrap-distance-left:9pt;mso-wrap-distance-top:0;mso-wrap-distance-right:9pt;mso-wrap-distance-bottom:0;mso-position-horizontal:left;mso-position-horizontal-relative:margin;mso-position-vertical:absolute;mso-position-vertical-relative:text;v-text-anchor:top" o:gfxdata="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" stroked="f">
+                <v:textbox style="mso-fit-shape-to-text:t" inset="0,0,0,0">
+                  <w:txbxContent>
+                    <w:p>
+                      <w:pPr>
+                        <w:pStyle w:val="Legenda"/>
+                        <w:ind w:firstLine="0"/>
+                        <w:rPr>
+                          <w:noProof/>
+                          <w:color w:val="auto"/>
+                        </w:rPr>
+                      </w:pPr>
+                      <w:bookmarkStart w:id="50" w:name="_Toc45806259"/>
+                      <w:r>
+                        <w:t xml:space="preserve">Figura </w:t>
+                      </w:r>
+                      <w:r>
+                        <w:rPr>
+                          <w:noProof/>
+                        </w:rPr>
+                        <w:fldChar w:fldCharType="begin"/>
+                      </w:r>
+                      <w:r>
+                        <w:rPr>
+                          <w:noProof/>
+                        </w:rPr>
+                        <w:instrText xml:space="preserve"> SEQ Figura \* ARABIC </w:instrText>
+                      </w:r>
+                      <w:r>
+                        <w:rPr>
+                          <w:noProof/>
+                        </w:rPr>
+                        <w:fldChar w:fldCharType="separate"/>
+                      </w:r>
+                      <w:r>
+                        <w:rPr>
+                          <w:noProof/>
+                        </w:rPr>
+                        <w:t>16</w:t>
+                      </w:r>
+                      <w:r>
+                        <w:rPr>
+                          <w:noProof/>
+                        </w:rPr>
+                        <w:fldChar w:fldCharType="end"/>
+                      </w:r>
+                      <w:r>
+                        <w:t xml:space="preserve"> – Vendas de Produtos por Categoria e Por Artigo</w:t>
+                      </w:r>
+                      <w:bookmarkEnd w:id="50"/>
+                    </w:p>
+                  </w:txbxContent>
+                </v:textbox>
+                <w10:wrap type="topAndBottom" anchorx="margin"/>
+              </v:shape>
+            </w:pict>
+          </mc:Fallback>
+        </mc:AlternateContent>
+      </w:r>
+      <w:r>
+        <w:t>Vendas por Artigo</w:t>
+      </w:r>
+    </w:p>
+    <w:p>
+      <w:pPr>
+        <w:spacing w:after="120" w:line="264" w:lineRule="auto"/>
+        <w:ind w:firstLine="0"/>
+        <w:jc w:val="left"/>
+      </w:pPr>
+    </w:p>
+    <w:p>
+      <w:pPr>
+        <w:pStyle w:val="Ttulo3"/>
+      </w:pPr>
+      <w:r>
+        <w:rPr>
+          <w:noProof/>
+          <w:lang w:eastAsia="pt-PT"/>
+        </w:rPr>
+        <mc:AlternateContent>
+          <mc:Choice Requires="wps">
+            <w:drawing>
+              <wp:anchor distT="0" distB="0" distL="114300" distR="114300" simplePos="0" relativeHeight="251687961" behindDoc="0" locked="0" layoutInCell="1" allowOverlap="1" wp14:anchorId="2648A053" wp14:editId="48240DCB">
+                <wp:simplePos x="0" y="0"/>
+                <wp:positionH relativeFrom="margin">
+                  <wp:align>left</wp:align>
+                </wp:positionH>
+                <wp:positionV relativeFrom="paragraph">
+                  <wp:posOffset>3588924</wp:posOffset>
+                </wp:positionV>
+                <wp:extent cx="5731510" cy="635"/>
+                <wp:effectExtent l="0" t="0" r="2540" b="635"/>
+                <wp:wrapTopAndBottom/>
+                <wp:docPr id="42" name="Caixa de texto 42"/>
+                <wp:cNvGraphicFramePr/>
+                <a:graphic xmlns:a="http://schemas.openxmlformats.org/drawingml/2006/main">
+                  <a:graphicData uri="http://schemas.microsoft.com/office/word/2010/wordprocessingShape">
+                    <wps:wsp>
+                      <wps:cNvSpPr txBox="1"/>
+                      <wps:spPr>
+                        <a:xfrm>
+                          <a:off x="0" y="0"/>
+                          <a:ext cx="5731510" cy="635"/>
+                        </a:xfrm>
+                        <a:prstGeom prst="rect">
+                          <a:avLst/>
+                        </a:prstGeom>
+                        <a:solidFill>
+                          <a:prstClr val="white"/>
+                        </a:solidFill>
+                        <a:ln>
+                          <a:noFill/>
+                        </a:ln>
+                        <a:effectLst/>
+                      </wps:spPr>
+                      <wps:txbx>
+                        <w:txbxContent>
+                          <w:p>
+                            <w:pPr>
+                              <w:pStyle w:val="Legenda"/>
+                              <w:ind w:firstLine="0"/>
+                            </w:pPr>
+                            <w:bookmarkStart w:id="51" w:name="_Toc45806260"/>
+                            <w:r>
+                              <w:t xml:space="preserve">Figura </w:t>
+                            </w:r>
+                            <w:r>
+                              <w:rPr>
+                                <w:noProof/>
+                              </w:rPr>
+                              <w:fldChar w:fldCharType="begin"/>
+                            </w:r>
+                            <w:r>
+                              <w:rPr>
+                                <w:noProof/>
+                              </w:rPr>
+                              <w:instrText xml:space="preserve"> SEQ Figura \* ARABIC </w:instrText>
+                            </w:r>
+                            <w:r>
+                              <w:rPr>
+                                <w:noProof/>
+                              </w:rPr>
+                              <w:fldChar w:fldCharType="separate"/>
+                            </w:r>
+                            <w:r>
+                              <w:rPr>
+                                <w:noProof/>
+                              </w:rPr>
+                              <w:t>17</w:t>
+                            </w:r>
+                            <w:r>
+                              <w:rPr>
+                                <w:noProof/>
+                              </w:rPr>
+                              <w:fldChar w:fldCharType="end"/>
+                            </w:r>
+                            <w:r>
+                              <w:t xml:space="preserve"> – Vendas Por Cliente</w:t>
                             </w:r>
                             <w:bookmarkEnd w:id="51"/>
                           </w:p>
@@ -8546,7 +9184,269 @@
           </mc:Choice>
           <mc:Fallback>
             <w:pict>
-              <v:shape w14:anchorId="23A55F5F" id="Caixa de texto 37" o:spid="_x0000_s1043" type="#_x0000_t202" style="position:absolute;left:0;text-align:left;margin-left:-.8pt;margin-top:272.6pt;width:451.3pt;height:.05pt;z-index:251673625;visibility:visible;mso-wrap-style:square;mso-wrap-distance-left:9pt;mso-wrap-distance-top:0;mso-wrap-distance-right:9pt;mso-wrap-distance-bottom:0;mso-position-horizontal:absolute;mso-position-horizontal-relative:text;mso-position-vertical:absolute;mso-position-vertical-relative:text;v-text-anchor:top" o:gfxdata="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" stroked="f">
+              <v:shape w14:anchorId="2648A053" id="Caixa de texto 42" o:spid="_x0000_s1043" type="#_x0000_t202" style="position:absolute;left:0;text-align:left;margin-left:0;margin-top:282.6pt;width:451.3pt;height:.05pt;z-index:251687961;visibility:visible;mso-wrap-style:square;mso-wrap-distance-left:9pt;mso-wrap-distance-top:0;mso-wrap-distance-right:9pt;mso-wrap-distance-bottom:0;mso-position-horizontal:left;mso-position-horizontal-relative:margin;mso-position-vertical:absolute;mso-position-vertical-relative:text;v-text-anchor:top" o:gfxdata="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" stroked="f">
+                <v:textbox style="mso-fit-shape-to-text:t" inset="0,0,0,0">
+                  <w:txbxContent>
+                    <w:p>
+                      <w:pPr>
+                        <w:pStyle w:val="Legenda"/>
+                        <w:ind w:firstLine="0"/>
+                      </w:pPr>
+                      <w:bookmarkStart w:id="52" w:name="_Toc45806260"/>
+                      <w:r>
+                        <w:t xml:space="preserve">Figura </w:t>
+                      </w:r>
+                      <w:r>
+                        <w:rPr>
+                          <w:noProof/>
+                        </w:rPr>
+                        <w:fldChar w:fldCharType="begin"/>
+                      </w:r>
+                      <w:r>
+                        <w:rPr>
+                          <w:noProof/>
+                        </w:rPr>
+                        <w:instrText xml:space="preserve"> SEQ Figura \* ARABIC </w:instrText>
+                      </w:r>
+                      <w:r>
+                        <w:rPr>
+                          <w:noProof/>
+                        </w:rPr>
+                        <w:fldChar w:fldCharType="separate"/>
+                      </w:r>
+                      <w:r>
+                        <w:rPr>
+                          <w:noProof/>
+                        </w:rPr>
+                        <w:t>17</w:t>
+                      </w:r>
+                      <w:r>
+                        <w:rPr>
+                          <w:noProof/>
+                        </w:rPr>
+                        <w:fldChar w:fldCharType="end"/>
+                      </w:r>
+                      <w:r>
+                        <w:t xml:space="preserve"> – Vendas Por Cliente</w:t>
+                      </w:r>
+                      <w:bookmarkEnd w:id="52"/>
+                    </w:p>
+                  </w:txbxContent>
+                </v:textbox>
+                <w10:wrap type="topAndBottom" anchorx="margin"/>
+              </v:shape>
+            </w:pict>
+          </mc:Fallback>
+        </mc:AlternateContent>
+      </w:r>
+      <w:r>
+        <w:rPr>
+          <w:noProof/>
+          <w:lang w:eastAsia="pt-PT"/>
+        </w:rPr>
+        <w:drawing>
+          <wp:anchor distT="0" distB="0" distL="114300" distR="114300" simplePos="0" relativeHeight="251685913" behindDoc="0" locked="0" layoutInCell="1" allowOverlap="1" wp14:anchorId="08E3AFB2" wp14:editId="2E9D256C">
+            <wp:simplePos x="0" y="0"/>
+            <wp:positionH relativeFrom="margin">
+              <wp:align>left</wp:align>
+            </wp:positionH>
+            <wp:positionV relativeFrom="paragraph">
+              <wp:posOffset>377993</wp:posOffset>
+            </wp:positionV>
+            <wp:extent cx="5731510" cy="3103245"/>
+            <wp:effectExtent l="0" t="0" r="2540" b="1905"/>
+            <wp:wrapTopAndBottom/>
+            <wp:docPr id="39" name="Imagem 39"/>
+            <wp:cNvGraphicFramePr>
+              <a:graphicFrameLocks xmlns:a="http://schemas.openxmlformats.org/drawingml/2006/main" noChangeAspect="1"/>
+            </wp:cNvGraphicFramePr>
+            <a:graphic xmlns:a="http://schemas.openxmlformats.org/drawingml/2006/main">
+              <a:graphicData uri="http://schemas.openxmlformats.org/drawingml/2006/picture">
+                <pic:pic xmlns:pic="http://schemas.openxmlformats.org/drawingml/2006/picture">
+                  <pic:nvPicPr>
+                    <pic:cNvPr id="39" name="05.Dashboard_Sales_Per_Customer.png"/>
+                    <pic:cNvPicPr/>
+                  </pic:nvPicPr>
+                  <pic:blipFill>
+                    <a:blip r:embed="rId55">
+                      <a:extLst>
+                        <a:ext uri="{28A0092B-C50C-407E-A947-70E740481C1C}">
+                          <a14:useLocalDpi xmlns:a14="http://schemas.microsoft.com/office/drawing/2010/main" val="0"/>
+                        </a:ext>
+                      </a:extLst>
+                    </a:blip>
+                    <a:stretch>
+                      <a:fillRect/>
+                    </a:stretch>
+                  </pic:blipFill>
+                  <pic:spPr>
+                    <a:xfrm>
+                      <a:off x="0" y="0"/>
+                      <a:ext cx="5731510" cy="3103245"/>
+                    </a:xfrm>
+                    <a:prstGeom prst="rect">
+                      <a:avLst/>
+                    </a:prstGeom>
+                  </pic:spPr>
+                </pic:pic>
+              </a:graphicData>
+            </a:graphic>
+          </wp:anchor>
+        </w:drawing>
+      </w:r>
+      <w:r>
+        <w:t>Vendas por Cliente</w:t>
+      </w:r>
+    </w:p>
+    <w:p>
+      <w:pPr>
+        <w:pStyle w:val="Ttulo3"/>
+      </w:pPr>
+      <w:r>
+        <w:br w:type="page"/>
+      </w:r>
+    </w:p>
+    <w:p>
+      <w:pPr>
+        <w:pStyle w:val="Ttulo2"/>
+        <w:rPr>
+          <w:sz w:val="32"/>
+          <w:szCs w:val="32"/>
+          <w:u w:val="single"/>
+        </w:rPr>
+      </w:pPr>
+      <w:bookmarkStart w:id="53" w:name="_Toc45309333"/>
+      <w:r>
+        <w:lastRenderedPageBreak/>
+        <w:t>Arquivo</w:t>
+      </w:r>
+    </w:p>
+    <w:p>
+      <w:r>
+        <w:t xml:space="preserve">Esta seção da nossa Web </w:t>
+      </w:r>
+      <w:proofErr w:type="spellStart"/>
+      <w:r>
+        <w:t>App</w:t>
+      </w:r>
+      <w:proofErr w:type="spellEnd"/>
+      <w:r>
+        <w:t xml:space="preserve"> contem tabelas com toda a informação inserida no nosso ERP. Em baixo demonstraremos alguns exemplos da informação presente no nosso Arquivo. </w:t>
+      </w:r>
+    </w:p>
+    <w:p/>
+    <w:p>
+      <w:pPr>
+        <w:pStyle w:val="Ttulo3"/>
+      </w:pPr>
+      <w:r>
+        <w:rPr>
+          <w:noProof/>
+          <w:lang w:eastAsia="pt-PT"/>
+        </w:rPr>
+        <mc:AlternateContent>
+          <mc:Choice Requires="wps">
+            <w:drawing>
+              <wp:anchor distT="0" distB="0" distL="114300" distR="114300" simplePos="0" relativeHeight="251694105" behindDoc="0" locked="0" layoutInCell="1" allowOverlap="1" wp14:anchorId="4C5A1F82" wp14:editId="6499E35B">
+                <wp:simplePos x="0" y="0"/>
+                <wp:positionH relativeFrom="margin">
+                  <wp:posOffset>0</wp:posOffset>
+                </wp:positionH>
+                <wp:positionV relativeFrom="paragraph">
+                  <wp:posOffset>3605530</wp:posOffset>
+                </wp:positionV>
+                <wp:extent cx="5731510" cy="635"/>
+                <wp:effectExtent l="0" t="0" r="2540" b="635"/>
+                <wp:wrapTopAndBottom/>
+                <wp:docPr id="48" name="Caixa de texto 48"/>
+                <wp:cNvGraphicFramePr/>
+                <a:graphic xmlns:a="http://schemas.openxmlformats.org/drawingml/2006/main">
+                  <a:graphicData uri="http://schemas.microsoft.com/office/word/2010/wordprocessingShape">
+                    <wps:wsp>
+                      <wps:cNvSpPr txBox="1"/>
+                      <wps:spPr>
+                        <a:xfrm>
+                          <a:off x="0" y="0"/>
+                          <a:ext cx="5731510" cy="635"/>
+                        </a:xfrm>
+                        <a:prstGeom prst="rect">
+                          <a:avLst/>
+                        </a:prstGeom>
+                        <a:solidFill>
+                          <a:prstClr val="white"/>
+                        </a:solidFill>
+                        <a:ln>
+                          <a:noFill/>
+                        </a:ln>
+                        <a:effectLst/>
+                      </wps:spPr>
+                      <wps:txbx>
+                        <w:txbxContent>
+                          <w:p>
+                            <w:pPr>
+                              <w:pStyle w:val="Legenda"/>
+                              <w:ind w:firstLine="0"/>
+                              <w:rPr>
+                                <w:noProof/>
+                                <w:color w:val="auto"/>
+                              </w:rPr>
+                            </w:pPr>
+                            <w:bookmarkStart w:id="54" w:name="_Toc45806261"/>
+                            <w:r>
+                              <w:t xml:space="preserve">Figura </w:t>
+                            </w:r>
+                            <w:r>
+                              <w:rPr>
+                                <w:noProof/>
+                              </w:rPr>
+                              <w:fldChar w:fldCharType="begin"/>
+                            </w:r>
+                            <w:r>
+                              <w:rPr>
+                                <w:noProof/>
+                              </w:rPr>
+                              <w:instrText xml:space="preserve"> SEQ Figura \* ARABIC </w:instrText>
+                            </w:r>
+                            <w:r>
+                              <w:rPr>
+                                <w:noProof/>
+                              </w:rPr>
+                              <w:fldChar w:fldCharType="separate"/>
+                            </w:r>
+                            <w:r>
+                              <w:rPr>
+                                <w:noProof/>
+                              </w:rPr>
+                              <w:t>18</w:t>
+                            </w:r>
+                            <w:r>
+                              <w:rPr>
+                                <w:noProof/>
+                              </w:rPr>
+                              <w:fldChar w:fldCharType="end"/>
+                            </w:r>
+                            <w:r>
+                              <w:t xml:space="preserve"> – Registo de Compras</w:t>
+                            </w:r>
+                            <w:bookmarkEnd w:id="54"/>
+                          </w:p>
+                        </w:txbxContent>
+                      </wps:txbx>
+                      <wps:bodyPr rot="0" spcFirstLastPara="0" vertOverflow="overflow" horzOverflow="overflow" vert="horz" wrap="square" lIns="0" tIns="0" rIns="0" bIns="0" numCol="1" spcCol="0" rtlCol="0" fromWordArt="0" anchor="t" anchorCtr="0" forceAA="0" compatLnSpc="1">
+                        <a:prstTxWarp prst="textNoShape">
+                          <a:avLst/>
+                        </a:prstTxWarp>
+                        <a:spAutoFit/>
+                      </wps:bodyPr>
+                    </wps:wsp>
+                  </a:graphicData>
+                </a:graphic>
+              </wp:anchor>
+            </w:drawing>
+          </mc:Choice>
+          <mc:Fallback>
+            <w:pict>
+              <v:shape w14:anchorId="4C5A1F82" id="Caixa de texto 48" o:spid="_x0000_s1044" type="#_x0000_t202" style="position:absolute;left:0;text-align:left;margin-left:0;margin-top:283.9pt;width:451.3pt;height:.05pt;z-index:251694105;visibility:visible;mso-wrap-style:square;mso-wrap-distance-left:9pt;mso-wrap-distance-top:0;mso-wrap-distance-right:9pt;mso-wrap-distance-bottom:0;mso-position-horizontal:absolute;mso-position-horizontal-relative:margin;mso-position-vertical:absolute;mso-position-vertical-relative:text;v-text-anchor:top" o:gfxdata="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" stroked="f">
                 <v:textbox style="mso-fit-shape-to-text:t" inset="0,0,0,0">
                   <w:txbxContent>
                     <w:p>
@@ -8558,38 +9458,48 @@
                           <w:color w:val="auto"/>
                         </w:rPr>
                       </w:pPr>
-                      <w:bookmarkStart w:id="52" w:name="_Toc45399231"/>
+                      <w:bookmarkStart w:id="55" w:name="_Toc45806261"/>
                       <w:r>
                         <w:t xml:space="preserve">Figura </w:t>
                       </w:r>
-                      <w:fldSimple w:instr=" SEQ Figura \* ARABIC ">
-                        <w:r>
-                          <w:rPr>
-                            <w:noProof/>
-                          </w:rPr>
-                          <w:t>17</w:t>
-                        </w:r>
-                      </w:fldSimple>
-                      <w:r>
-                        <w:t xml:space="preserve"> – </w:t>
-                      </w:r>
-                      <w:r>
-                        <w:t>D</w:t>
-                      </w:r>
-                      <w:r>
-                        <w:t xml:space="preserve">ashboard </w:t>
-                      </w:r>
-                      <w:r>
-                        <w:t>A</w:t>
-                      </w:r>
-                      <w:r>
-                        <w:t>rtigos</w:t>
-                      </w:r>
-                      <w:bookmarkEnd w:id="52"/>
+                      <w:r>
+                        <w:rPr>
+                          <w:noProof/>
+                        </w:rPr>
+                        <w:fldChar w:fldCharType="begin"/>
+                      </w:r>
+                      <w:r>
+                        <w:rPr>
+                          <w:noProof/>
+                        </w:rPr>
+                        <w:instrText xml:space="preserve"> SEQ Figura \* ARABIC </w:instrText>
+                      </w:r>
+                      <w:r>
+                        <w:rPr>
+                          <w:noProof/>
+                        </w:rPr>
+                        <w:fldChar w:fldCharType="separate"/>
+                      </w:r>
+                      <w:r>
+                        <w:rPr>
+                          <w:noProof/>
+                        </w:rPr>
+                        <w:t>18</w:t>
+                      </w:r>
+                      <w:r>
+                        <w:rPr>
+                          <w:noProof/>
+                        </w:rPr>
+                        <w:fldChar w:fldCharType="end"/>
+                      </w:r>
+                      <w:r>
+                        <w:t xml:space="preserve"> – Registo de Compras</w:t>
+                      </w:r>
+                      <w:bookmarkEnd w:id="55"/>
                     </w:p>
                   </w:txbxContent>
                 </v:textbox>
-                <w10:wrap type="topAndBottom"/>
+                <w10:wrap type="topAndBottom" anchorx="margin"/>
               </v:shape>
             </w:pict>
           </mc:Fallback>
@@ -8601,18 +9511,18 @@
           <w:lang w:eastAsia="pt-PT"/>
         </w:rPr>
         <w:drawing>
-          <wp:anchor distT="0" distB="0" distL="114300" distR="114300" simplePos="0" relativeHeight="251663385" behindDoc="0" locked="0" layoutInCell="1" allowOverlap="1" wp14:anchorId="781AFD48" wp14:editId="14BA1607">
+          <wp:anchor distT="0" distB="0" distL="114300" distR="114300" simplePos="0" relativeHeight="251688985" behindDoc="0" locked="0" layoutInCell="1" allowOverlap="1" wp14:anchorId="143919E9" wp14:editId="7E0B69A9">
             <wp:simplePos x="0" y="0"/>
             <wp:positionH relativeFrom="margin">
-              <wp:posOffset>-10424</wp:posOffset>
+              <wp:align>left</wp:align>
             </wp:positionH>
             <wp:positionV relativeFrom="paragraph">
-              <wp:posOffset>306070</wp:posOffset>
+              <wp:posOffset>411588</wp:posOffset>
             </wp:positionV>
-            <wp:extent cx="5731510" cy="3098800"/>
-            <wp:effectExtent l="0" t="0" r="2540" b="6350"/>
+            <wp:extent cx="5731510" cy="3094355"/>
+            <wp:effectExtent l="0" t="0" r="2540" b="0"/>
             <wp:wrapTopAndBottom/>
-            <wp:docPr id="17" name="Imagem 17"/>
+            <wp:docPr id="43" name="Imagem 43"/>
             <wp:cNvGraphicFramePr>
               <a:graphicFrameLocks xmlns:a="http://schemas.openxmlformats.org/drawingml/2006/main" noChangeAspect="1"/>
             </wp:cNvGraphicFramePr>
@@ -8620,11 +9530,242 @@
               <a:graphicData uri="http://schemas.openxmlformats.org/drawingml/2006/picture">
                 <pic:pic xmlns:pic="http://schemas.openxmlformats.org/drawingml/2006/picture">
                   <pic:nvPicPr>
-                    <pic:cNvPr id="17" name="Webapp_Dashboard_Products.png"/>
+                    <pic:cNvPr id="43" name="12.Archives_Purchases.png"/>
                     <pic:cNvPicPr/>
                   </pic:nvPicPr>
                   <pic:blipFill>
-                    <a:blip r:embed="rId50">
+                    <a:blip r:embed="rId56">
+                      <a:extLst>
+                        <a:ext uri="{28A0092B-C50C-407E-A947-70E740481C1C}">
+                          <a14:useLocalDpi xmlns:a14="http://schemas.microsoft.com/office/drawing/2010/main" val="0"/>
+                        </a:ext>
+                      </a:extLst>
+                    </a:blip>
+                    <a:stretch>
+                      <a:fillRect/>
+                    </a:stretch>
+                  </pic:blipFill>
+                  <pic:spPr>
+                    <a:xfrm>
+                      <a:off x="0" y="0"/>
+                      <a:ext cx="5731510" cy="3094355"/>
+                    </a:xfrm>
+                    <a:prstGeom prst="rect">
+                      <a:avLst/>
+                    </a:prstGeom>
+                  </pic:spPr>
+                </pic:pic>
+              </a:graphicData>
+            </a:graphic>
+          </wp:anchor>
+        </w:drawing>
+      </w:r>
+      <w:r>
+        <w:t>Compras</w:t>
+      </w:r>
+    </w:p>
+    <w:p/>
+    <w:p>
+      <w:pPr>
+        <w:pStyle w:val="Ttulo3"/>
+      </w:pPr>
+      <w:r>
+        <w:rPr>
+          <w:noProof/>
+          <w:lang w:eastAsia="pt-PT"/>
+        </w:rPr>
+        <w:lastRenderedPageBreak/>
+        <mc:AlternateContent>
+          <mc:Choice Requires="wps">
+            <w:drawing>
+              <wp:anchor distT="0" distB="0" distL="114300" distR="114300" simplePos="0" relativeHeight="251696153" behindDoc="0" locked="0" layoutInCell="1" allowOverlap="1" wp14:anchorId="4FCD9815" wp14:editId="47885948">
+                <wp:simplePos x="0" y="0"/>
+                <wp:positionH relativeFrom="margin">
+                  <wp:posOffset>5715</wp:posOffset>
+                </wp:positionH>
+                <wp:positionV relativeFrom="paragraph">
+                  <wp:posOffset>3503031</wp:posOffset>
+                </wp:positionV>
+                <wp:extent cx="5731510" cy="635"/>
+                <wp:effectExtent l="0" t="0" r="2540" b="635"/>
+                <wp:wrapTopAndBottom/>
+                <wp:docPr id="49" name="Caixa de texto 49"/>
+                <wp:cNvGraphicFramePr/>
+                <a:graphic xmlns:a="http://schemas.openxmlformats.org/drawingml/2006/main">
+                  <a:graphicData uri="http://schemas.microsoft.com/office/word/2010/wordprocessingShape">
+                    <wps:wsp>
+                      <wps:cNvSpPr txBox="1"/>
+                      <wps:spPr>
+                        <a:xfrm>
+                          <a:off x="0" y="0"/>
+                          <a:ext cx="5731510" cy="635"/>
+                        </a:xfrm>
+                        <a:prstGeom prst="rect">
+                          <a:avLst/>
+                        </a:prstGeom>
+                        <a:solidFill>
+                          <a:prstClr val="white"/>
+                        </a:solidFill>
+                        <a:ln>
+                          <a:noFill/>
+                        </a:ln>
+                        <a:effectLst/>
+                      </wps:spPr>
+                      <wps:txbx>
+                        <w:txbxContent>
+                          <w:p>
+                            <w:pPr>
+                              <w:pStyle w:val="Legenda"/>
+                              <w:ind w:firstLine="0"/>
+                              <w:rPr>
+                                <w:noProof/>
+                                <w:color w:val="auto"/>
+                              </w:rPr>
+                            </w:pPr>
+                            <w:bookmarkStart w:id="56" w:name="_Toc45806262"/>
+                            <w:r>
+                              <w:t xml:space="preserve">Figura </w:t>
+                            </w:r>
+                            <w:r>
+                              <w:rPr>
+                                <w:noProof/>
+                              </w:rPr>
+                              <w:fldChar w:fldCharType="begin"/>
+                            </w:r>
+                            <w:r>
+                              <w:rPr>
+                                <w:noProof/>
+                              </w:rPr>
+                              <w:instrText xml:space="preserve"> SEQ Figura \* ARABIC </w:instrText>
+                            </w:r>
+                            <w:r>
+                              <w:rPr>
+                                <w:noProof/>
+                              </w:rPr>
+                              <w:fldChar w:fldCharType="separate"/>
+                            </w:r>
+                            <w:r>
+                              <w:rPr>
+                                <w:noProof/>
+                              </w:rPr>
+                              <w:t>19</w:t>
+                            </w:r>
+                            <w:r>
+                              <w:rPr>
+                                <w:noProof/>
+                              </w:rPr>
+                              <w:fldChar w:fldCharType="end"/>
+                            </w:r>
+                            <w:r>
+                              <w:t xml:space="preserve"> – Registo de Vendas</w:t>
+                            </w:r>
+                            <w:bookmarkEnd w:id="56"/>
+                          </w:p>
+                        </w:txbxContent>
+                      </wps:txbx>
+                      <wps:bodyPr rot="0" spcFirstLastPara="0" vertOverflow="overflow" horzOverflow="overflow" vert="horz" wrap="square" lIns="0" tIns="0" rIns="0" bIns="0" numCol="1" spcCol="0" rtlCol="0" fromWordArt="0" anchor="t" anchorCtr="0" forceAA="0" compatLnSpc="1">
+                        <a:prstTxWarp prst="textNoShape">
+                          <a:avLst/>
+                        </a:prstTxWarp>
+                        <a:spAutoFit/>
+                      </wps:bodyPr>
+                    </wps:wsp>
+                  </a:graphicData>
+                </a:graphic>
+              </wp:anchor>
+            </w:drawing>
+          </mc:Choice>
+          <mc:Fallback>
+            <w:pict>
+              <v:shape w14:anchorId="4FCD9815" id="Caixa de texto 49" o:spid="_x0000_s1045" type="#_x0000_t202" style="position:absolute;left:0;text-align:left;margin-left:.45pt;margin-top:275.85pt;width:451.3pt;height:.05pt;z-index:251696153;visibility:visible;mso-wrap-style:square;mso-wrap-distance-left:9pt;mso-wrap-distance-top:0;mso-wrap-distance-right:9pt;mso-wrap-distance-bottom:0;mso-position-horizontal:absolute;mso-position-horizontal-relative:margin;mso-position-vertical:absolute;mso-position-vertical-relative:text;v-text-anchor:top" o:gfxdata="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" stroked="f">
+                <v:textbox style="mso-fit-shape-to-text:t" inset="0,0,0,0">
+                  <w:txbxContent>
+                    <w:p>
+                      <w:pPr>
+                        <w:pStyle w:val="Legenda"/>
+                        <w:ind w:firstLine="0"/>
+                        <w:rPr>
+                          <w:noProof/>
+                          <w:color w:val="auto"/>
+                        </w:rPr>
+                      </w:pPr>
+                      <w:bookmarkStart w:id="57" w:name="_Toc45806262"/>
+                      <w:r>
+                        <w:t xml:space="preserve">Figura </w:t>
+                      </w:r>
+                      <w:r>
+                        <w:rPr>
+                          <w:noProof/>
+                        </w:rPr>
+                        <w:fldChar w:fldCharType="begin"/>
+                      </w:r>
+                      <w:r>
+                        <w:rPr>
+                          <w:noProof/>
+                        </w:rPr>
+                        <w:instrText xml:space="preserve"> SEQ Figura \* ARABIC </w:instrText>
+                      </w:r>
+                      <w:r>
+                        <w:rPr>
+                          <w:noProof/>
+                        </w:rPr>
+                        <w:fldChar w:fldCharType="separate"/>
+                      </w:r>
+                      <w:r>
+                        <w:rPr>
+                          <w:noProof/>
+                        </w:rPr>
+                        <w:t>19</w:t>
+                      </w:r>
+                      <w:r>
+                        <w:rPr>
+                          <w:noProof/>
+                        </w:rPr>
+                        <w:fldChar w:fldCharType="end"/>
+                      </w:r>
+                      <w:r>
+                        <w:t xml:space="preserve"> – Registo de Vendas</w:t>
+                      </w:r>
+                      <w:bookmarkEnd w:id="57"/>
+                    </w:p>
+                  </w:txbxContent>
+                </v:textbox>
+                <w10:wrap type="topAndBottom" anchorx="margin"/>
+              </v:shape>
+            </w:pict>
+          </mc:Fallback>
+        </mc:AlternateContent>
+      </w:r>
+      <w:r>
+        <w:rPr>
+          <w:noProof/>
+          <w:lang w:eastAsia="pt-PT"/>
+        </w:rPr>
+        <w:drawing>
+          <wp:anchor distT="0" distB="0" distL="114300" distR="114300" simplePos="0" relativeHeight="251690009" behindDoc="0" locked="0" layoutInCell="1" allowOverlap="1" wp14:anchorId="5B352F27" wp14:editId="4B57FB49">
+            <wp:simplePos x="0" y="0"/>
+            <wp:positionH relativeFrom="margin">
+              <wp:align>left</wp:align>
+            </wp:positionH>
+            <wp:positionV relativeFrom="paragraph">
+              <wp:posOffset>318183</wp:posOffset>
+            </wp:positionV>
+            <wp:extent cx="5731510" cy="3098800"/>
+            <wp:effectExtent l="0" t="0" r="2540" b="6350"/>
+            <wp:wrapTopAndBottom/>
+            <wp:docPr id="44" name="Imagem 44"/>
+            <wp:cNvGraphicFramePr>
+              <a:graphicFrameLocks xmlns:a="http://schemas.openxmlformats.org/drawingml/2006/main" noChangeAspect="1"/>
+            </wp:cNvGraphicFramePr>
+            <a:graphic xmlns:a="http://schemas.openxmlformats.org/drawingml/2006/main">
+              <a:graphicData uri="http://schemas.openxmlformats.org/drawingml/2006/picture">
+                <pic:pic xmlns:pic="http://schemas.openxmlformats.org/drawingml/2006/picture">
+                  <pic:nvPicPr>
+                    <pic:cNvPr id="44" name="13.Archives_Sales.png"/>
+                    <pic:cNvPicPr/>
+                  </pic:nvPicPr>
+                  <pic:blipFill>
+                    <a:blip r:embed="rId57">
                       <a:extLst>
                         <a:ext uri="{28A0092B-C50C-407E-A947-70E740481C1C}">
                           <a14:useLocalDpi xmlns:a14="http://schemas.microsoft.com/office/drawing/2010/main" val="0"/>
@@ -8651,7 +9792,250 @@
         </w:drawing>
       </w:r>
       <w:r>
-        <w:t>Artigos</w:t>
+        <w:t>Venda</w:t>
+      </w:r>
+      <w:r>
+        <w:t>s</w:t>
+      </w:r>
+    </w:p>
+    <w:p>
+      <w:pPr>
+        <w:spacing w:after="120" w:line="264" w:lineRule="auto"/>
+        <w:ind w:firstLine="0"/>
+        <w:jc w:val="left"/>
+      </w:pPr>
+      <w:r>
+        <w:br w:type="page"/>
+      </w:r>
+    </w:p>
+    <w:p>
+      <w:pPr>
+        <w:pStyle w:val="Ttulo3"/>
+      </w:pPr>
+      <w:r>
+        <w:rPr>
+          <w:noProof/>
+          <w:lang w:eastAsia="pt-PT"/>
+        </w:rPr>
+        <w:lastRenderedPageBreak/>
+        <mc:AlternateContent>
+          <mc:Choice Requires="wps">
+            <w:drawing>
+              <wp:anchor distT="0" distB="0" distL="114300" distR="114300" simplePos="0" relativeHeight="251698201" behindDoc="0" locked="0" layoutInCell="1" allowOverlap="1" wp14:anchorId="5ADB3785" wp14:editId="0B451A10">
+                <wp:simplePos x="0" y="0"/>
+                <wp:positionH relativeFrom="margin">
+                  <wp:align>left</wp:align>
+                </wp:positionH>
+                <wp:positionV relativeFrom="paragraph">
+                  <wp:posOffset>3561871</wp:posOffset>
+                </wp:positionV>
+                <wp:extent cx="5731510" cy="635"/>
+                <wp:effectExtent l="0" t="0" r="2540" b="635"/>
+                <wp:wrapTopAndBottom/>
+                <wp:docPr id="50" name="Caixa de texto 50"/>
+                <wp:cNvGraphicFramePr/>
+                <a:graphic xmlns:a="http://schemas.openxmlformats.org/drawingml/2006/main">
+                  <a:graphicData uri="http://schemas.microsoft.com/office/word/2010/wordprocessingShape">
+                    <wps:wsp>
+                      <wps:cNvSpPr txBox="1"/>
+                      <wps:spPr>
+                        <a:xfrm>
+                          <a:off x="0" y="0"/>
+                          <a:ext cx="5731510" cy="635"/>
+                        </a:xfrm>
+                        <a:prstGeom prst="rect">
+                          <a:avLst/>
+                        </a:prstGeom>
+                        <a:solidFill>
+                          <a:prstClr val="white"/>
+                        </a:solidFill>
+                        <a:ln>
+                          <a:noFill/>
+                        </a:ln>
+                        <a:effectLst/>
+                      </wps:spPr>
+                      <wps:txbx>
+                        <w:txbxContent>
+                          <w:p>
+                            <w:pPr>
+                              <w:pStyle w:val="Legenda"/>
+                              <w:ind w:firstLine="0"/>
+                              <w:rPr>
+                                <w:noProof/>
+                                <w:color w:val="auto"/>
+                              </w:rPr>
+                            </w:pPr>
+                            <w:bookmarkStart w:id="58" w:name="_Toc45806263"/>
+                            <w:r>
+                              <w:t xml:space="preserve">Figura </w:t>
+                            </w:r>
+                            <w:r>
+                              <w:rPr>
+                                <w:noProof/>
+                              </w:rPr>
+                              <w:fldChar w:fldCharType="begin"/>
+                            </w:r>
+                            <w:r>
+                              <w:rPr>
+                                <w:noProof/>
+                              </w:rPr>
+                              <w:instrText xml:space="preserve"> SEQ Figura \* ARABIC </w:instrText>
+                            </w:r>
+                            <w:r>
+                              <w:rPr>
+                                <w:noProof/>
+                              </w:rPr>
+                              <w:fldChar w:fldCharType="separate"/>
+                            </w:r>
+                            <w:r>
+                              <w:rPr>
+                                <w:noProof/>
+                              </w:rPr>
+                              <w:t>20</w:t>
+                            </w:r>
+                            <w:r>
+                              <w:rPr>
+                                <w:noProof/>
+                              </w:rPr>
+                              <w:fldChar w:fldCharType="end"/>
+                            </w:r>
+                            <w:r>
+                              <w:t xml:space="preserve"> – Registo de Clientes</w:t>
+                            </w:r>
+                            <w:bookmarkEnd w:id="58"/>
+                          </w:p>
+                        </w:txbxContent>
+                      </wps:txbx>
+                      <wps:bodyPr rot="0" spcFirstLastPara="0" vertOverflow="overflow" horzOverflow="overflow" vert="horz" wrap="square" lIns="0" tIns="0" rIns="0" bIns="0" numCol="1" spcCol="0" rtlCol="0" fromWordArt="0" anchor="t" anchorCtr="0" forceAA="0" compatLnSpc="1">
+                        <a:prstTxWarp prst="textNoShape">
+                          <a:avLst/>
+                        </a:prstTxWarp>
+                        <a:spAutoFit/>
+                      </wps:bodyPr>
+                    </wps:wsp>
+                  </a:graphicData>
+                </a:graphic>
+              </wp:anchor>
+            </w:drawing>
+          </mc:Choice>
+          <mc:Fallback>
+            <w:pict>
+              <v:shape w14:anchorId="5ADB3785" id="Caixa de texto 50" o:spid="_x0000_s1046" type="#_x0000_t202" style="position:absolute;left:0;text-align:left;margin-left:0;margin-top:280.45pt;width:451.3pt;height:.05pt;z-index:251698201;visibility:visible;mso-wrap-style:square;mso-wrap-distance-left:9pt;mso-wrap-distance-top:0;mso-wrap-distance-right:9pt;mso-wrap-distance-bottom:0;mso-position-horizontal:left;mso-position-horizontal-relative:margin;mso-position-vertical:absolute;mso-position-vertical-relative:text;v-text-anchor:top" o:gfxdata="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" stroked="f">
+                <v:textbox style="mso-fit-shape-to-text:t" inset="0,0,0,0">
+                  <w:txbxContent>
+                    <w:p>
+                      <w:pPr>
+                        <w:pStyle w:val="Legenda"/>
+                        <w:ind w:firstLine="0"/>
+                        <w:rPr>
+                          <w:noProof/>
+                          <w:color w:val="auto"/>
+                        </w:rPr>
+                      </w:pPr>
+                      <w:bookmarkStart w:id="59" w:name="_Toc45806263"/>
+                      <w:r>
+                        <w:t xml:space="preserve">Figura </w:t>
+                      </w:r>
+                      <w:r>
+                        <w:rPr>
+                          <w:noProof/>
+                        </w:rPr>
+                        <w:fldChar w:fldCharType="begin"/>
+                      </w:r>
+                      <w:r>
+                        <w:rPr>
+                          <w:noProof/>
+                        </w:rPr>
+                        <w:instrText xml:space="preserve"> SEQ Figura \* ARABIC </w:instrText>
+                      </w:r>
+                      <w:r>
+                        <w:rPr>
+                          <w:noProof/>
+                        </w:rPr>
+                        <w:fldChar w:fldCharType="separate"/>
+                      </w:r>
+                      <w:r>
+                        <w:rPr>
+                          <w:noProof/>
+                        </w:rPr>
+                        <w:t>20</w:t>
+                      </w:r>
+                      <w:r>
+                        <w:rPr>
+                          <w:noProof/>
+                        </w:rPr>
+                        <w:fldChar w:fldCharType="end"/>
+                      </w:r>
+                      <w:r>
+                        <w:t xml:space="preserve"> – Registo de Clientes</w:t>
+                      </w:r>
+                      <w:bookmarkEnd w:id="59"/>
+                    </w:p>
+                  </w:txbxContent>
+                </v:textbox>
+                <w10:wrap type="topAndBottom" anchorx="margin"/>
+              </v:shape>
+            </w:pict>
+          </mc:Fallback>
+        </mc:AlternateContent>
+      </w:r>
+      <w:r>
+        <w:rPr>
+          <w:noProof/>
+          <w:lang w:eastAsia="pt-PT"/>
+        </w:rPr>
+        <w:drawing>
+          <wp:anchor distT="0" distB="0" distL="114300" distR="114300" simplePos="0" relativeHeight="251691033" behindDoc="0" locked="0" layoutInCell="1" allowOverlap="1" wp14:anchorId="7DEF4236" wp14:editId="0AA3EA6C">
+            <wp:simplePos x="0" y="0"/>
+            <wp:positionH relativeFrom="margin">
+              <wp:align>left</wp:align>
+            </wp:positionH>
+            <wp:positionV relativeFrom="paragraph">
+              <wp:posOffset>358883</wp:posOffset>
+            </wp:positionV>
+            <wp:extent cx="5731510" cy="3094355"/>
+            <wp:effectExtent l="0" t="0" r="2540" b="0"/>
+            <wp:wrapTopAndBottom/>
+            <wp:docPr id="46" name="Imagem 46"/>
+            <wp:cNvGraphicFramePr>
+              <a:graphicFrameLocks xmlns:a="http://schemas.openxmlformats.org/drawingml/2006/main" noChangeAspect="1"/>
+            </wp:cNvGraphicFramePr>
+            <a:graphic xmlns:a="http://schemas.openxmlformats.org/drawingml/2006/main">
+              <a:graphicData uri="http://schemas.openxmlformats.org/drawingml/2006/picture">
+                <pic:pic xmlns:pic="http://schemas.openxmlformats.org/drawingml/2006/picture">
+                  <pic:nvPicPr>
+                    <pic:cNvPr id="46" name="16.Archives_Customers.png"/>
+                    <pic:cNvPicPr/>
+                  </pic:nvPicPr>
+                  <pic:blipFill>
+                    <a:blip r:embed="rId58">
+                      <a:extLst>
+                        <a:ext uri="{28A0092B-C50C-407E-A947-70E740481C1C}">
+                          <a14:useLocalDpi xmlns:a14="http://schemas.microsoft.com/office/drawing/2010/main" val="0"/>
+                        </a:ext>
+                      </a:extLst>
+                    </a:blip>
+                    <a:stretch>
+                      <a:fillRect/>
+                    </a:stretch>
+                  </pic:blipFill>
+                  <pic:spPr>
+                    <a:xfrm>
+                      <a:off x="0" y="0"/>
+                      <a:ext cx="5731510" cy="3094355"/>
+                    </a:xfrm>
+                    <a:prstGeom prst="rect">
+                      <a:avLst/>
+                    </a:prstGeom>
+                  </pic:spPr>
+                </pic:pic>
+              </a:graphicData>
+            </a:graphic>
+          </wp:anchor>
+        </w:drawing>
+      </w:r>
+      <w:r>
+        <w:t>Clientes</w:t>
       </w:r>
     </w:p>
     <w:p/>
@@ -8660,14 +10044,239 @@
         <w:pStyle w:val="Ttulo3"/>
       </w:pPr>
       <w:r>
-        <w:br w:type="page"/>
+        <w:rPr>
+          <w:noProof/>
+          <w:lang w:eastAsia="pt-PT"/>
+        </w:rPr>
+        <mc:AlternateContent>
+          <mc:Choice Requires="wps">
+            <w:drawing>
+              <wp:anchor distT="0" distB="0" distL="114300" distR="114300" simplePos="0" relativeHeight="251700249" behindDoc="0" locked="0" layoutInCell="1" allowOverlap="1" wp14:anchorId="72B3C459" wp14:editId="02063751">
+                <wp:simplePos x="0" y="0"/>
+                <wp:positionH relativeFrom="margin">
+                  <wp:align>left</wp:align>
+                </wp:positionH>
+                <wp:positionV relativeFrom="paragraph">
+                  <wp:posOffset>3549279</wp:posOffset>
+                </wp:positionV>
+                <wp:extent cx="5731510" cy="635"/>
+                <wp:effectExtent l="0" t="0" r="2540" b="635"/>
+                <wp:wrapTopAndBottom/>
+                <wp:docPr id="51" name="Caixa de texto 51"/>
+                <wp:cNvGraphicFramePr/>
+                <a:graphic xmlns:a="http://schemas.openxmlformats.org/drawingml/2006/main">
+                  <a:graphicData uri="http://schemas.microsoft.com/office/word/2010/wordprocessingShape">
+                    <wps:wsp>
+                      <wps:cNvSpPr txBox="1"/>
+                      <wps:spPr>
+                        <a:xfrm>
+                          <a:off x="0" y="0"/>
+                          <a:ext cx="5731510" cy="635"/>
+                        </a:xfrm>
+                        <a:prstGeom prst="rect">
+                          <a:avLst/>
+                        </a:prstGeom>
+                        <a:solidFill>
+                          <a:prstClr val="white"/>
+                        </a:solidFill>
+                        <a:ln>
+                          <a:noFill/>
+                        </a:ln>
+                        <a:effectLst/>
+                      </wps:spPr>
+                      <wps:txbx>
+                        <w:txbxContent>
+                          <w:p>
+                            <w:pPr>
+                              <w:pStyle w:val="Legenda"/>
+                              <w:ind w:firstLine="0"/>
+                            </w:pPr>
+                            <w:bookmarkStart w:id="60" w:name="_Toc45806264"/>
+                            <w:r>
+                              <w:t xml:space="preserve">Figura </w:t>
+                            </w:r>
+                            <w:r>
+                              <w:rPr>
+                                <w:noProof/>
+                              </w:rPr>
+                              <w:fldChar w:fldCharType="begin"/>
+                            </w:r>
+                            <w:r>
+                              <w:rPr>
+                                <w:noProof/>
+                              </w:rPr>
+                              <w:instrText xml:space="preserve"> SEQ Figura \* ARABIC </w:instrText>
+                            </w:r>
+                            <w:r>
+                              <w:rPr>
+                                <w:noProof/>
+                              </w:rPr>
+                              <w:fldChar w:fldCharType="separate"/>
+                            </w:r>
+                            <w:r>
+                              <w:rPr>
+                                <w:noProof/>
+                              </w:rPr>
+                              <w:t>21</w:t>
+                            </w:r>
+                            <w:r>
+                              <w:rPr>
+                                <w:noProof/>
+                              </w:rPr>
+                              <w:fldChar w:fldCharType="end"/>
+                            </w:r>
+                            <w:r>
+                              <w:t xml:space="preserve"> - Registo de Artigos</w:t>
+                            </w:r>
+                            <w:bookmarkEnd w:id="60"/>
+                          </w:p>
+                        </w:txbxContent>
+                      </wps:txbx>
+                      <wps:bodyPr rot="0" spcFirstLastPara="0" vertOverflow="overflow" horzOverflow="overflow" vert="horz" wrap="square" lIns="0" tIns="0" rIns="0" bIns="0" numCol="1" spcCol="0" rtlCol="0" fromWordArt="0" anchor="t" anchorCtr="0" forceAA="0" compatLnSpc="1">
+                        <a:prstTxWarp prst="textNoShape">
+                          <a:avLst/>
+                        </a:prstTxWarp>
+                        <a:spAutoFit/>
+                      </wps:bodyPr>
+                    </wps:wsp>
+                  </a:graphicData>
+                </a:graphic>
+              </wp:anchor>
+            </w:drawing>
+          </mc:Choice>
+          <mc:Fallback>
+            <w:pict>
+              <v:shape w14:anchorId="72B3C459" id="Caixa de texto 51" o:spid="_x0000_s1047" type="#_x0000_t202" style="position:absolute;left:0;text-align:left;margin-left:0;margin-top:279.45pt;width:451.3pt;height:.05pt;z-index:251700249;visibility:visible;mso-wrap-style:square;mso-wrap-distance-left:9pt;mso-wrap-distance-top:0;mso-wrap-distance-right:9pt;mso-wrap-distance-bottom:0;mso-position-horizontal:left;mso-position-horizontal-relative:margin;mso-position-vertical:absolute;mso-position-vertical-relative:text;v-text-anchor:top" o:gfxdata="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" stroked="f">
+                <v:textbox style="mso-fit-shape-to-text:t" inset="0,0,0,0">
+                  <w:txbxContent>
+                    <w:p>
+                      <w:pPr>
+                        <w:pStyle w:val="Legenda"/>
+                        <w:ind w:firstLine="0"/>
+                      </w:pPr>
+                      <w:bookmarkStart w:id="61" w:name="_Toc45806264"/>
+                      <w:r>
+                        <w:t xml:space="preserve">Figura </w:t>
+                      </w:r>
+                      <w:r>
+                        <w:rPr>
+                          <w:noProof/>
+                        </w:rPr>
+                        <w:fldChar w:fldCharType="begin"/>
+                      </w:r>
+                      <w:r>
+                        <w:rPr>
+                          <w:noProof/>
+                        </w:rPr>
+                        <w:instrText xml:space="preserve"> SEQ Figura \* ARABIC </w:instrText>
+                      </w:r>
+                      <w:r>
+                        <w:rPr>
+                          <w:noProof/>
+                        </w:rPr>
+                        <w:fldChar w:fldCharType="separate"/>
+                      </w:r>
+                      <w:r>
+                        <w:rPr>
+                          <w:noProof/>
+                        </w:rPr>
+                        <w:t>21</w:t>
+                      </w:r>
+                      <w:r>
+                        <w:rPr>
+                          <w:noProof/>
+                        </w:rPr>
+                        <w:fldChar w:fldCharType="end"/>
+                      </w:r>
+                      <w:r>
+                        <w:t xml:space="preserve"> - Registo de Artigos</w:t>
+                      </w:r>
+                      <w:bookmarkEnd w:id="61"/>
+                    </w:p>
+                  </w:txbxContent>
+                </v:textbox>
+                <w10:wrap type="topAndBottom" anchorx="margin"/>
+              </v:shape>
+            </w:pict>
+          </mc:Fallback>
+        </mc:AlternateContent>
+      </w:r>
+      <w:r>
+        <w:rPr>
+          <w:noProof/>
+          <w:lang w:eastAsia="pt-PT"/>
+        </w:rPr>
+        <w:drawing>
+          <wp:anchor distT="0" distB="0" distL="114300" distR="114300" simplePos="0" relativeHeight="251692057" behindDoc="0" locked="0" layoutInCell="1" allowOverlap="1" wp14:anchorId="3491017D" wp14:editId="0EE79508">
+            <wp:simplePos x="0" y="0"/>
+            <wp:positionH relativeFrom="margin">
+              <wp:align>left</wp:align>
+            </wp:positionH>
+            <wp:positionV relativeFrom="paragraph">
+              <wp:posOffset>337820</wp:posOffset>
+            </wp:positionV>
+            <wp:extent cx="5731510" cy="3094355"/>
+            <wp:effectExtent l="0" t="0" r="2540" b="0"/>
+            <wp:wrapTopAndBottom/>
+            <wp:docPr id="47" name="Imagem 47"/>
+            <wp:cNvGraphicFramePr>
+              <a:graphicFrameLocks xmlns:a="http://schemas.openxmlformats.org/drawingml/2006/main" noChangeAspect="1"/>
+            </wp:cNvGraphicFramePr>
+            <a:graphic xmlns:a="http://schemas.openxmlformats.org/drawingml/2006/main">
+              <a:graphicData uri="http://schemas.openxmlformats.org/drawingml/2006/picture">
+                <pic:pic xmlns:pic="http://schemas.openxmlformats.org/drawingml/2006/picture">
+                  <pic:nvPicPr>
+                    <pic:cNvPr id="47" name="18.Archives_Products.png"/>
+                    <pic:cNvPicPr/>
+                  </pic:nvPicPr>
+                  <pic:blipFill>
+                    <a:blip r:embed="rId59">
+                      <a:extLst>
+                        <a:ext uri="{28A0092B-C50C-407E-A947-70E740481C1C}">
+                          <a14:useLocalDpi xmlns:a14="http://schemas.microsoft.com/office/drawing/2010/main" val="0"/>
+                        </a:ext>
+                      </a:extLst>
+                    </a:blip>
+                    <a:stretch>
+                      <a:fillRect/>
+                    </a:stretch>
+                  </pic:blipFill>
+                  <pic:spPr>
+                    <a:xfrm>
+                      <a:off x="0" y="0"/>
+                      <a:ext cx="5731510" cy="3094355"/>
+                    </a:xfrm>
+                    <a:prstGeom prst="rect">
+                      <a:avLst/>
+                    </a:prstGeom>
+                  </pic:spPr>
+                </pic:pic>
+              </a:graphicData>
+            </a:graphic>
+          </wp:anchor>
+        </w:drawing>
+      </w:r>
+      <w:r>
+        <w:t>Artigos</w:t>
       </w:r>
     </w:p>
     <w:p>
       <w:pPr>
+        <w:pStyle w:val="Ttulo3"/>
+        <w:rPr>
+          <w:sz w:val="32"/>
+          <w:szCs w:val="32"/>
+          <w:u w:val="single"/>
+        </w:rPr>
+      </w:pPr>
+      <w:r>
+        <w:br w:type="page"/>
+      </w:r>
+    </w:p>
+    <w:p>
+      <w:pPr>
         <w:pStyle w:val="Ttulo1"/>
       </w:pPr>
-      <w:bookmarkStart w:id="53" w:name="_Toc45309333"/>
       <w:r>
         <w:lastRenderedPageBreak/>
         <w:t>Conclusão</w:t>
@@ -8702,7 +10311,13 @@
     </w:p>
     <w:p>
       <w:r>
-        <w:t xml:space="preserve">Encontramos algumas dificuldades </w:t>
+        <w:t>Encontramos algumas dificuldades</w:t>
+      </w:r>
+      <w:r>
+        <w:t xml:space="preserve"> inicialmente</w:t>
+      </w:r>
+      <w:r>
+        <w:t xml:space="preserve"> </w:t>
       </w:r>
       <w:r>
         <w:t>na modelação do nosso negócio na plataforma Primavera</w:t>
@@ -8729,12 +10344,86 @@
       <w:pPr>
         <w:pStyle w:val="Ttulo1"/>
       </w:pPr>
-      <w:bookmarkStart w:id="54" w:name="_Toc45309334"/>
+      <w:bookmarkStart w:id="62" w:name="_Toc45309334"/>
+      <w:r>
+        <w:lastRenderedPageBreak/>
+        <w:t>Repositório</w:t>
+      </w:r>
+    </w:p>
+    <w:p>
+      <w:pPr>
+        <w:pStyle w:val="PargrafodaLista"/>
+        <w:numPr>
+          <w:ilvl w:val="0"/>
+          <w:numId w:val="32"/>
+        </w:numPr>
+        <w:rPr>
+          <w:rFonts w:cstheme="minorHAnsi"/>
+          <w:i/>
+          <w:szCs w:val="22"/>
+          <w:lang w:val="en-US"/>
+        </w:rPr>
+      </w:pPr>
+      <w:r>
+        <w:rPr>
+          <w:rFonts w:cstheme="minorHAnsi"/>
+          <w:i/>
+          <w:szCs w:val="22"/>
+          <w:lang w:val="en-US"/>
+        </w:rPr>
+        <w:t>Git</w:t>
+      </w:r>
+      <w:r>
+        <w:rPr>
+          <w:rFonts w:cstheme="minorHAnsi"/>
+          <w:i/>
+          <w:szCs w:val="22"/>
+          <w:lang w:val="en-US"/>
+        </w:rPr>
+        <w:t>Hub</w:t>
+      </w:r>
+      <w:r>
+        <w:rPr>
+          <w:rFonts w:cstheme="minorHAnsi"/>
+          <w:i/>
+          <w:szCs w:val="22"/>
+          <w:lang w:val="en-US"/>
+        </w:rPr>
+        <w:t xml:space="preserve"> - </w:t>
+      </w:r>
+      <w:hyperlink r:id="rId60" w:tgtFrame="_blank" w:history="1">
+        <w:r>
+          <w:rPr>
+            <w:rStyle w:val="Hyperlink"/>
+            <w:rFonts w:cstheme="minorHAnsi"/>
+            <w:i/>
+            <w:color w:val="385898"/>
+            <w:szCs w:val="22"/>
+            <w:shd w:val="clear" w:color="auto" w:fill="F1F0F0"/>
+            <w:lang w:val="en-US"/>
+          </w:rPr>
+          <w:t>https://github.com/LuisMarques99/ProjetoSIO2020</w:t>
+        </w:r>
+      </w:hyperlink>
+      <w:r>
+        <w:rPr>
+          <w:rFonts w:cstheme="minorHAnsi"/>
+          <w:i/>
+          <w:szCs w:val="22"/>
+          <w:lang w:val="en-US"/>
+        </w:rPr>
+        <w:br w:type="page"/>
+      </w:r>
+    </w:p>
+    <w:p>
+      <w:pPr>
+        <w:pStyle w:val="Ttulo1"/>
+      </w:pPr>
       <w:r>
         <w:lastRenderedPageBreak/>
         <w:t>Abreviaturas e Acrónimos</w:t>
       </w:r>
-      <w:bookmarkEnd w:id="54"/>
+      <w:bookmarkEnd w:id="62"/>
     </w:p>
     <w:p>
       <w:pPr>
@@ -8757,6 +10446,35 @@
         </w:rPr>
         <w:t>ERP - Enterprise Resource Planning</w:t>
       </w:r>
+    </w:p>
+    <w:p>
+      <w:pPr>
+        <w:pStyle w:val="PargrafodaLista"/>
+        <w:numPr>
+          <w:ilvl w:val="0"/>
+          <w:numId w:val="31"/>
+        </w:numPr>
+        <w:rPr>
+          <w:rFonts w:asciiTheme="majorHAnsi" w:eastAsiaTheme="majorEastAsia" w:hAnsiTheme="majorHAnsi" w:cstheme="majorBidi"/>
+          <w:color w:val="2F5496" w:themeColor="accent1" w:themeShade="BF"/>
+          <w:szCs w:val="22"/>
+          <w:lang w:val="en-US"/>
+        </w:rPr>
+      </w:pPr>
+      <w:r>
+        <w:rPr>
+          <w:szCs w:val="22"/>
+          <w:lang w:val="en-US"/>
+        </w:rPr>
+        <w:t xml:space="preserve">KPI - </w:t>
+      </w:r>
+      <w:r>
+        <w:rPr>
+          <w:szCs w:val="22"/>
+          <w:lang w:val="en-US"/>
+        </w:rPr>
+        <w:t>Key Performance Indicator</w:t>
+      </w:r>
       <w:r>
         <w:rPr>
           <w:szCs w:val="22"/>
@@ -8769,12 +10487,12 @@
       <w:pPr>
         <w:pStyle w:val="Ttulo1"/>
       </w:pPr>
-      <w:bookmarkStart w:id="55" w:name="_Toc45309335"/>
+      <w:bookmarkStart w:id="63" w:name="_Toc45309335"/>
       <w:r>
         <w:lastRenderedPageBreak/>
         <w:t>Bibliografia</w:t>
       </w:r>
-      <w:bookmarkEnd w:id="55"/>
+      <w:bookmarkEnd w:id="63"/>
     </w:p>
     <w:p>
       <w:pPr>
@@ -8787,7 +10505,7 @@
       <w:r>
         <w:t xml:space="preserve">Moodle da unidade curricular - </w:t>
       </w:r>
-      <w:hyperlink r:id="rId51" w:history="1">
+      <w:hyperlink r:id="rId61" w:history="1">
         <w:r>
           <w:rPr>
             <w:rStyle w:val="Hyperlink"/>
@@ -8797,8 +10515,7 @@
       </w:hyperlink>
     </w:p>
     <w:sectPr>
-      <w:footerReference w:type="default" r:id="rId52"/>
-      <w:footerReference w:type="first" r:id="rId53"/>
+      <w:footerReference w:type="default" r:id="rId62"/>
       <w:pgSz w:w="11906" w:h="16838" w:code="9"/>
       <w:pgMar w:top="1440" w:right="1440" w:bottom="1440" w:left="1440" w:header="720" w:footer="720" w:gutter="0"/>
       <w:cols w:space="720"/>
@@ -8854,9 +10571,31 @@
 
 <file path=word/footer2.xml><?xml version="1.0" encoding="utf-8"?>
 <w:ftr xmlns:wpc="http://schemas.microsoft.com/office/word/2010/wordprocessingCanvas" xmlns:mc="http://schemas.openxmlformats.org/markup-compatibility/2006" xmlns:o="urn:schemas-microsoft-com:office:office" xmlns:r="http://schemas.openxmlformats.org/officeDocument/2006/relationships" xmlns:m="http://schemas.openxmlformats.org/officeDocument/2006/math" xmlns:v="urn:schemas-microsoft-com:vml" xmlns:wp14="http://schemas.microsoft.com/office/word/2010/wordprocessingDrawing" xmlns:wp="http://schemas.openxmlformats.org/drawingml/2006/wordprocessingDrawing" xmlns:w10="urn:schemas-microsoft-com:office:word" xmlns:w="http://schemas.openxmlformats.org/wordprocessingml/2006/main" xmlns:w14="http://schemas.microsoft.com/office/word/2010/wordml" xmlns:w15="http://schemas.microsoft.com/office/word/2012/wordml" xmlns:wpg="http://schemas.microsoft.com/office/word/2010/wordprocessingGroup" xmlns:wpi="http://schemas.microsoft.com/office/word/2010/wordprocessingInk" xmlns:wne="http://schemas.microsoft.com/office/word/2006/wordml" xmlns:wps="http://schemas.microsoft.com/office/word/2010/wordprocessingShape" mc:Ignorable="w14 w15 wp14">
+  <w:p>
+    <w:pPr>
+      <w:pStyle w:val="Rodap"/>
+      <w:jc w:val="right"/>
+    </w:pPr>
+  </w:p>
+</w:ftr>
+</file>
+
+<file path=word/footer3.xml><?xml version="1.0" encoding="utf-8"?>
+<w:ftr xmlns:wpc="http://schemas.microsoft.com/office/word/2010/wordprocessingCanvas" xmlns:mc="http://schemas.openxmlformats.org/markup-compatibility/2006" xmlns:o="urn:schemas-microsoft-com:office:office" xmlns:r="http://schemas.openxmlformats.org/officeDocument/2006/relationships" xmlns:m="http://schemas.openxmlformats.org/officeDocument/2006/math" xmlns:v="urn:schemas-microsoft-com:vml" xmlns:wp14="http://schemas.microsoft.com/office/word/2010/wordprocessingDrawing" xmlns:wp="http://schemas.openxmlformats.org/drawingml/2006/wordprocessingDrawing" xmlns:w10="urn:schemas-microsoft-com:office:word" xmlns:w="http://schemas.openxmlformats.org/wordprocessingml/2006/main" xmlns:w14="http://schemas.microsoft.com/office/word/2010/wordml" xmlns:w15="http://schemas.microsoft.com/office/word/2012/wordml" xmlns:wpg="http://schemas.microsoft.com/office/word/2010/wordprocessingGroup" xmlns:wpi="http://schemas.microsoft.com/office/word/2010/wordprocessingInk" xmlns:wne="http://schemas.microsoft.com/office/word/2006/wordml" xmlns:wps="http://schemas.microsoft.com/office/word/2010/wordprocessingShape" mc:Ignorable="w14 w15 wp14">
+  <w:p>
+    <w:pPr>
+      <w:pStyle w:val="Rodap"/>
+      <w:jc w:val="right"/>
+    </w:pPr>
+  </w:p>
+</w:ftr>
+</file>
+
+<file path=word/footer4.xml><?xml version="1.0" encoding="utf-8"?>
+<w:ftr xmlns:wpc="http://schemas.microsoft.com/office/word/2010/wordprocessingCanvas" xmlns:mc="http://schemas.openxmlformats.org/markup-compatibility/2006" xmlns:o="urn:schemas-microsoft-com:office:office" xmlns:r="http://schemas.openxmlformats.org/officeDocument/2006/relationships" xmlns:m="http://schemas.openxmlformats.org/officeDocument/2006/math" xmlns:v="urn:schemas-microsoft-com:vml" xmlns:wp14="http://schemas.microsoft.com/office/word/2010/wordprocessingDrawing" xmlns:wp="http://schemas.openxmlformats.org/drawingml/2006/wordprocessingDrawing" xmlns:w10="urn:schemas-microsoft-com:office:word" xmlns:w="http://schemas.openxmlformats.org/wordprocessingml/2006/main" xmlns:w14="http://schemas.microsoft.com/office/word/2010/wordml" xmlns:w15="http://schemas.microsoft.com/office/word/2012/wordml" xmlns:wpg="http://schemas.microsoft.com/office/word/2010/wordprocessingGroup" xmlns:wpi="http://schemas.microsoft.com/office/word/2010/wordprocessingInk" xmlns:wne="http://schemas.microsoft.com/office/word/2006/wordml" xmlns:wps="http://schemas.microsoft.com/office/word/2010/wordprocessingShape" mc:Ignorable="w14 w15 wp14">
   <w:sdt>
     <w:sdtPr>
-      <w:id w:val="924617606"/>
+      <w:id w:val="-2084823103"/>
       <w:docPartObj>
         <w:docPartGallery w:val="Page Numbers (Bottom of Page)"/>
         <w:docPartUnique/>
@@ -8883,7 +10622,7 @@
             <w:noProof/>
             <w:lang w:val="pt-BR"/>
           </w:rPr>
-          <w:t>3</w:t>
+          <w:t>24</w:t>
         </w:r>
         <w:r>
           <w:fldChar w:fldCharType="end"/>
@@ -8891,17 +10630,6 @@
       </w:p>
     </w:sdtContent>
   </w:sdt>
-</w:ftr>
-</file>
-
-<file path=word/footer3.xml><?xml version="1.0" encoding="utf-8"?>
-<w:ftr xmlns:wpc="http://schemas.microsoft.com/office/word/2010/wordprocessingCanvas" xmlns:mc="http://schemas.openxmlformats.org/markup-compatibility/2006" xmlns:o="urn:schemas-microsoft-com:office:office" xmlns:r="http://schemas.openxmlformats.org/officeDocument/2006/relationships" xmlns:m="http://schemas.openxmlformats.org/officeDocument/2006/math" xmlns:v="urn:schemas-microsoft-com:vml" xmlns:wp14="http://schemas.microsoft.com/office/word/2010/wordprocessingDrawing" xmlns:wp="http://schemas.openxmlformats.org/drawingml/2006/wordprocessingDrawing" xmlns:w10="urn:schemas-microsoft-com:office:word" xmlns:w="http://schemas.openxmlformats.org/wordprocessingml/2006/main" xmlns:w14="http://schemas.microsoft.com/office/word/2010/wordml" xmlns:w15="http://schemas.microsoft.com/office/word/2012/wordml" xmlns:wpg="http://schemas.microsoft.com/office/word/2010/wordprocessingGroup" xmlns:wpi="http://schemas.microsoft.com/office/word/2010/wordprocessingInk" xmlns:wne="http://schemas.microsoft.com/office/word/2006/wordml" xmlns:wps="http://schemas.microsoft.com/office/word/2010/wordprocessingShape" mc:Ignorable="w14 w15 wp14">
-  <w:p>
-    <w:pPr>
-      <w:pStyle w:val="Rodap"/>
-      <w:jc w:val="right"/>
-    </w:pPr>
-  </w:p>
 </w:ftr>
 </file>
 
@@ -9029,8 +10757,8 @@
     <w:pPr>
       <w:pStyle w:val="Cabealho"/>
     </w:pPr>
-    <w:bookmarkStart w:id="1" w:name="_Hlk25443612"/>
-    <w:bookmarkEnd w:id="1"/>
+    <w:bookmarkStart w:id="0" w:name="_Hlk25443612"/>
+    <w:bookmarkEnd w:id="0"/>
     <w:r>
       <w:rPr>
         <w:noProof/>
@@ -10608,7 +12336,7 @@
   <w:abstractNum w:abstractNumId="15" w15:restartNumberingAfterBreak="0">
     <w:nsid w:val="41226411"/>
     <w:multiLevelType w:val="hybridMultilevel"/>
-    <w:tmpl w:val="2308374A"/>
+    <w:tmpl w:val="57A48132"/>
     <w:lvl w:ilvl="0" w:tplc="04090001">
       <w:start w:val="1"/>
       <w:numFmt w:val="bullet"/>
@@ -11725,6 +13453,119 @@
     </w:lvl>
   </w:abstractNum>
   <w:abstractNum w:abstractNumId="26" w15:restartNumberingAfterBreak="0">
+    <w:nsid w:val="69C03881"/>
+    <w:multiLevelType w:val="hybridMultilevel"/>
+    <w:tmpl w:val="EFCE374E"/>
+    <w:lvl w:ilvl="0" w:tplc="08160001">
+      <w:start w:val="1"/>
+      <w:numFmt w:val="bullet"/>
+      <w:lvlText w:val=""/>
+      <w:lvlJc w:val="left"/>
+      <w:pPr>
+        <w:ind w:left="720" w:hanging="360"/>
+      </w:pPr>
+      <w:rPr>
+        <w:rFonts w:ascii="Symbol" w:hAnsi="Symbol" w:hint="default"/>
+      </w:rPr>
+    </w:lvl>
+    <w:lvl w:ilvl="1" w:tplc="08160003" w:tentative="1">
+      <w:start w:val="1"/>
+      <w:numFmt w:val="bullet"/>
+      <w:lvlText w:val="o"/>
+      <w:lvlJc w:val="left"/>
+      <w:pPr>
+        <w:ind w:left="1440" w:hanging="360"/>
+      </w:pPr>
+      <w:rPr>
+        <w:rFonts w:ascii="Courier New" w:hAnsi="Courier New" w:cs="Courier New" w:hint="default"/>
+      </w:rPr>
+    </w:lvl>
+    <w:lvl w:ilvl="2" w:tplc="08160005" w:tentative="1">
+      <w:start w:val="1"/>
+      <w:numFmt w:val="bullet"/>
+      <w:lvlText w:val=""/>
+      <w:lvlJc w:val="left"/>
+      <w:pPr>
+        <w:ind w:left="2160" w:hanging="360"/>
+      </w:pPr>
+      <w:rPr>
+        <w:rFonts w:ascii="Wingdings" w:hAnsi="Wingdings" w:hint="default"/>
+      </w:rPr>
+    </w:lvl>
+    <w:lvl w:ilvl="3" w:tplc="08160001" w:tentative="1">
+      <w:start w:val="1"/>
+      <w:numFmt w:val="bullet"/>
+      <w:lvlText w:val=""/>
+      <w:lvlJc w:val="left"/>
+      <w:pPr>
+        <w:ind w:left="2880" w:hanging="360"/>
+      </w:pPr>
+      <w:rPr>
+        <w:rFonts w:ascii="Symbol" w:hAnsi="Symbol" w:hint="default"/>
+      </w:rPr>
+    </w:lvl>
+    <w:lvl w:ilvl="4" w:tplc="08160003" w:tentative="1">
+      <w:start w:val="1"/>
+      <w:numFmt w:val="bullet"/>
+      <w:lvlText w:val="o"/>
+      <w:lvlJc w:val="left"/>
+      <w:pPr>
+        <w:ind w:left="3600" w:hanging="360"/>
+      </w:pPr>
+      <w:rPr>
+        <w:rFonts w:ascii="Courier New" w:hAnsi="Courier New" w:cs="Courier New" w:hint="default"/>
+      </w:rPr>
+    </w:lvl>
+    <w:lvl w:ilvl="5" w:tplc="08160005" w:tentative="1">
+      <w:start w:val="1"/>
+      <w:numFmt w:val="bullet"/>
+      <w:lvlText w:val=""/>
+      <w:lvlJc w:val="left"/>
+      <w:pPr>
+        <w:ind w:left="4320" w:hanging="360"/>
+      </w:pPr>
+      <w:rPr>
+        <w:rFonts w:ascii="Wingdings" w:hAnsi="Wingdings" w:hint="default"/>
+      </w:rPr>
+    </w:lvl>
+    <w:lvl w:ilvl="6" w:tplc="08160001" w:tentative="1">
+      <w:start w:val="1"/>
+      <w:numFmt w:val="bullet"/>
+      <w:lvlText w:val=""/>
+      <w:lvlJc w:val="left"/>
+      <w:pPr>
+        <w:ind w:left="5040" w:hanging="360"/>
+      </w:pPr>
+      <w:rPr>
+        <w:rFonts w:ascii="Symbol" w:hAnsi="Symbol" w:hint="default"/>
+      </w:rPr>
+    </w:lvl>
+    <w:lvl w:ilvl="7" w:tplc="08160003" w:tentative="1">
+      <w:start w:val="1"/>
+      <w:numFmt w:val="bullet"/>
+      <w:lvlText w:val="o"/>
+      <w:lvlJc w:val="left"/>
+      <w:pPr>
+        <w:ind w:left="5760" w:hanging="360"/>
+      </w:pPr>
+      <w:rPr>
+        <w:rFonts w:ascii="Courier New" w:hAnsi="Courier New" w:cs="Courier New" w:hint="default"/>
+      </w:rPr>
+    </w:lvl>
+    <w:lvl w:ilvl="8" w:tplc="08160005" w:tentative="1">
+      <w:start w:val="1"/>
+      <w:numFmt w:val="bullet"/>
+      <w:lvlText w:val=""/>
+      <w:lvlJc w:val="left"/>
+      <w:pPr>
+        <w:ind w:left="6480" w:hanging="360"/>
+      </w:pPr>
+      <w:rPr>
+        <w:rFonts w:ascii="Wingdings" w:hAnsi="Wingdings" w:hint="default"/>
+      </w:rPr>
+    </w:lvl>
+  </w:abstractNum>
+  <w:abstractNum w:abstractNumId="27" w15:restartNumberingAfterBreak="0">
     <w:nsid w:val="6EB30C11"/>
     <w:multiLevelType w:val="hybridMultilevel"/>
     <w:tmpl w:val="369EA90C"/>
@@ -11837,7 +13678,7 @@
       </w:rPr>
     </w:lvl>
   </w:abstractNum>
-  <w:abstractNum w:abstractNumId="27" w15:restartNumberingAfterBreak="0">
+  <w:abstractNum w:abstractNumId="28" w15:restartNumberingAfterBreak="0">
     <w:nsid w:val="72A20A87"/>
     <w:multiLevelType w:val="hybridMultilevel"/>
     <w:tmpl w:val="118EBA74"/>
@@ -11950,7 +13791,7 @@
       </w:rPr>
     </w:lvl>
   </w:abstractNum>
-  <w:abstractNum w:abstractNumId="28" w15:restartNumberingAfterBreak="0">
+  <w:abstractNum w:abstractNumId="29" w15:restartNumberingAfterBreak="0">
     <w:nsid w:val="73211A60"/>
     <w:multiLevelType w:val="hybridMultilevel"/>
     <w:tmpl w:val="D6CCD28C"/>
@@ -12063,7 +13904,7 @@
       </w:rPr>
     </w:lvl>
   </w:abstractNum>
-  <w:abstractNum w:abstractNumId="29" w15:restartNumberingAfterBreak="0">
+  <w:abstractNum w:abstractNumId="30" w15:restartNumberingAfterBreak="0">
     <w:nsid w:val="759F1C09"/>
     <w:multiLevelType w:val="hybridMultilevel"/>
     <w:tmpl w:val="0B40F034"/>
@@ -12176,7 +14017,7 @@
       </w:rPr>
     </w:lvl>
   </w:abstractNum>
-  <w:abstractNum w:abstractNumId="30" w15:restartNumberingAfterBreak="0">
+  <w:abstractNum w:abstractNumId="31" w15:restartNumberingAfterBreak="0">
     <w:nsid w:val="7D9520B3"/>
     <w:multiLevelType w:val="multilevel"/>
     <w:tmpl w:val="7B76E006"/>
@@ -12263,10 +14104,10 @@
     </w:lvl>
   </w:abstractNum>
   <w:num w:numId="1">
-    <w:abstractNumId w:val="28"/>
+    <w:abstractNumId w:val="29"/>
   </w:num>
   <w:num w:numId="2">
-    <w:abstractNumId w:val="30"/>
+    <w:abstractNumId w:val="31"/>
   </w:num>
   <w:num w:numId="3">
     <w:abstractNumId w:val="3"/>
@@ -12278,7 +14119,7 @@
     <w:abstractNumId w:val="20"/>
   </w:num>
   <w:num w:numId="6">
-    <w:abstractNumId w:val="26"/>
+    <w:abstractNumId w:val="27"/>
   </w:num>
   <w:num w:numId="7">
     <w:abstractNumId w:val="14"/>
@@ -12326,13 +14167,13 @@
     <w:abstractNumId w:val="21"/>
   </w:num>
   <w:num w:numId="22">
-    <w:abstractNumId w:val="27"/>
+    <w:abstractNumId w:val="28"/>
   </w:num>
   <w:num w:numId="23">
     <w:abstractNumId w:val="16"/>
   </w:num>
   <w:num w:numId="24">
-    <w:abstractNumId w:val="29"/>
+    <w:abstractNumId w:val="30"/>
   </w:num>
   <w:num w:numId="25">
     <w:abstractNumId w:val="17"/>
@@ -12354,6 +14195,9 @@
   </w:num>
   <w:num w:numId="31">
     <w:abstractNumId w:val="15"/>
+  </w:num>
+  <w:num w:numId="32">
+    <w:abstractNumId w:val="26"/>
   </w:num>
 </w:numbering>
 </file>
@@ -14234,7 +16078,7 @@
 </file>
 
 <file path=customXml/itemProps5.xml><?xml version="1.0" encoding="utf-8"?>
-<ds:datastoreItem xmlns:ds="http://schemas.openxmlformats.org/officeDocument/2006/customXml" ds:itemID="{44A7609F-847F-47B8-8148-9222C9500A7D}">
+<ds:datastoreItem xmlns:ds="http://schemas.openxmlformats.org/officeDocument/2006/customXml" ds:itemID="{FA770F88-3BE7-4B5C-9F35-F54524100F14}">
   <ds:schemaRefs>
     <ds:schemaRef ds:uri="http://schemas.openxmlformats.org/officeDocument/2006/bibliography"/>
   </ds:schemaRefs>
